--- a/ISYS3001(1).docx
+++ b/ISYS3001(1).docx
@@ -108,7 +108,39 @@
     </w:p>
     <w:p>
       <w:r>
-        <w:t>…</w:t>
+        <w:rPr>
+          <w:rFonts w:ascii="Arial" w:hAnsi="Arial" w:cs="Arial"/>
+          <w:color w:val="4D5156"/>
+          <w:sz w:val="21"/>
+          <w:szCs w:val="21"/>
+          <w:shd w:val="clear" w:color="auto" w:fill="FFFFFF"/>
+        </w:rPr>
+        <w:t>Version control, also known as source control, is </w:t>
+      </w:r>
+      <w:r>
+        <w:rPr>
+          <w:rStyle w:val="Emphasis"/>
+          <w:rFonts w:ascii="Arial" w:hAnsi="Arial" w:cs="Arial"/>
+          <w:b/>
+          <w:bCs/>
+          <w:i w:val="0"/>
+          <w:iCs w:val="0"/>
+          <w:color w:val="5F6368"/>
+          <w:sz w:val="21"/>
+          <w:szCs w:val="21"/>
+          <w:shd w:val="clear" w:color="auto" w:fill="FFFFFF"/>
+        </w:rPr>
+        <w:t>the practice of tracking and managing changes to software code</w:t>
+      </w:r>
+      <w:r>
+        <w:rPr>
+          <w:rFonts w:ascii="Arial" w:hAnsi="Arial" w:cs="Arial"/>
+          <w:color w:val="4D5156"/>
+          <w:sz w:val="21"/>
+          <w:szCs w:val="21"/>
+          <w:shd w:val="clear" w:color="auto" w:fill="FFFFFF"/>
+        </w:rPr>
+        <w:t>.</w:t>
       </w:r>
     </w:p>
     <w:p/>
@@ -548,6 +580,17 @@
     <w:semiHidden/>
     <w:unhideWhenUsed/>
   </w:style>
+  <w:style w:type="character" w:styleId="Emphasis">
+    <w:name w:val="Emphasis"/>
+    <w:basedOn w:val="DefaultParagraphFont"/>
+    <w:uiPriority w:val="20"/>
+    <w:qFormat/>
+    <w:rsid w:val="007B5EBC"/>
+    <w:rPr>
+      <w:i/>
+      <w:iCs/>
+    </w:rPr>
+  </w:style>
 </w:styles>
 </file>
 

--- a/ISYS3001(1).docx
+++ b/ISYS3001(1).docx
@@ -108,10 +108,29 @@
     </w:p>
     <w:p>
       <w:r>
-        <w:t>…</w:t>
+        <w:rPr>
+          <w:rFonts w:ascii="Arial" w:hAnsi="Arial" w:cs="Arial"/>
+          <w:color w:val="4D5156"/>
+          <w:shd w:val="clear" w:color="auto" w:fill="FFFFFF"/>
+        </w:rPr>
+        <w:t>Version control is important for </w:t>
+      </w:r>
+      <w:r>
+        <w:rPr>
+          <w:rFonts w:ascii="Arial" w:hAnsi="Arial" w:cs="Arial"/>
+          <w:color w:val="040C28"/>
+        </w:rPr>
+        <w:t>keeping track of changes to code, files, and other digital assets</w:t>
+      </w:r>
+      <w:r>
+        <w:rPr>
+          <w:rFonts w:ascii="Arial" w:hAnsi="Arial" w:cs="Arial"/>
+          <w:color w:val="4D5156"/>
+          <w:shd w:val="clear" w:color="auto" w:fill="FFFFFF"/>
+        </w:rPr>
+        <w:t>. </w:t>
       </w:r>
     </w:p>
-    <w:p/>
     <w:sectPr>
       <w:pgSz w:w="11906" w:h="16838"/>
       <w:pgMar w:top="1440" w:right="1440" w:bottom="1440" w:left="1440" w:header="708" w:footer="708" w:gutter="0"/>

--- a/ISYS3001(1).docx
+++ b/ISYS3001(1).docx
@@ -111,7 +111,80 @@
         <w:t>…</w:t>
       </w:r>
     </w:p>
-    <w:p/>
+    <w:p>
+      <w:pPr>
+        <w:rPr>
+          <w:b/>
+          <w:bCs/>
+          <w:sz w:val="24"/>
+          <w:szCs w:val="24"/>
+          <w:u w:val="single"/>
+        </w:rPr>
+      </w:pPr>
+      <w:r>
+        <w:rPr>
+          <w:b/>
+          <w:bCs/>
+          <w:sz w:val="24"/>
+          <w:szCs w:val="24"/>
+          <w:u w:val="single"/>
+        </w:rPr>
+        <w:t>Version Management</w:t>
+      </w:r>
+    </w:p>
+    <w:p>
+      <w:pPr>
+        <w:spacing w:line="360" w:lineRule="auto"/>
+        <w:rPr>
+          <w:sz w:val="24"/>
+          <w:szCs w:val="24"/>
+        </w:rPr>
+      </w:pPr>
+      <w:r>
+        <w:rPr>
+          <w:sz w:val="24"/>
+          <w:szCs w:val="24"/>
+        </w:rPr>
+        <w:t xml:space="preserve">Version management is the process of keeping track of different versions of software components. It consists of managing </w:t>
+      </w:r>
+      <w:proofErr w:type="spellStart"/>
+      <w:r>
+        <w:rPr>
+          <w:sz w:val="24"/>
+          <w:szCs w:val="24"/>
+        </w:rPr>
+        <w:t>codelines</w:t>
+      </w:r>
+      <w:proofErr w:type="spellEnd"/>
+      <w:r>
+        <w:rPr>
+          <w:sz w:val="24"/>
+          <w:szCs w:val="24"/>
+        </w:rPr>
+        <w:t xml:space="preserve"> and baselines. </w:t>
+      </w:r>
+      <w:r>
+        <w:rPr>
+          <w:sz w:val="24"/>
+          <w:szCs w:val="24"/>
+        </w:rPr>
+        <w:t xml:space="preserve">A version management system is used to keep track of components that have been checked out and ensure that changes made to a component by different developers do not interfere with </w:t>
+      </w:r>
+      <w:r>
+        <w:rPr>
+          <w:sz w:val="24"/>
+          <w:szCs w:val="24"/>
+        </w:rPr>
+        <w:t>each other</w:t>
+      </w:r>
+      <w:r>
+        <w:rPr>
+          <w:sz w:val="24"/>
+          <w:szCs w:val="24"/>
+        </w:rPr>
+        <w:t xml:space="preserve">. The advantage of a Version Management System is that it allows independent development by different developers. A Version Control System records all changes made to a file or component and ensures that all team members are working on the latest version of the file. </w:t>
+      </w:r>
+    </w:p>
     <w:sectPr>
       <w:pgSz w:w="11906" w:h="16838"/>
       <w:pgMar w:top="1440" w:right="1440" w:bottom="1440" w:left="1440" w:header="708" w:footer="708" w:gutter="0"/>

--- a/ISYS3001(1).docx
+++ b/ISYS3001(1).docx
@@ -111,7 +111,11 @@
         <w:t>…</w:t>
       </w:r>
     </w:p>
-    <w:p/>
+    <w:p>
+      <w:r>
+        <w:t xml:space="preserve">Version management is an integral part of software development, ensuring competent version management is the sign of any good developer. </w:t>
+      </w:r>
+    </w:p>
     <w:sectPr>
       <w:pgSz w:w="11906" w:h="16838"/>
       <w:pgMar w:top="1440" w:right="1440" w:bottom="1440" w:left="1440" w:header="708" w:footer="708" w:gutter="0"/>

--- a/ISYS3001(1).docx
+++ b/ISYS3001(1).docx
@@ -113,7 +113,10 @@
     </w:p>
     <w:p>
       <w:r>
-        <w:t xml:space="preserve">Version management is an integral part of software development, ensuring competent version management is the sign of any good developer. </w:t>
+        <w:t>I’m Tasi Theodorou, and v</w:t>
+      </w:r>
+      <w:r>
+        <w:t xml:space="preserve">ersion management is an integral part of software development, ensuring competent version management is the sign of any good developer. </w:t>
       </w:r>
     </w:p>
     <w:sectPr>

--- a/ISYS3001(1).docx
+++ b/ISYS3001(1).docx
@@ -111,7 +111,32 @@
         <w:t>…</w:t>
       </w:r>
     </w:p>
-    <w:p/>
+    <w:p>
+      <w:pPr>
+        <w:rPr>
+          <w:u w:val="single"/>
+        </w:rPr>
+      </w:pPr>
+      <w:r>
+        <w:t xml:space="preserve">                                                    </w:t>
+      </w:r>
+      <w:r>
+        <w:rPr>
+          <w:u w:val="single"/>
+        </w:rPr>
+        <w:t>WISDOM FROM THE WISE</w:t>
+      </w:r>
+    </w:p>
+    <w:p>
+      <w:r>
+        <w:t>The brave ones bide their time, working tirelessly in the shadows, while the stubborn ones talk about change without doing anything.</w:t>
+      </w:r>
+    </w:p>
+    <w:p>
+      <w:r>
+        <w:t>Who are the real heroes, the ones who talk about change or the ones who make it happen?</w:t>
+      </w:r>
+    </w:p>
     <w:sectPr>
       <w:pgSz w:w="11906" w:h="16838"/>
       <w:pgMar w:top="1440" w:right="1440" w:bottom="1440" w:left="1440" w:header="708" w:footer="708" w:gutter="0"/>

--- a/ISYS3001(1).docx
+++ b/ISYS3001(1).docx
@@ -108,7 +108,7 @@
     </w:p>
     <w:p>
       <w:r>
-        <w:t>…</w:t>
+        <w:t>Hi, I hope you have a great day!</w:t>
       </w:r>
     </w:p>
     <w:p/>
@@ -517,17 +517,17 @@
     <w:lsdException w:name="Unresolved Mention" w:semiHidden="1" w:unhideWhenUsed="1"/>
     <w:lsdException w:name="Smart Link" w:semiHidden="1" w:unhideWhenUsed="1"/>
   </w:latentStyles>
-  <w:style w:type="paragraph" w:default="1" w:styleId="Normal">
+  <w:style w:type="paragraph" w:default="1" w:styleId="Standard">
     <w:name w:val="Normal"/>
     <w:qFormat/>
   </w:style>
-  <w:style w:type="character" w:default="1" w:styleId="DefaultParagraphFont">
+  <w:style w:type="character" w:default="1" w:styleId="Absatz-Standardschriftart">
     <w:name w:val="Default Paragraph Font"/>
     <w:uiPriority w:val="1"/>
     <w:semiHidden/>
     <w:unhideWhenUsed/>
   </w:style>
-  <w:style w:type="table" w:default="1" w:styleId="TableNormal">
+  <w:style w:type="table" w:default="1" w:styleId="NormaleTabelle">
     <w:name w:val="Normal Table"/>
     <w:uiPriority w:val="99"/>
     <w:semiHidden/>
@@ -542,7 +542,7 @@
       </w:tblCellMar>
     </w:tblPr>
   </w:style>
-  <w:style w:type="numbering" w:default="1" w:styleId="NoList">
+  <w:style w:type="numbering" w:default="1" w:styleId="KeineListe">
     <w:name w:val="No List"/>
     <w:uiPriority w:val="99"/>
     <w:semiHidden/>

--- a/ISYS3001(1).docx
+++ b/ISYS3001(1).docx
@@ -109,6 +109,9 @@
     <w:p>
       <w:r>
         <w:t>…</w:t>
+      </w:r>
+      <w:r>
+        <w:t>comment to change file</w:t>
       </w:r>
     </w:p>
     <w:p/>

--- a/ISYS3001(1).docx
+++ b/ISYS3001(1).docx
@@ -111,7 +111,11 @@
         <w:t>…</w:t>
       </w:r>
     </w:p>
-    <w:p/>
+    <w:p>
+      <w:r>
+        <w:t>Version management allows us to manage projects that are developed by multiple people at the same time. It can manage the modification history of a file or project. View historical versions. Back up or restore previous versions.</w:t>
+      </w:r>
+    </w:p>
     <w:sectPr>
       <w:pgSz w:w="11906" w:h="16838"/>
       <w:pgMar w:top="1440" w:right="1440" w:bottom="1440" w:left="1440" w:header="708" w:footer="708" w:gutter="0"/>
@@ -127,7 +131,7 @@
   <w:docDefaults>
     <w:rPrDefault>
       <w:rPr>
-        <w:rFonts w:asciiTheme="minorHAnsi" w:eastAsiaTheme="minorHAnsi" w:hAnsiTheme="minorHAnsi" w:cstheme="minorBidi"/>
+        <w:rFonts w:asciiTheme="minorHAnsi" w:eastAsiaTheme="minorEastAsia" w:hAnsiTheme="minorHAnsi" w:cstheme="minorBidi"/>
         <w:sz w:val="22"/>
         <w:szCs w:val="22"/>
         <w:lang w:val="en-AU" w:eastAsia="en-US" w:bidi="ar-SA"/>
@@ -517,17 +521,17 @@
     <w:lsdException w:name="Unresolved Mention" w:semiHidden="1" w:unhideWhenUsed="1"/>
     <w:lsdException w:name="Smart Link" w:semiHidden="1" w:unhideWhenUsed="1"/>
   </w:latentStyles>
-  <w:style w:type="paragraph" w:default="1" w:styleId="Normal">
+  <w:style w:type="paragraph" w:default="1" w:styleId="a">
     <w:name w:val="Normal"/>
     <w:qFormat/>
   </w:style>
-  <w:style w:type="character" w:default="1" w:styleId="DefaultParagraphFont">
+  <w:style w:type="character" w:default="1" w:styleId="a0">
     <w:name w:val="Default Paragraph Font"/>
     <w:uiPriority w:val="1"/>
     <w:semiHidden/>
     <w:unhideWhenUsed/>
   </w:style>
-  <w:style w:type="table" w:default="1" w:styleId="TableNormal">
+  <w:style w:type="table" w:default="1" w:styleId="a1">
     <w:name w:val="Normal Table"/>
     <w:uiPriority w:val="99"/>
     <w:semiHidden/>
@@ -542,7 +546,7 @@
       </w:tblCellMar>
     </w:tblPr>
   </w:style>
-  <w:style w:type="numbering" w:default="1" w:styleId="NoList">
+  <w:style w:type="numbering" w:default="1" w:styleId="a2">
     <w:name w:val="No List"/>
     <w:uiPriority w:val="99"/>
     <w:semiHidden/>

--- a/ISYS3001(1).docx
+++ b/ISYS3001(1).docx
@@ -109,6 +109,9 @@
     <w:p>
       <w:r>
         <w:t>…</w:t>
+      </w:r>
+      <w:r>
+        <w:t xml:space="preserve"> version management in short is the tracking and management of changes made to files or documents generally in the space of software development.</w:t>
       </w:r>
     </w:p>
     <w:p/>

--- a/ISYS3001(1).docx
+++ b/ISYS3001(1).docx
@@ -109,6 +109,9 @@
     <w:p>
       <w:r>
         <w:t>…</w:t>
+      </w:r>
+      <w:r>
+        <w:t xml:space="preserve"> Version 15/09/2023</w:t>
       </w:r>
     </w:p>
     <w:p/>

--- a/ISYS3001(1).docx
+++ b/ISYS3001(1).docx
@@ -1,6 +1,6 @@
 
 <file path=word/document.xml><?xml version="1.0" encoding="utf-8"?>
-<w:document xmlns:wpc="http://schemas.microsoft.com/office/word/2010/wordprocessingCanvas" xmlns:cx="http://schemas.microsoft.com/office/drawing/2014/chartex" xmlns:cx1="http://schemas.microsoft.com/office/drawing/2015/9/8/chartex" xmlns:cx2="http://schemas.microsoft.com/office/drawing/2015/10/21/chartex" xmlns:cx3="http://schemas.microsoft.com/office/drawing/2016/5/9/chartex" xmlns:cx4="http://schemas.microsoft.com/office/drawing/2016/5/10/chartex" xmlns:cx5="http://schemas.microsoft.com/office/drawing/2016/5/11/chartex" xmlns:cx6="http://schemas.microsoft.com/office/drawing/2016/5/12/chartex" xmlns:cx7="http://schemas.microsoft.com/office/drawing/2016/5/13/chartex" xmlns:cx8="http://schemas.microsoft.com/office/drawing/2016/5/14/chartex" xmlns:mc="http://schemas.openxmlformats.org/markup-compatibility/2006" xmlns:aink="http://schemas.microsoft.com/office/drawing/2016/ink" xmlns:am3d="http://schemas.microsoft.com/office/drawing/2017/model3d" xmlns:o="urn:schemas-microsoft-com:office:office" xmlns:oel="http://schemas.microsoft.com/office/2019/extlst" xmlns:r="http://schemas.openxmlformats.org/officeDocument/2006/relationships" xmlns:m="http://schemas.openxmlformats.org/officeDocument/2006/math" xmlns:v="urn:schemas-microsoft-com:vml" xmlns:wp14="http://schemas.microsoft.com/office/word/2010/wordprocessingDrawing" xmlns:wp="http://schemas.openxmlformats.org/drawingml/2006/wordprocessingDrawing" xmlns:w10="urn:schemas-microsoft-com:office:word" xmlns:w="http://schemas.openxmlformats.org/wordprocessingml/2006/main" xmlns:w14="http://schemas.microsoft.com/office/word/2010/wordml" xmlns:w15="http://schemas.microsoft.com/office/word/2012/wordml" xmlns:w16cex="http://schemas.microsoft.com/office/word/2018/wordml/cex" xmlns:w16cid="http://schemas.microsoft.com/office/word/2016/wordml/cid" xmlns:w16="http://schemas.microsoft.com/office/word/2018/wordml" xmlns:w16sdtdh="http://schemas.microsoft.com/office/word/2020/wordml/sdtdatahash" xmlns:w16se="http://schemas.microsoft.com/office/word/2015/wordml/symex" xmlns:wpg="http://schemas.microsoft.com/office/word/2010/wordprocessingGroup" xmlns:wpi="http://schemas.microsoft.com/office/word/2010/wordprocessingInk" xmlns:wne="http://schemas.microsoft.com/office/word/2006/wordml" xmlns:wps="http://schemas.microsoft.com/office/word/2010/wordprocessingShape" mc:Ignorable="w14 w15 w16se w16cid w16 w16cex w16sdtdh wp14">
+<w:document xmlns:wpc="http://schemas.microsoft.com/office/word/2010/wordprocessingCanvas" xmlns:cx="http://schemas.microsoft.com/office/drawing/2014/chartex" xmlns:cx1="http://schemas.microsoft.com/office/drawing/2015/9/8/chartex" xmlns:cx2="http://schemas.microsoft.com/office/drawing/2015/10/21/chartex" xmlns:cx3="http://schemas.microsoft.com/office/drawing/2016/5/9/chartex" xmlns:cx4="http://schemas.microsoft.com/office/drawing/2016/5/10/chartex" xmlns:cx5="http://schemas.microsoft.com/office/drawing/2016/5/11/chartex" xmlns:cx6="http://schemas.microsoft.com/office/drawing/2016/5/12/chartex" xmlns:cx7="http://schemas.microsoft.com/office/drawing/2016/5/13/chartex" xmlns:cx8="http://schemas.microsoft.com/office/drawing/2016/5/14/chartex" xmlns:mc="http://schemas.openxmlformats.org/markup-compatibility/2006" xmlns:aink="http://schemas.microsoft.com/office/drawing/2016/ink" xmlns:am3d="http://schemas.microsoft.com/office/drawing/2017/model3d" xmlns:o="urn:schemas-microsoft-com:office:office" xmlns:r="http://schemas.openxmlformats.org/officeDocument/2006/relationships" xmlns:m="http://schemas.openxmlformats.org/officeDocument/2006/math" xmlns:v="urn:schemas-microsoft-com:vml" xmlns:wp14="http://schemas.microsoft.com/office/word/2010/wordprocessingDrawing" xmlns:wp="http://schemas.openxmlformats.org/drawingml/2006/wordprocessingDrawing" xmlns:w10="urn:schemas-microsoft-com:office:word" xmlns:w="http://schemas.openxmlformats.org/wordprocessingml/2006/main" xmlns:w14="http://schemas.microsoft.com/office/word/2010/wordml" xmlns:w15="http://schemas.microsoft.com/office/word/2012/wordml" xmlns:w16cid="http://schemas.microsoft.com/office/word/2016/wordml/cid" xmlns:w16se="http://schemas.microsoft.com/office/word/2015/wordml/symex" xmlns:wpg="http://schemas.microsoft.com/office/word/2010/wordprocessingGroup" xmlns:wpi="http://schemas.microsoft.com/office/word/2010/wordprocessingInk" xmlns:wne="http://schemas.microsoft.com/office/word/2006/wordml" xmlns:wps="http://schemas.microsoft.com/office/word/2010/wordprocessingShape" mc:Ignorable="w14 w15 w16se w16cid wp14">
   <w:body>
     <w:p>
       <w:pPr>
@@ -108,10 +108,11 @@
     </w:p>
     <w:p>
       <w:r>
-        <w:t>…</w:t>
-      </w:r>
+        <w:t xml:space="preserve">A change is made.. </w:t>
+      </w:r>
+      <w:bookmarkStart w:id="0" w:name="_GoBack"/>
+      <w:bookmarkEnd w:id="0"/>
     </w:p>
-    <w:p/>
     <w:sectPr>
       <w:pgSz w:w="11906" w:h="16838"/>
       <w:pgMar w:top="1440" w:right="1440" w:bottom="1440" w:left="1440" w:header="708" w:footer="708" w:gutter="0"/>
@@ -123,7 +124,7 @@
 </file>
 
 <file path=word/styles.xml><?xml version="1.0" encoding="utf-8"?>
-<w:styles xmlns:mc="http://schemas.openxmlformats.org/markup-compatibility/2006" xmlns:r="http://schemas.openxmlformats.org/officeDocument/2006/relationships" xmlns:w="http://schemas.openxmlformats.org/wordprocessingml/2006/main" xmlns:w14="http://schemas.microsoft.com/office/word/2010/wordml" xmlns:w15="http://schemas.microsoft.com/office/word/2012/wordml" xmlns:w16cex="http://schemas.microsoft.com/office/word/2018/wordml/cex" xmlns:w16cid="http://schemas.microsoft.com/office/word/2016/wordml/cid" xmlns:w16="http://schemas.microsoft.com/office/word/2018/wordml" xmlns:w16sdtdh="http://schemas.microsoft.com/office/word/2020/wordml/sdtdatahash" xmlns:w16se="http://schemas.microsoft.com/office/word/2015/wordml/symex" mc:Ignorable="w14 w15 w16se w16cid w16 w16cex w16sdtdh">
+<w:styles xmlns:mc="http://schemas.openxmlformats.org/markup-compatibility/2006" xmlns:r="http://schemas.openxmlformats.org/officeDocument/2006/relationships" xmlns:w="http://schemas.openxmlformats.org/wordprocessingml/2006/main" xmlns:w14="http://schemas.microsoft.com/office/word/2010/wordml" xmlns:w15="http://schemas.microsoft.com/office/word/2012/wordml" xmlns:w16cid="http://schemas.microsoft.com/office/word/2016/wordml/cid" xmlns:w16se="http://schemas.microsoft.com/office/word/2015/wordml/symex" mc:Ignorable="w14 w15 w16se w16cid">
   <w:docDefaults>
     <w:rPrDefault>
       <w:rPr>
@@ -139,7 +140,7 @@
       </w:pPr>
     </w:pPrDefault>
   </w:docDefaults>
-  <w:latentStyles w:defLockedState="0" w:defUIPriority="99" w:defSemiHidden="0" w:defUnhideWhenUsed="0" w:defQFormat="0" w:count="376">
+  <w:latentStyles w:defLockedState="0" w:defUIPriority="99" w:defSemiHidden="0" w:defUnhideWhenUsed="0" w:defQFormat="0" w:count="377">
     <w:lsdException w:name="Normal" w:uiPriority="0" w:qFormat="1"/>
     <w:lsdException w:name="heading 1" w:uiPriority="9" w:qFormat="1"/>
     <w:lsdException w:name="heading 2" w:semiHidden="1" w:uiPriority="9" w:unhideWhenUsed="1" w:qFormat="1"/>
@@ -245,7 +246,6 @@
     <w:lsdException w:name="HTML Sample" w:semiHidden="1" w:unhideWhenUsed="1"/>
     <w:lsdException w:name="HTML Typewriter" w:semiHidden="1" w:unhideWhenUsed="1"/>
     <w:lsdException w:name="HTML Variable" w:semiHidden="1" w:unhideWhenUsed="1"/>
-    <w:lsdException w:name="Normal Table" w:semiHidden="1" w:unhideWhenUsed="1"/>
     <w:lsdException w:name="annotation subject" w:semiHidden="1" w:unhideWhenUsed="1"/>
     <w:lsdException w:name="No List" w:semiHidden="1" w:unhideWhenUsed="1"/>
     <w:lsdException w:name="Outline List 1" w:semiHidden="1" w:unhideWhenUsed="1"/>
@@ -292,10 +292,8 @@
     <w:lsdException w:name="Table Subtle 2" w:semiHidden="1" w:unhideWhenUsed="1"/>
     <w:lsdException w:name="Table Web 1" w:semiHidden="1" w:unhideWhenUsed="1"/>
     <w:lsdException w:name="Table Web 2" w:semiHidden="1" w:unhideWhenUsed="1"/>
-    <w:lsdException w:name="Table Web 3" w:semiHidden="1" w:unhideWhenUsed="1"/>
     <w:lsdException w:name="Balloon Text" w:semiHidden="1" w:unhideWhenUsed="1"/>
     <w:lsdException w:name="Table Grid" w:uiPriority="39"/>
-    <w:lsdException w:name="Table Theme" w:semiHidden="1" w:unhideWhenUsed="1"/>
     <w:lsdException w:name="Placeholder Text" w:semiHidden="1"/>
     <w:lsdException w:name="No Spacing" w:uiPriority="1" w:qFormat="1"/>
     <w:lsdException w:name="Light Shading" w:uiPriority="60"/>
@@ -516,6 +514,7 @@
     <w:lsdException w:name="Hashtag" w:semiHidden="1" w:unhideWhenUsed="1"/>
     <w:lsdException w:name="Unresolved Mention" w:semiHidden="1" w:unhideWhenUsed="1"/>
     <w:lsdException w:name="Smart Link" w:semiHidden="1" w:unhideWhenUsed="1"/>
+    <w:lsdException w:name="Smart Link Error" w:semiHidden="1" w:unhideWhenUsed="1"/>
   </w:latentStyles>
   <w:style w:type="paragraph" w:default="1" w:styleId="Normal">
     <w:name w:val="Normal"/>

--- a/ISYS3001(1).docx
+++ b/ISYS3001(1).docx
@@ -34,19 +34,7 @@
         </w:pBdr>
       </w:pPr>
       <w:r>
-        <w:t xml:space="preserve">Remember that this is a public repository </w:t>
-      </w:r>
-      <w:r>
-        <w:t>-</w:t>
-      </w:r>
-      <w:r>
-        <w:t xml:space="preserve"> your changes </w:t>
-      </w:r>
-      <w:r>
-        <w:t>could</w:t>
-      </w:r>
-      <w:r>
-        <w:t xml:space="preserve"> be seen by anyone who looks!</w:t>
+        <w:t>Remember that this is a public repository - your changes could be seen by anyone who looks!</w:t>
       </w:r>
     </w:p>
     <w:p>
@@ -59,13 +47,7 @@
         </w:pBdr>
       </w:pPr>
       <w:r>
-        <w:t xml:space="preserve">Add some comments about Version management </w:t>
-      </w:r>
-      <w:r>
-        <w:t>outside this border</w:t>
-      </w:r>
-      <w:r>
-        <w:t>, or just add some text so there is a change to this file.</w:t>
+        <w:t>Add some comments about Version management outside this border, or just add some text so there is a change to this file.</w:t>
       </w:r>
     </w:p>
     <w:p>
@@ -78,19 +60,7 @@
         </w:pBdr>
       </w:pPr>
       <w:r>
-        <w:t xml:space="preserve">Remember that your GitHub user </w:t>
-      </w:r>
-      <w:r>
-        <w:t>ID</w:t>
-      </w:r>
-      <w:r>
-        <w:t xml:space="preserve"> must be submitted in you</w:t>
-      </w:r>
-      <w:r>
-        <w:t>r</w:t>
-      </w:r>
-      <w:r>
-        <w:t xml:space="preserve"> assignment report!</w:t>
+        <w:t>Remember that your GitHub user ID must be submitted in your assignment report!</w:t>
       </w:r>
     </w:p>
     <w:p>
@@ -109,6 +79,11 @@
     <w:p>
       <w:r>
         <w:t>…</w:t>
+      </w:r>
+    </w:p>
+    <w:p>
+      <w:r>
+        <w:t>Version management involves managing components of a project, whether the files are code, documentation, or other media files. Centralised or distributed systems are commonly used, and each have their own advantages. Git is a distributed version control system, meaning that I have currently cloned this repository to my local computer. I can edit, view, and use all the files from this repository, and then push to the repository to make my changes available across the whole repository.</w:t>
       </w:r>
     </w:p>
     <w:p/>

--- a/ISYS3001(1).docx
+++ b/ISYS3001(1).docx
@@ -108,10 +108,15 @@
     </w:p>
     <w:p>
       <w:r>
-        <w:t>…</w:t>
+        <w:t>Version management</w:t>
+      </w:r>
+      <w:r>
+        <w:t xml:space="preserve">, </w:t>
+      </w:r>
+      <w:r>
+        <w:t>is a methodical way of keeping track of changes made to a specific file or group of files over a certain time period. This makes it easier to find and access specific versions of the files later on.</w:t>
       </w:r>
     </w:p>
-    <w:p/>
     <w:sectPr>
       <w:pgSz w:w="11906" w:h="16838"/>
       <w:pgMar w:top="1440" w:right="1440" w:bottom="1440" w:left="1440" w:header="708" w:footer="708" w:gutter="0"/>

--- a/ISYS3001(1).docx
+++ b/ISYS3001(1).docx
@@ -109,6 +109,20 @@
     <w:p>
       <w:r>
         <w:t>…</w:t>
+      </w:r>
+    </w:p>
+    <w:p/>
+    <w:p>
+      <w:r>
+        <w:t xml:space="preserve">Added line to see changes </w:t>
+      </w:r>
+      <w:r>
+        <w:t>.</w:t>
+      </w:r>
+    </w:p>
+    <w:p>
+      <w:r>
+        <w:t>Sagar Kaucha</w:t>
       </w:r>
     </w:p>
     <w:p/>

--- a/ISYS3001(1).docx
+++ b/ISYS3001(1).docx
@@ -111,7 +111,11 @@
         <w:t>…</w:t>
       </w:r>
     </w:p>
-    <w:p/>
+    <w:p>
+      <w:r>
+        <w:t xml:space="preserve">Edited and Raised PR </w:t>
+      </w:r>
+    </w:p>
     <w:sectPr>
       <w:pgSz w:w="11906" w:h="16838"/>
       <w:pgMar w:top="1440" w:right="1440" w:bottom="1440" w:left="1440" w:header="708" w:footer="708" w:gutter="0"/>

--- a/ISYS3001(1).docx
+++ b/ISYS3001(1).docx
@@ -111,7 +111,83 @@
         <w:t>…</w:t>
       </w:r>
     </w:p>
-    <w:p/>
+    <w:p>
+      <w:r>
+        <w:rPr>
+          <w:rFonts w:hint="eastAsia"/>
+          <w:lang w:eastAsia="zh-CN"/>
+        </w:rPr>
+        <w:t>Ye</w:t>
+      </w:r>
+      <w:r>
+        <w:t xml:space="preserve"> </w:t>
+      </w:r>
+      <w:r>
+        <w:rPr>
+          <w:rFonts w:hint="eastAsia"/>
+          <w:lang w:eastAsia="zh-CN"/>
+        </w:rPr>
+        <w:t>Kun</w:t>
+      </w:r>
+      <w:r>
+        <w:t xml:space="preserve"> </w:t>
+      </w:r>
+      <w:r>
+        <w:rPr>
+          <w:rFonts w:hint="eastAsia"/>
+          <w:lang w:eastAsia="zh-CN"/>
+        </w:rPr>
+        <w:t>is</w:t>
+      </w:r>
+      <w:r>
+        <w:t xml:space="preserve"> </w:t>
+      </w:r>
+      <w:r>
+        <w:rPr>
+          <w:rFonts w:hint="eastAsia"/>
+          <w:lang w:eastAsia="zh-CN"/>
+        </w:rPr>
+        <w:t>rich</w:t>
+      </w:r>
+      <w:r>
+        <w:t xml:space="preserve"> </w:t>
+      </w:r>
+    </w:p>
+    <w:p>
+      <w:pPr>
+        <w:rPr>
+          <w:rFonts w:hint="eastAsia"/>
+          <w:lang w:eastAsia="zh-CN"/>
+        </w:rPr>
+      </w:pPr>
+      <w:r>
+        <w:rPr>
+          <w:rFonts w:hint="eastAsia"/>
+          <w:lang w:eastAsia="zh-CN"/>
+        </w:rPr>
+        <w:t>Wei</w:t>
+      </w:r>
+      <w:r>
+        <w:t xml:space="preserve"> </w:t>
+      </w:r>
+      <w:r>
+        <w:rPr>
+          <w:rFonts w:hint="eastAsia"/>
+          <w:lang w:eastAsia="zh-CN"/>
+        </w:rPr>
+        <w:t>Zihan</w:t>
+      </w:r>
+      <w:r>
+        <w:t xml:space="preserve"> </w:t>
+      </w:r>
+      <w:r>
+        <w:rPr>
+          <w:rFonts w:hint="eastAsia"/>
+          <w:lang w:eastAsia="zh-CN"/>
+        </w:rPr>
+        <w:t>is rich</w:t>
+      </w:r>
+    </w:p>
     <w:sectPr>
       <w:pgSz w:w="11906" w:h="16838"/>
       <w:pgMar w:top="1440" w:right="1440" w:bottom="1440" w:left="1440" w:header="708" w:footer="708" w:gutter="0"/>
@@ -122,12 +198,62 @@
 </w:document>
 </file>
 
+<file path=word/endnotes.xml><?xml version="1.0" encoding="utf-8"?>
+<w:endnotes xmlns:wpc="http://schemas.microsoft.com/office/word/2010/wordprocessingCanvas" xmlns:cx="http://schemas.microsoft.com/office/drawing/2014/chartex" xmlns:cx1="http://schemas.microsoft.com/office/drawing/2015/9/8/chartex" xmlns:cx2="http://schemas.microsoft.com/office/drawing/2015/10/21/chartex" xmlns:cx3="http://schemas.microsoft.com/office/drawing/2016/5/9/chartex" xmlns:cx4="http://schemas.microsoft.com/office/drawing/2016/5/10/chartex" xmlns:cx5="http://schemas.microsoft.com/office/drawing/2016/5/11/chartex" xmlns:cx6="http://schemas.microsoft.com/office/drawing/2016/5/12/chartex" xmlns:cx7="http://schemas.microsoft.com/office/drawing/2016/5/13/chartex" xmlns:cx8="http://schemas.microsoft.com/office/drawing/2016/5/14/chartex" xmlns:mc="http://schemas.openxmlformats.org/markup-compatibility/2006" xmlns:aink="http://schemas.microsoft.com/office/drawing/2016/ink" xmlns:am3d="http://schemas.microsoft.com/office/drawing/2017/model3d" xmlns:o="urn:schemas-microsoft-com:office:office" xmlns:oel="http://schemas.microsoft.com/office/2019/extlst" xmlns:r="http://schemas.openxmlformats.org/officeDocument/2006/relationships" xmlns:m="http://schemas.openxmlformats.org/officeDocument/2006/math" xmlns:v="urn:schemas-microsoft-com:vml" xmlns:wp14="http://schemas.microsoft.com/office/word/2010/wordprocessingDrawing" xmlns:wp="http://schemas.openxmlformats.org/drawingml/2006/wordprocessingDrawing" xmlns:w10="urn:schemas-microsoft-com:office:word" xmlns:w="http://schemas.openxmlformats.org/wordprocessingml/2006/main" xmlns:w14="http://schemas.microsoft.com/office/word/2010/wordml" xmlns:w15="http://schemas.microsoft.com/office/word/2012/wordml" xmlns:w16cex="http://schemas.microsoft.com/office/word/2018/wordml/cex" xmlns:w16cid="http://schemas.microsoft.com/office/word/2016/wordml/cid" xmlns:w16="http://schemas.microsoft.com/office/word/2018/wordml" xmlns:w16sdtdh="http://schemas.microsoft.com/office/word/2020/wordml/sdtdatahash" xmlns:w16se="http://schemas.microsoft.com/office/word/2015/wordml/symex" xmlns:wpg="http://schemas.microsoft.com/office/word/2010/wordprocessingGroup" xmlns:wpi="http://schemas.microsoft.com/office/word/2010/wordprocessingInk" xmlns:wne="http://schemas.microsoft.com/office/word/2006/wordml" xmlns:wps="http://schemas.microsoft.com/office/word/2010/wordprocessingShape" mc:Ignorable="w14 w15 w16se w16cid w16 w16cex w16sdtdh wp14">
+  <w:endnote w:type="separator" w:id="-1">
+    <w:p>
+      <w:pPr>
+        <w:spacing w:after="0" w:line="240" w:lineRule="auto"/>
+      </w:pPr>
+      <w:r>
+        <w:separator/>
+      </w:r>
+    </w:p>
+  </w:endnote>
+  <w:endnote w:type="continuationSeparator" w:id="0">
+    <w:p>
+      <w:pPr>
+        <w:spacing w:after="0" w:line="240" w:lineRule="auto"/>
+      </w:pPr>
+      <w:r>
+        <w:continuationSeparator/>
+      </w:r>
+    </w:p>
+  </w:endnote>
+</w:endnotes>
+</file>
+
+<file path=word/footnotes.xml><?xml version="1.0" encoding="utf-8"?>
+<w:footnotes xmlns:wpc="http://schemas.microsoft.com/office/word/2010/wordprocessingCanvas" xmlns:cx="http://schemas.microsoft.com/office/drawing/2014/chartex" xmlns:cx1="http://schemas.microsoft.com/office/drawing/2015/9/8/chartex" xmlns:cx2="http://schemas.microsoft.com/office/drawing/2015/10/21/chartex" xmlns:cx3="http://schemas.microsoft.com/office/drawing/2016/5/9/chartex" xmlns:cx4="http://schemas.microsoft.com/office/drawing/2016/5/10/chartex" xmlns:cx5="http://schemas.microsoft.com/office/drawing/2016/5/11/chartex" xmlns:cx6="http://schemas.microsoft.com/office/drawing/2016/5/12/chartex" xmlns:cx7="http://schemas.microsoft.com/office/drawing/2016/5/13/chartex" xmlns:cx8="http://schemas.microsoft.com/office/drawing/2016/5/14/chartex" xmlns:mc="http://schemas.openxmlformats.org/markup-compatibility/2006" xmlns:aink="http://schemas.microsoft.com/office/drawing/2016/ink" xmlns:am3d="http://schemas.microsoft.com/office/drawing/2017/model3d" xmlns:o="urn:schemas-microsoft-com:office:office" xmlns:oel="http://schemas.microsoft.com/office/2019/extlst" xmlns:r="http://schemas.openxmlformats.org/officeDocument/2006/relationships" xmlns:m="http://schemas.openxmlformats.org/officeDocument/2006/math" xmlns:v="urn:schemas-microsoft-com:vml" xmlns:wp14="http://schemas.microsoft.com/office/word/2010/wordprocessingDrawing" xmlns:wp="http://schemas.openxmlformats.org/drawingml/2006/wordprocessingDrawing" xmlns:w10="urn:schemas-microsoft-com:office:word" xmlns:w="http://schemas.openxmlformats.org/wordprocessingml/2006/main" xmlns:w14="http://schemas.microsoft.com/office/word/2010/wordml" xmlns:w15="http://schemas.microsoft.com/office/word/2012/wordml" xmlns:w16cex="http://schemas.microsoft.com/office/word/2018/wordml/cex" xmlns:w16cid="http://schemas.microsoft.com/office/word/2016/wordml/cid" xmlns:w16="http://schemas.microsoft.com/office/word/2018/wordml" xmlns:w16sdtdh="http://schemas.microsoft.com/office/word/2020/wordml/sdtdatahash" xmlns:w16se="http://schemas.microsoft.com/office/word/2015/wordml/symex" xmlns:wpg="http://schemas.microsoft.com/office/word/2010/wordprocessingGroup" xmlns:wpi="http://schemas.microsoft.com/office/word/2010/wordprocessingInk" xmlns:wne="http://schemas.microsoft.com/office/word/2006/wordml" xmlns:wps="http://schemas.microsoft.com/office/word/2010/wordprocessingShape" mc:Ignorable="w14 w15 w16se w16cid w16 w16cex w16sdtdh wp14">
+  <w:footnote w:type="separator" w:id="-1">
+    <w:p>
+      <w:pPr>
+        <w:spacing w:after="0" w:line="240" w:lineRule="auto"/>
+      </w:pPr>
+      <w:r>
+        <w:separator/>
+      </w:r>
+    </w:p>
+  </w:footnote>
+  <w:footnote w:type="continuationSeparator" w:id="0">
+    <w:p>
+      <w:pPr>
+        <w:spacing w:after="0" w:line="240" w:lineRule="auto"/>
+      </w:pPr>
+      <w:r>
+        <w:continuationSeparator/>
+      </w:r>
+    </w:p>
+  </w:footnote>
+</w:footnotes>
+</file>
+
 <file path=word/styles.xml><?xml version="1.0" encoding="utf-8"?>
 <w:styles xmlns:mc="http://schemas.openxmlformats.org/markup-compatibility/2006" xmlns:r="http://schemas.openxmlformats.org/officeDocument/2006/relationships" xmlns:w="http://schemas.openxmlformats.org/wordprocessingml/2006/main" xmlns:w14="http://schemas.microsoft.com/office/word/2010/wordml" xmlns:w15="http://schemas.microsoft.com/office/word/2012/wordml" xmlns:w16cex="http://schemas.microsoft.com/office/word/2018/wordml/cex" xmlns:w16cid="http://schemas.microsoft.com/office/word/2016/wordml/cid" xmlns:w16="http://schemas.microsoft.com/office/word/2018/wordml" xmlns:w16sdtdh="http://schemas.microsoft.com/office/word/2020/wordml/sdtdatahash" xmlns:w16se="http://schemas.microsoft.com/office/word/2015/wordml/symex" mc:Ignorable="w14 w15 w16se w16cid w16 w16cex w16sdtdh">
   <w:docDefaults>
     <w:rPrDefault>
       <w:rPr>
-        <w:rFonts w:asciiTheme="minorHAnsi" w:eastAsiaTheme="minorHAnsi" w:hAnsiTheme="minorHAnsi" w:cstheme="minorBidi"/>
+        <w:rFonts w:asciiTheme="minorHAnsi" w:eastAsiaTheme="minorEastAsia" w:hAnsiTheme="minorHAnsi" w:cstheme="minorBidi"/>
         <w:sz w:val="22"/>
         <w:szCs w:val="22"/>
         <w:lang w:val="en-AU" w:eastAsia="en-US" w:bidi="ar-SA"/>
@@ -517,17 +643,17 @@
     <w:lsdException w:name="Unresolved Mention" w:semiHidden="1" w:unhideWhenUsed="1"/>
     <w:lsdException w:name="Smart Link" w:semiHidden="1" w:unhideWhenUsed="1"/>
   </w:latentStyles>
-  <w:style w:type="paragraph" w:default="1" w:styleId="Normal">
+  <w:style w:type="paragraph" w:default="1" w:styleId="a">
     <w:name w:val="Normal"/>
     <w:qFormat/>
   </w:style>
-  <w:style w:type="character" w:default="1" w:styleId="DefaultParagraphFont">
+  <w:style w:type="character" w:default="1" w:styleId="a0">
     <w:name w:val="Default Paragraph Font"/>
     <w:uiPriority w:val="1"/>
     <w:semiHidden/>
     <w:unhideWhenUsed/>
   </w:style>
-  <w:style w:type="table" w:default="1" w:styleId="TableNormal">
+  <w:style w:type="table" w:default="1" w:styleId="a1">
     <w:name w:val="Normal Table"/>
     <w:uiPriority w:val="99"/>
     <w:semiHidden/>
@@ -542,11 +668,74 @@
       </w:tblCellMar>
     </w:tblPr>
   </w:style>
-  <w:style w:type="numbering" w:default="1" w:styleId="NoList">
+  <w:style w:type="numbering" w:default="1" w:styleId="a2">
     <w:name w:val="No List"/>
     <w:uiPriority w:val="99"/>
     <w:semiHidden/>
     <w:unhideWhenUsed/>
+  </w:style>
+  <w:style w:type="paragraph" w:styleId="a3">
+    <w:name w:val="header"/>
+    <w:basedOn w:val="a"/>
+    <w:link w:val="a4"/>
+    <w:uiPriority w:val="99"/>
+    <w:unhideWhenUsed/>
+    <w:rsid w:val="00416321"/>
+    <w:pPr>
+      <w:tabs>
+        <w:tab w:val="center" w:pos="4153"/>
+        <w:tab w:val="right" w:pos="8306"/>
+      </w:tabs>
+      <w:snapToGrid w:val="0"/>
+      <w:spacing w:line="240" w:lineRule="auto"/>
+      <w:jc w:val="center"/>
+    </w:pPr>
+    <w:rPr>
+      <w:sz w:val="18"/>
+      <w:szCs w:val="18"/>
+    </w:rPr>
+  </w:style>
+  <w:style w:type="character" w:customStyle="1" w:styleId="a4">
+    <w:name w:val="页眉 字符"/>
+    <w:basedOn w:val="a0"/>
+    <w:link w:val="a3"/>
+    <w:uiPriority w:val="99"/>
+    <w:rsid w:val="00416321"/>
+    <w:rPr>
+      <w:sz w:val="18"/>
+      <w:szCs w:val="18"/>
+    </w:rPr>
+  </w:style>
+  <w:style w:type="paragraph" w:styleId="a5">
+    <w:name w:val="footer"/>
+    <w:basedOn w:val="a"/>
+    <w:link w:val="a6"/>
+    <w:uiPriority w:val="99"/>
+    <w:unhideWhenUsed/>
+    <w:rsid w:val="00416321"/>
+    <w:pPr>
+      <w:tabs>
+        <w:tab w:val="center" w:pos="4153"/>
+        <w:tab w:val="right" w:pos="8306"/>
+      </w:tabs>
+      <w:snapToGrid w:val="0"/>
+      <w:spacing w:line="240" w:lineRule="auto"/>
+    </w:pPr>
+    <w:rPr>
+      <w:sz w:val="18"/>
+      <w:szCs w:val="18"/>
+    </w:rPr>
+  </w:style>
+  <w:style w:type="character" w:customStyle="1" w:styleId="a6">
+    <w:name w:val="页脚 字符"/>
+    <w:basedOn w:val="a0"/>
+    <w:link w:val="a5"/>
+    <w:uiPriority w:val="99"/>
+    <w:rsid w:val="00416321"/>
+    <w:rPr>
+      <w:sz w:val="18"/>
+      <w:szCs w:val="18"/>
+    </w:rPr>
   </w:style>
 </w:styles>
 </file>

--- a/ISYS3001(1).docx
+++ b/ISYS3001(1).docx
@@ -111,7 +111,20 @@
         <w:t>…</w:t>
       </w:r>
     </w:p>
-    <w:p/>
+    <w:p>
+      <w:pPr>
+        <w:rPr>
+          <w:rFonts w:hint="eastAsia"/>
+          <w:lang w:eastAsia="zh-CN"/>
+        </w:rPr>
+      </w:pPr>
+      <w:r>
+        <w:rPr>
+          <w:lang w:eastAsia="zh-CN"/>
+        </w:rPr>
+        <w:t>Some text has been added.</w:t>
+      </w:r>
+    </w:p>
     <w:sectPr>
       <w:pgSz w:w="11906" w:h="16838"/>
       <w:pgMar w:top="1440" w:right="1440" w:bottom="1440" w:left="1440" w:header="708" w:footer="708" w:gutter="0"/>
@@ -122,12 +135,62 @@
 </w:document>
 </file>
 
+<file path=word/endnotes.xml><?xml version="1.0" encoding="utf-8"?>
+<w:endnotes xmlns:wpc="http://schemas.microsoft.com/office/word/2010/wordprocessingCanvas" xmlns:cx="http://schemas.microsoft.com/office/drawing/2014/chartex" xmlns:cx1="http://schemas.microsoft.com/office/drawing/2015/9/8/chartex" xmlns:cx2="http://schemas.microsoft.com/office/drawing/2015/10/21/chartex" xmlns:cx3="http://schemas.microsoft.com/office/drawing/2016/5/9/chartex" xmlns:cx4="http://schemas.microsoft.com/office/drawing/2016/5/10/chartex" xmlns:cx5="http://schemas.microsoft.com/office/drawing/2016/5/11/chartex" xmlns:cx6="http://schemas.microsoft.com/office/drawing/2016/5/12/chartex" xmlns:cx7="http://schemas.microsoft.com/office/drawing/2016/5/13/chartex" xmlns:cx8="http://schemas.microsoft.com/office/drawing/2016/5/14/chartex" xmlns:mc="http://schemas.openxmlformats.org/markup-compatibility/2006" xmlns:aink="http://schemas.microsoft.com/office/drawing/2016/ink" xmlns:am3d="http://schemas.microsoft.com/office/drawing/2017/model3d" xmlns:o="urn:schemas-microsoft-com:office:office" xmlns:oel="http://schemas.microsoft.com/office/2019/extlst" xmlns:r="http://schemas.openxmlformats.org/officeDocument/2006/relationships" xmlns:m="http://schemas.openxmlformats.org/officeDocument/2006/math" xmlns:v="urn:schemas-microsoft-com:vml" xmlns:wp14="http://schemas.microsoft.com/office/word/2010/wordprocessingDrawing" xmlns:wp="http://schemas.openxmlformats.org/drawingml/2006/wordprocessingDrawing" xmlns:w10="urn:schemas-microsoft-com:office:word" xmlns:w="http://schemas.openxmlformats.org/wordprocessingml/2006/main" xmlns:w14="http://schemas.microsoft.com/office/word/2010/wordml" xmlns:w15="http://schemas.microsoft.com/office/word/2012/wordml" xmlns:w16cex="http://schemas.microsoft.com/office/word/2018/wordml/cex" xmlns:w16cid="http://schemas.microsoft.com/office/word/2016/wordml/cid" xmlns:w16="http://schemas.microsoft.com/office/word/2018/wordml" xmlns:w16sdtdh="http://schemas.microsoft.com/office/word/2020/wordml/sdtdatahash" xmlns:w16se="http://schemas.microsoft.com/office/word/2015/wordml/symex" xmlns:wpg="http://schemas.microsoft.com/office/word/2010/wordprocessingGroup" xmlns:wpi="http://schemas.microsoft.com/office/word/2010/wordprocessingInk" xmlns:wne="http://schemas.microsoft.com/office/word/2006/wordml" xmlns:wps="http://schemas.microsoft.com/office/word/2010/wordprocessingShape" mc:Ignorable="w14 w15 w16se w16cid w16 w16cex w16sdtdh wp14">
+  <w:endnote w:type="separator" w:id="-1">
+    <w:p>
+      <w:pPr>
+        <w:spacing w:after="0" w:line="240" w:lineRule="auto"/>
+      </w:pPr>
+      <w:r>
+        <w:separator/>
+      </w:r>
+    </w:p>
+  </w:endnote>
+  <w:endnote w:type="continuationSeparator" w:id="0">
+    <w:p>
+      <w:pPr>
+        <w:spacing w:after="0" w:line="240" w:lineRule="auto"/>
+      </w:pPr>
+      <w:r>
+        <w:continuationSeparator/>
+      </w:r>
+    </w:p>
+  </w:endnote>
+</w:endnotes>
+</file>
+
+<file path=word/footnotes.xml><?xml version="1.0" encoding="utf-8"?>
+<w:footnotes xmlns:wpc="http://schemas.microsoft.com/office/word/2010/wordprocessingCanvas" xmlns:cx="http://schemas.microsoft.com/office/drawing/2014/chartex" xmlns:cx1="http://schemas.microsoft.com/office/drawing/2015/9/8/chartex" xmlns:cx2="http://schemas.microsoft.com/office/drawing/2015/10/21/chartex" xmlns:cx3="http://schemas.microsoft.com/office/drawing/2016/5/9/chartex" xmlns:cx4="http://schemas.microsoft.com/office/drawing/2016/5/10/chartex" xmlns:cx5="http://schemas.microsoft.com/office/drawing/2016/5/11/chartex" xmlns:cx6="http://schemas.microsoft.com/office/drawing/2016/5/12/chartex" xmlns:cx7="http://schemas.microsoft.com/office/drawing/2016/5/13/chartex" xmlns:cx8="http://schemas.microsoft.com/office/drawing/2016/5/14/chartex" xmlns:mc="http://schemas.openxmlformats.org/markup-compatibility/2006" xmlns:aink="http://schemas.microsoft.com/office/drawing/2016/ink" xmlns:am3d="http://schemas.microsoft.com/office/drawing/2017/model3d" xmlns:o="urn:schemas-microsoft-com:office:office" xmlns:oel="http://schemas.microsoft.com/office/2019/extlst" xmlns:r="http://schemas.openxmlformats.org/officeDocument/2006/relationships" xmlns:m="http://schemas.openxmlformats.org/officeDocument/2006/math" xmlns:v="urn:schemas-microsoft-com:vml" xmlns:wp14="http://schemas.microsoft.com/office/word/2010/wordprocessingDrawing" xmlns:wp="http://schemas.openxmlformats.org/drawingml/2006/wordprocessingDrawing" xmlns:w10="urn:schemas-microsoft-com:office:word" xmlns:w="http://schemas.openxmlformats.org/wordprocessingml/2006/main" xmlns:w14="http://schemas.microsoft.com/office/word/2010/wordml" xmlns:w15="http://schemas.microsoft.com/office/word/2012/wordml" xmlns:w16cex="http://schemas.microsoft.com/office/word/2018/wordml/cex" xmlns:w16cid="http://schemas.microsoft.com/office/word/2016/wordml/cid" xmlns:w16="http://schemas.microsoft.com/office/word/2018/wordml" xmlns:w16sdtdh="http://schemas.microsoft.com/office/word/2020/wordml/sdtdatahash" xmlns:w16se="http://schemas.microsoft.com/office/word/2015/wordml/symex" xmlns:wpg="http://schemas.microsoft.com/office/word/2010/wordprocessingGroup" xmlns:wpi="http://schemas.microsoft.com/office/word/2010/wordprocessingInk" xmlns:wne="http://schemas.microsoft.com/office/word/2006/wordml" xmlns:wps="http://schemas.microsoft.com/office/word/2010/wordprocessingShape" mc:Ignorable="w14 w15 w16se w16cid w16 w16cex w16sdtdh wp14">
+  <w:footnote w:type="separator" w:id="-1">
+    <w:p>
+      <w:pPr>
+        <w:spacing w:after="0" w:line="240" w:lineRule="auto"/>
+      </w:pPr>
+      <w:r>
+        <w:separator/>
+      </w:r>
+    </w:p>
+  </w:footnote>
+  <w:footnote w:type="continuationSeparator" w:id="0">
+    <w:p>
+      <w:pPr>
+        <w:spacing w:after="0" w:line="240" w:lineRule="auto"/>
+      </w:pPr>
+      <w:r>
+        <w:continuationSeparator/>
+      </w:r>
+    </w:p>
+  </w:footnote>
+</w:footnotes>
+</file>
+
 <file path=word/styles.xml><?xml version="1.0" encoding="utf-8"?>
 <w:styles xmlns:mc="http://schemas.openxmlformats.org/markup-compatibility/2006" xmlns:r="http://schemas.openxmlformats.org/officeDocument/2006/relationships" xmlns:w="http://schemas.openxmlformats.org/wordprocessingml/2006/main" xmlns:w14="http://schemas.microsoft.com/office/word/2010/wordml" xmlns:w15="http://schemas.microsoft.com/office/word/2012/wordml" xmlns:w16cex="http://schemas.microsoft.com/office/word/2018/wordml/cex" xmlns:w16cid="http://schemas.microsoft.com/office/word/2016/wordml/cid" xmlns:w16="http://schemas.microsoft.com/office/word/2018/wordml" xmlns:w16sdtdh="http://schemas.microsoft.com/office/word/2020/wordml/sdtdatahash" xmlns:w16se="http://schemas.microsoft.com/office/word/2015/wordml/symex" mc:Ignorable="w14 w15 w16se w16cid w16 w16cex w16sdtdh">
   <w:docDefaults>
     <w:rPrDefault>
       <w:rPr>
-        <w:rFonts w:asciiTheme="minorHAnsi" w:eastAsiaTheme="minorHAnsi" w:hAnsiTheme="minorHAnsi" w:cstheme="minorBidi"/>
+        <w:rFonts w:asciiTheme="minorHAnsi" w:eastAsiaTheme="minorEastAsia" w:hAnsiTheme="minorHAnsi" w:cstheme="minorBidi"/>
         <w:sz w:val="22"/>
         <w:szCs w:val="22"/>
         <w:lang w:val="en-AU" w:eastAsia="en-US" w:bidi="ar-SA"/>
@@ -517,17 +580,17 @@
     <w:lsdException w:name="Unresolved Mention" w:semiHidden="1" w:unhideWhenUsed="1"/>
     <w:lsdException w:name="Smart Link" w:semiHidden="1" w:unhideWhenUsed="1"/>
   </w:latentStyles>
-  <w:style w:type="paragraph" w:default="1" w:styleId="Normal">
+  <w:style w:type="paragraph" w:default="1" w:styleId="a">
     <w:name w:val="Normal"/>
     <w:qFormat/>
   </w:style>
-  <w:style w:type="character" w:default="1" w:styleId="DefaultParagraphFont">
+  <w:style w:type="character" w:default="1" w:styleId="a0">
     <w:name w:val="Default Paragraph Font"/>
     <w:uiPriority w:val="1"/>
     <w:semiHidden/>
     <w:unhideWhenUsed/>
   </w:style>
-  <w:style w:type="table" w:default="1" w:styleId="TableNormal">
+  <w:style w:type="table" w:default="1" w:styleId="a1">
     <w:name w:val="Normal Table"/>
     <w:uiPriority w:val="99"/>
     <w:semiHidden/>
@@ -542,11 +605,74 @@
       </w:tblCellMar>
     </w:tblPr>
   </w:style>
-  <w:style w:type="numbering" w:default="1" w:styleId="NoList">
+  <w:style w:type="numbering" w:default="1" w:styleId="a2">
     <w:name w:val="No List"/>
     <w:uiPriority w:val="99"/>
     <w:semiHidden/>
     <w:unhideWhenUsed/>
+  </w:style>
+  <w:style w:type="paragraph" w:styleId="a3">
+    <w:name w:val="header"/>
+    <w:basedOn w:val="a"/>
+    <w:link w:val="a4"/>
+    <w:uiPriority w:val="99"/>
+    <w:unhideWhenUsed/>
+    <w:rsid w:val="0056260C"/>
+    <w:pPr>
+      <w:tabs>
+        <w:tab w:val="center" w:pos="4153"/>
+        <w:tab w:val="right" w:pos="8306"/>
+      </w:tabs>
+      <w:snapToGrid w:val="0"/>
+      <w:spacing w:line="240" w:lineRule="auto"/>
+      <w:jc w:val="center"/>
+    </w:pPr>
+    <w:rPr>
+      <w:sz w:val="18"/>
+      <w:szCs w:val="18"/>
+    </w:rPr>
+  </w:style>
+  <w:style w:type="character" w:customStyle="1" w:styleId="a4">
+    <w:name w:val="页眉 字符"/>
+    <w:basedOn w:val="a0"/>
+    <w:link w:val="a3"/>
+    <w:uiPriority w:val="99"/>
+    <w:rsid w:val="0056260C"/>
+    <w:rPr>
+      <w:sz w:val="18"/>
+      <w:szCs w:val="18"/>
+    </w:rPr>
+  </w:style>
+  <w:style w:type="paragraph" w:styleId="a5">
+    <w:name w:val="footer"/>
+    <w:basedOn w:val="a"/>
+    <w:link w:val="a6"/>
+    <w:uiPriority w:val="99"/>
+    <w:unhideWhenUsed/>
+    <w:rsid w:val="0056260C"/>
+    <w:pPr>
+      <w:tabs>
+        <w:tab w:val="center" w:pos="4153"/>
+        <w:tab w:val="right" w:pos="8306"/>
+      </w:tabs>
+      <w:snapToGrid w:val="0"/>
+      <w:spacing w:line="240" w:lineRule="auto"/>
+    </w:pPr>
+    <w:rPr>
+      <w:sz w:val="18"/>
+      <w:szCs w:val="18"/>
+    </w:rPr>
+  </w:style>
+  <w:style w:type="character" w:customStyle="1" w:styleId="a6">
+    <w:name w:val="页脚 字符"/>
+    <w:basedOn w:val="a0"/>
+    <w:link w:val="a5"/>
+    <w:uiPriority w:val="99"/>
+    <w:rsid w:val="0056260C"/>
+    <w:rPr>
+      <w:sz w:val="18"/>
+      <w:szCs w:val="18"/>
+    </w:rPr>
   </w:style>
 </w:styles>
 </file>

--- a/ISYS3001(1).docx
+++ b/ISYS3001(1).docx
@@ -111,7 +111,26 @@
         <w:t>…</w:t>
       </w:r>
     </w:p>
-    <w:p/>
+    <w:p>
+      <w:r>
+        <w:t xml:space="preserve">Version Management </w:t>
+      </w:r>
+      <w:r>
+        <w:t>de</w:t>
+      </w:r>
+      <w:r>
+        <w:t>als with managing files of any type, type</w:t>
+      </w:r>
+      <w:r>
+        <w:t>,</w:t>
+      </w:r>
+      <w:r>
+        <w:t xml:space="preserve"> or size, including archiving them, logging changes,</w:t>
+      </w:r>
+      <w:r>
+        <w:t xml:space="preserve"> restoring older file versions, and coordinating access.</w:t>
+      </w:r>
+    </w:p>
     <w:sectPr>
       <w:pgSz w:w="11906" w:h="16838"/>
       <w:pgMar w:top="1440" w:right="1440" w:bottom="1440" w:left="1440" w:header="708" w:footer="708" w:gutter="0"/>

--- a/ISYS3001(1).docx
+++ b/ISYS3001(1).docx
@@ -111,7 +111,11 @@
         <w:t>…</w:t>
       </w:r>
     </w:p>
-    <w:p/>
+    <w:p>
+      <w:r>
+        <w:t>Hello World</w:t>
+      </w:r>
+    </w:p>
     <w:sectPr>
       <w:pgSz w:w="11906" w:h="16838"/>
       <w:pgMar w:top="1440" w:right="1440" w:bottom="1440" w:left="1440" w:header="708" w:footer="708" w:gutter="0"/>
@@ -127,7 +131,7 @@
   <w:docDefaults>
     <w:rPrDefault>
       <w:rPr>
-        <w:rFonts w:asciiTheme="minorHAnsi" w:eastAsiaTheme="minorHAnsi" w:hAnsiTheme="minorHAnsi" w:cstheme="minorBidi"/>
+        <w:rFonts w:asciiTheme="minorHAnsi" w:eastAsiaTheme="minorEastAsia" w:hAnsiTheme="minorHAnsi" w:cstheme="minorBidi"/>
         <w:sz w:val="22"/>
         <w:szCs w:val="22"/>
         <w:lang w:val="en-AU" w:eastAsia="en-US" w:bidi="ar-SA"/>
@@ -517,17 +521,17 @@
     <w:lsdException w:name="Unresolved Mention" w:semiHidden="1" w:unhideWhenUsed="1"/>
     <w:lsdException w:name="Smart Link" w:semiHidden="1" w:unhideWhenUsed="1"/>
   </w:latentStyles>
-  <w:style w:type="paragraph" w:default="1" w:styleId="Normal">
+  <w:style w:type="paragraph" w:default="1" w:styleId="a">
     <w:name w:val="Normal"/>
     <w:qFormat/>
   </w:style>
-  <w:style w:type="character" w:default="1" w:styleId="DefaultParagraphFont">
+  <w:style w:type="character" w:default="1" w:styleId="a0">
     <w:name w:val="Default Paragraph Font"/>
     <w:uiPriority w:val="1"/>
     <w:semiHidden/>
     <w:unhideWhenUsed/>
   </w:style>
-  <w:style w:type="table" w:default="1" w:styleId="TableNormal">
+  <w:style w:type="table" w:default="1" w:styleId="a1">
     <w:name w:val="Normal Table"/>
     <w:uiPriority w:val="99"/>
     <w:semiHidden/>
@@ -542,7 +546,7 @@
       </w:tblCellMar>
     </w:tblPr>
   </w:style>
-  <w:style w:type="numbering" w:default="1" w:styleId="NoList">
+  <w:style w:type="numbering" w:default="1" w:styleId="a2">
     <w:name w:val="No List"/>
     <w:uiPriority w:val="99"/>
     <w:semiHidden/>

--- a/ISYS3001(1).docx
+++ b/ISYS3001(1).docx
@@ -111,7 +111,17 @@
         <w:t>…</w:t>
       </w:r>
     </w:p>
-    <w:p/>
+    <w:p>
+      <w:r>
+        <w:rPr>
+          <w:rFonts w:hint="eastAsia"/>
+        </w:rPr>
+        <w:t>I</w:t>
+      </w:r>
+      <w:r>
+        <w:t xml:space="preserve"> just make some changes, LOL.</w:t>
+      </w:r>
+    </w:p>
     <w:sectPr>
       <w:pgSz w:w="11906" w:h="16838"/>
       <w:pgMar w:top="1440" w:right="1440" w:bottom="1440" w:left="1440" w:header="708" w:footer="708" w:gutter="0"/>
@@ -127,7 +137,7 @@
   <w:docDefaults>
     <w:rPrDefault>
       <w:rPr>
-        <w:rFonts w:asciiTheme="minorHAnsi" w:eastAsiaTheme="minorHAnsi" w:hAnsiTheme="minorHAnsi" w:cstheme="minorBidi"/>
+        <w:rFonts w:asciiTheme="minorHAnsi" w:eastAsiaTheme="minorEastAsia" w:hAnsiTheme="minorHAnsi" w:cstheme="minorBidi"/>
         <w:sz w:val="22"/>
         <w:szCs w:val="22"/>
         <w:lang w:val="en-AU" w:eastAsia="en-US" w:bidi="ar-SA"/>
@@ -517,17 +527,17 @@
     <w:lsdException w:name="Unresolved Mention" w:semiHidden="1" w:unhideWhenUsed="1"/>
     <w:lsdException w:name="Smart Link" w:semiHidden="1" w:unhideWhenUsed="1"/>
   </w:latentStyles>
-  <w:style w:type="paragraph" w:default="1" w:styleId="Normal">
+  <w:style w:type="paragraph" w:default="1" w:styleId="a">
     <w:name w:val="Normal"/>
     <w:qFormat/>
   </w:style>
-  <w:style w:type="character" w:default="1" w:styleId="DefaultParagraphFont">
+  <w:style w:type="character" w:default="1" w:styleId="a0">
     <w:name w:val="Default Paragraph Font"/>
     <w:uiPriority w:val="1"/>
     <w:semiHidden/>
     <w:unhideWhenUsed/>
   </w:style>
-  <w:style w:type="table" w:default="1" w:styleId="TableNormal">
+  <w:style w:type="table" w:default="1" w:styleId="a1">
     <w:name w:val="Normal Table"/>
     <w:uiPriority w:val="99"/>
     <w:semiHidden/>
@@ -542,7 +552,7 @@
       </w:tblCellMar>
     </w:tblPr>
   </w:style>
-  <w:style w:type="numbering" w:default="1" w:styleId="NoList">
+  <w:style w:type="numbering" w:default="1" w:styleId="a2">
     <w:name w:val="No List"/>
     <w:uiPriority w:val="99"/>
     <w:semiHidden/>

--- a/ISYS3001(1).docx
+++ b/ISYS3001(1).docx
@@ -111,7 +111,11 @@
         <w:t>…</w:t>
       </w:r>
     </w:p>
-    <w:p/>
+    <w:p>
+      <w:r>
+        <w:t>Files may change as advancements and initiatives progress. Version management involves with the management of files of any form and size, including archiving, tracking changes, restoring earlier file versions, and coordinating access.</w:t>
+      </w:r>
+    </w:p>
     <w:sectPr>
       <w:pgSz w:w="11906" w:h="16838"/>
       <w:pgMar w:top="1440" w:right="1440" w:bottom="1440" w:left="1440" w:header="708" w:footer="708" w:gutter="0"/>

--- a/ISYS3001(1).docx
+++ b/ISYS3001(1).docx
@@ -1,6 +1,6 @@
 
 <file path=word/document.xml><?xml version="1.0" encoding="utf-8"?>
-<w:document xmlns:wpc="http://schemas.microsoft.com/office/word/2010/wordprocessingCanvas" xmlns:mc="http://schemas.openxmlformats.org/markup-compatibility/2006" xmlns:o="urn:schemas-microsoft-com:office:office" xmlns:r="http://schemas.openxmlformats.org/officeDocument/2006/relationships" xmlns:m="http://schemas.openxmlformats.org/officeDocument/2006/math" xmlns:v="urn:schemas-microsoft-com:vml" xmlns:wp14="http://schemas.microsoft.com/office/word/2010/wordprocessingDrawing" xmlns:wp="http://schemas.openxmlformats.org/drawingml/2006/wordprocessingDrawing" xmlns:w="http://schemas.openxmlformats.org/wordprocessingml/2006/main" xmlns:w14="http://schemas.microsoft.com/office/word/2010/wordml" xmlns:w10="urn:schemas-microsoft-com:office:word" xmlns:w15="http://schemas.microsoft.com/office/word/2012/wordml" xmlns:wpg="http://schemas.microsoft.com/office/word/2010/wordprocessingGroup" xmlns:wpi="http://schemas.microsoft.com/office/word/2010/wordprocessingInk" xmlns:wne="http://schemas.microsoft.com/office/word/2006/wordml" xmlns:wps="http://schemas.microsoft.com/office/word/2010/wordprocessingShape" xmlns:wpsCustomData="http://www.wps.cn/officeDocument/2013/wpsCustomData" mc:Ignorable="w14 w15 wp14">
+<w:document xmlns:wpc="http://schemas.microsoft.com/office/word/2010/wordprocessingCanvas" xmlns:cx="http://schemas.microsoft.com/office/drawing/2014/chartex" xmlns:cx1="http://schemas.microsoft.com/office/drawing/2015/9/8/chartex" xmlns:cx2="http://schemas.microsoft.com/office/drawing/2015/10/21/chartex" xmlns:cx3="http://schemas.microsoft.com/office/drawing/2016/5/9/chartex" xmlns:cx4="http://schemas.microsoft.com/office/drawing/2016/5/10/chartex" xmlns:cx5="http://schemas.microsoft.com/office/drawing/2016/5/11/chartex" xmlns:cx6="http://schemas.microsoft.com/office/drawing/2016/5/12/chartex" xmlns:cx7="http://schemas.microsoft.com/office/drawing/2016/5/13/chartex" xmlns:cx8="http://schemas.microsoft.com/office/drawing/2016/5/14/chartex" xmlns:mc="http://schemas.openxmlformats.org/markup-compatibility/2006" xmlns:aink="http://schemas.microsoft.com/office/drawing/2016/ink" xmlns:am3d="http://schemas.microsoft.com/office/drawing/2017/model3d" xmlns:o="urn:schemas-microsoft-com:office:office" xmlns:oel="http://schemas.microsoft.com/office/2019/extlst" xmlns:r="http://schemas.openxmlformats.org/officeDocument/2006/relationships" xmlns:m="http://schemas.openxmlformats.org/officeDocument/2006/math" xmlns:v="urn:schemas-microsoft-com:vml" xmlns:wp14="http://schemas.microsoft.com/office/word/2010/wordprocessingDrawing" xmlns:wp="http://schemas.openxmlformats.org/drawingml/2006/wordprocessingDrawing" xmlns:w10="urn:schemas-microsoft-com:office:word" xmlns:w="http://schemas.openxmlformats.org/wordprocessingml/2006/main" xmlns:w14="http://schemas.microsoft.com/office/word/2010/wordml" xmlns:w15="http://schemas.microsoft.com/office/word/2012/wordml" xmlns:w16cex="http://schemas.microsoft.com/office/word/2018/wordml/cex" xmlns:w16cid="http://schemas.microsoft.com/office/word/2016/wordml/cid" xmlns:w16="http://schemas.microsoft.com/office/word/2018/wordml" xmlns:w16sdtdh="http://schemas.microsoft.com/office/word/2020/wordml/sdtdatahash" xmlns:w16se="http://schemas.microsoft.com/office/word/2015/wordml/symex" xmlns:wpg="http://schemas.microsoft.com/office/word/2010/wordprocessingGroup" xmlns:wpi="http://schemas.microsoft.com/office/word/2010/wordprocessingInk" xmlns:wne="http://schemas.microsoft.com/office/word/2006/wordml" xmlns:wps="http://schemas.microsoft.com/office/word/2010/wordprocessingShape" mc:Ignorable="w14 w15 w16se w16cid w16 w16cex w16sdtdh wp14">
   <w:body>
     <w:p>
       <w:pPr>
@@ -20,10 +20,10 @@
     <w:p>
       <w:pPr>
         <w:pBdr>
-          <w:top w:val="single" w:color="auto" w:sz="4" w:space="1"/>
-          <w:left w:val="single" w:color="auto" w:sz="4" w:space="4"/>
-          <w:bottom w:val="single" w:color="auto" w:sz="4" w:space="1"/>
-          <w:right w:val="single" w:color="auto" w:sz="4" w:space="4"/>
+          <w:top w:val="single" w:sz="4" w:space="1" w:color="auto"/>
+          <w:left w:val="single" w:sz="4" w:space="4" w:color="auto"/>
+          <w:bottom w:val="single" w:sz="4" w:space="1" w:color="auto"/>
+          <w:right w:val="single" w:sz="4" w:space="4" w:color="auto"/>
         </w:pBdr>
       </w:pPr>
       <w:r>
@@ -33,10 +33,10 @@
     <w:p>
       <w:pPr>
         <w:pBdr>
-          <w:top w:val="single" w:color="auto" w:sz="4" w:space="1"/>
-          <w:left w:val="single" w:color="auto" w:sz="4" w:space="4"/>
-          <w:bottom w:val="single" w:color="auto" w:sz="4" w:space="1"/>
-          <w:right w:val="single" w:color="auto" w:sz="4" w:space="4"/>
+          <w:top w:val="single" w:sz="4" w:space="1" w:color="auto"/>
+          <w:left w:val="single" w:sz="4" w:space="4" w:color="auto"/>
+          <w:bottom w:val="single" w:sz="4" w:space="1" w:color="auto"/>
+          <w:right w:val="single" w:sz="4" w:space="4" w:color="auto"/>
         </w:pBdr>
       </w:pPr>
       <w:r>
@@ -46,10 +46,10 @@
     <w:p>
       <w:pPr>
         <w:pBdr>
-          <w:top w:val="single" w:color="auto" w:sz="4" w:space="1"/>
-          <w:left w:val="single" w:color="auto" w:sz="4" w:space="4"/>
-          <w:bottom w:val="single" w:color="auto" w:sz="4" w:space="1"/>
-          <w:right w:val="single" w:color="auto" w:sz="4" w:space="4"/>
+          <w:top w:val="single" w:sz="4" w:space="1" w:color="auto"/>
+          <w:left w:val="single" w:sz="4" w:space="4" w:color="auto"/>
+          <w:bottom w:val="single" w:sz="4" w:space="1" w:color="auto"/>
+          <w:right w:val="single" w:sz="4" w:space="4" w:color="auto"/>
         </w:pBdr>
       </w:pPr>
       <w:r>
@@ -59,10 +59,10 @@
     <w:p>
       <w:pPr>
         <w:pBdr>
-          <w:top w:val="single" w:color="auto" w:sz="4" w:space="1"/>
-          <w:left w:val="single" w:color="auto" w:sz="4" w:space="4"/>
-          <w:bottom w:val="single" w:color="auto" w:sz="4" w:space="1"/>
-          <w:right w:val="single" w:color="auto" w:sz="4" w:space="4"/>
+          <w:top w:val="single" w:sz="4" w:space="1" w:color="auto"/>
+          <w:left w:val="single" w:sz="4" w:space="4" w:color="auto"/>
+          <w:bottom w:val="single" w:sz="4" w:space="1" w:color="auto"/>
+          <w:right w:val="single" w:sz="4" w:space="4" w:color="auto"/>
         </w:pBdr>
       </w:pPr>
       <w:r>
@@ -75,29 +75,41 @@
       </w:r>
     </w:p>
     <w:p>
+      <w:pPr>
+        <w:rPr>
+          <w:rFonts w:ascii="宋体" w:eastAsia="宋体" w:hAnsi="宋体" w:cs="宋体"/>
+          <w:lang w:eastAsia="zh-CN"/>
+        </w:rPr>
+      </w:pPr>
       <w:r>
         <w:rPr>
           <w:rFonts w:hint="eastAsia"/>
         </w:rPr>
-        <w:t>Version management is the process of recording, tracking, maintaining, and controlling changes to a product or system series resulting from local improvements and modifications to the same product or system to meet different needs.</w:t>
-      </w:r>
-      <w:bookmarkStart w:id="0" w:name="_GoBack"/>
-      <w:bookmarkEnd w:id="0"/>
-    </w:p>
+        <w:t>Version management is the process of recording, tracking, maintaining, and controlling changes to a product or system series resulting from local improvements and modifications to the same product or system to meet different needs</w:t>
+      </w:r>
+      <w:r>
+        <w:rPr>
+          <w:rFonts w:ascii="宋体" w:eastAsia="宋体" w:hAnsi="宋体" w:cs="宋体" w:hint="eastAsia"/>
+          <w:lang w:eastAsia="zh-CN"/>
+        </w:rPr>
+        <w:t>.</w:t>
+      </w:r>
+    </w:p>
+    <w:p/>
     <w:p/>
     <w:sectPr>
       <w:pgSz w:w="11906" w:h="16838"/>
       <w:pgMar w:top="1440" w:right="1440" w:bottom="1440" w:left="1440" w:header="708" w:footer="708" w:gutter="0"/>
-      <w:cols w:space="708" w:num="1"/>
-      <w:docGrid w:linePitch="360" w:charSpace="0"/>
+      <w:cols w:space="708"/>
+      <w:docGrid w:linePitch="360"/>
     </w:sectPr>
   </w:body>
 </w:document>
 </file>
 
 <file path=word/endnotes.xml><?xml version="1.0" encoding="utf-8"?>
-<w:endnotes xmlns:wpc="http://schemas.microsoft.com/office/word/2010/wordprocessingCanvas" xmlns:mc="http://schemas.openxmlformats.org/markup-compatibility/2006" xmlns:o="urn:schemas-microsoft-com:office:office" xmlns:r="http://schemas.openxmlformats.org/officeDocument/2006/relationships" xmlns:m="http://schemas.openxmlformats.org/officeDocument/2006/math" xmlns:v="urn:schemas-microsoft-com:vml" xmlns:wp14="http://schemas.microsoft.com/office/word/2010/wordprocessingDrawing" xmlns:wp="http://schemas.openxmlformats.org/drawingml/2006/wordprocessingDrawing" xmlns:w="http://schemas.openxmlformats.org/wordprocessingml/2006/main" xmlns:w14="http://schemas.microsoft.com/office/word/2010/wordml" xmlns:w15="http://schemas.microsoft.com/office/word/2012/wordml" xmlns:w10="urn:schemas-microsoft-com:office:word" xmlns:wpg="http://schemas.microsoft.com/office/word/2010/wordprocessingGroup" xmlns:wpi="http://schemas.microsoft.com/office/word/2010/wordprocessingInk" xmlns:wne="http://schemas.microsoft.com/office/word/2006/wordml" xmlns:wps="http://schemas.microsoft.com/office/word/2010/wordprocessingShape" xmlns:wpsCustomData="http://www.wps.cn/officeDocument/2013/wpsCustomData" mc:Ignorable="w14 w15 wp14">
-  <w:endnote w:type="separator" w:id="0">
+<w:endnotes xmlns:wpc="http://schemas.microsoft.com/office/word/2010/wordprocessingCanvas" xmlns:cx="http://schemas.microsoft.com/office/drawing/2014/chartex" xmlns:cx1="http://schemas.microsoft.com/office/drawing/2015/9/8/chartex" xmlns:cx2="http://schemas.microsoft.com/office/drawing/2015/10/21/chartex" xmlns:cx3="http://schemas.microsoft.com/office/drawing/2016/5/9/chartex" xmlns:cx4="http://schemas.microsoft.com/office/drawing/2016/5/10/chartex" xmlns:cx5="http://schemas.microsoft.com/office/drawing/2016/5/11/chartex" xmlns:cx6="http://schemas.microsoft.com/office/drawing/2016/5/12/chartex" xmlns:cx7="http://schemas.microsoft.com/office/drawing/2016/5/13/chartex" xmlns:cx8="http://schemas.microsoft.com/office/drawing/2016/5/14/chartex" xmlns:mc="http://schemas.openxmlformats.org/markup-compatibility/2006" xmlns:aink="http://schemas.microsoft.com/office/drawing/2016/ink" xmlns:am3d="http://schemas.microsoft.com/office/drawing/2017/model3d" xmlns:o="urn:schemas-microsoft-com:office:office" xmlns:oel="http://schemas.microsoft.com/office/2019/extlst" xmlns:r="http://schemas.openxmlformats.org/officeDocument/2006/relationships" xmlns:m="http://schemas.openxmlformats.org/officeDocument/2006/math" xmlns:v="urn:schemas-microsoft-com:vml" xmlns:wp14="http://schemas.microsoft.com/office/word/2010/wordprocessingDrawing" xmlns:wp="http://schemas.openxmlformats.org/drawingml/2006/wordprocessingDrawing" xmlns:w10="urn:schemas-microsoft-com:office:word" xmlns:w="http://schemas.openxmlformats.org/wordprocessingml/2006/main" xmlns:w14="http://schemas.microsoft.com/office/word/2010/wordml" xmlns:w15="http://schemas.microsoft.com/office/word/2012/wordml" xmlns:w16cex="http://schemas.microsoft.com/office/word/2018/wordml/cex" xmlns:w16cid="http://schemas.microsoft.com/office/word/2016/wordml/cid" xmlns:w16="http://schemas.microsoft.com/office/word/2018/wordml" xmlns:w16sdtdh="http://schemas.microsoft.com/office/word/2020/wordml/sdtdatahash" xmlns:w16se="http://schemas.microsoft.com/office/word/2015/wordml/symex" xmlns:wpg="http://schemas.microsoft.com/office/word/2010/wordprocessingGroup" xmlns:wpi="http://schemas.microsoft.com/office/word/2010/wordprocessingInk" xmlns:wne="http://schemas.microsoft.com/office/word/2006/wordml" xmlns:wps="http://schemas.microsoft.com/office/word/2010/wordprocessingShape" mc:Ignorable="w14 w15 w16se w16cid w16 w16cex w16sdtdh wp14">
+  <w:endnote w:type="separator" w:id="-1">
     <w:p>
       <w:pPr>
         <w:spacing w:line="240" w:lineRule="auto"/>
@@ -107,7 +119,7 @@
       </w:r>
     </w:p>
   </w:endnote>
-  <w:endnote w:type="continuationSeparator" w:id="1">
+  <w:endnote w:type="continuationSeparator" w:id="0">
     <w:p>
       <w:pPr>
         <w:spacing w:line="240" w:lineRule="auto"/>
@@ -121,21 +133,21 @@
 </file>
 
 <file path=word/footnotes.xml><?xml version="1.0" encoding="utf-8"?>
-<w:footnotes xmlns:wpc="http://schemas.microsoft.com/office/word/2010/wordprocessingCanvas" xmlns:mc="http://schemas.openxmlformats.org/markup-compatibility/2006" xmlns:o="urn:schemas-microsoft-com:office:office" xmlns:r="http://schemas.openxmlformats.org/officeDocument/2006/relationships" xmlns:m="http://schemas.openxmlformats.org/officeDocument/2006/math" xmlns:v="urn:schemas-microsoft-com:vml" xmlns:wp14="http://schemas.microsoft.com/office/word/2010/wordprocessingDrawing" xmlns:wp="http://schemas.openxmlformats.org/drawingml/2006/wordprocessingDrawing" xmlns:w="http://schemas.openxmlformats.org/wordprocessingml/2006/main" xmlns:w14="http://schemas.microsoft.com/office/word/2010/wordml" xmlns:w15="http://schemas.microsoft.com/office/word/2012/wordml" xmlns:w10="urn:schemas-microsoft-com:office:word" xmlns:wpg="http://schemas.microsoft.com/office/word/2010/wordprocessingGroup" xmlns:wpi="http://schemas.microsoft.com/office/word/2010/wordprocessingInk" xmlns:wne="http://schemas.microsoft.com/office/word/2006/wordml" xmlns:wps="http://schemas.microsoft.com/office/word/2010/wordprocessingShape" xmlns:wpsCustomData="http://www.wps.cn/officeDocument/2013/wpsCustomData" mc:Ignorable="w14 w15 wp14">
-  <w:footnote w:type="separator" w:id="0">
+<w:footnotes xmlns:wpc="http://schemas.microsoft.com/office/word/2010/wordprocessingCanvas" xmlns:cx="http://schemas.microsoft.com/office/drawing/2014/chartex" xmlns:cx1="http://schemas.microsoft.com/office/drawing/2015/9/8/chartex" xmlns:cx2="http://schemas.microsoft.com/office/drawing/2015/10/21/chartex" xmlns:cx3="http://schemas.microsoft.com/office/drawing/2016/5/9/chartex" xmlns:cx4="http://schemas.microsoft.com/office/drawing/2016/5/10/chartex" xmlns:cx5="http://schemas.microsoft.com/office/drawing/2016/5/11/chartex" xmlns:cx6="http://schemas.microsoft.com/office/drawing/2016/5/12/chartex" xmlns:cx7="http://schemas.microsoft.com/office/drawing/2016/5/13/chartex" xmlns:cx8="http://schemas.microsoft.com/office/drawing/2016/5/14/chartex" xmlns:mc="http://schemas.openxmlformats.org/markup-compatibility/2006" xmlns:aink="http://schemas.microsoft.com/office/drawing/2016/ink" xmlns:am3d="http://schemas.microsoft.com/office/drawing/2017/model3d" xmlns:o="urn:schemas-microsoft-com:office:office" xmlns:oel="http://schemas.microsoft.com/office/2019/extlst" xmlns:r="http://schemas.openxmlformats.org/officeDocument/2006/relationships" xmlns:m="http://schemas.openxmlformats.org/officeDocument/2006/math" xmlns:v="urn:schemas-microsoft-com:vml" xmlns:wp14="http://schemas.microsoft.com/office/word/2010/wordprocessingDrawing" xmlns:wp="http://schemas.openxmlformats.org/drawingml/2006/wordprocessingDrawing" xmlns:w10="urn:schemas-microsoft-com:office:word" xmlns:w="http://schemas.openxmlformats.org/wordprocessingml/2006/main" xmlns:w14="http://schemas.microsoft.com/office/word/2010/wordml" xmlns:w15="http://schemas.microsoft.com/office/word/2012/wordml" xmlns:w16cex="http://schemas.microsoft.com/office/word/2018/wordml/cex" xmlns:w16cid="http://schemas.microsoft.com/office/word/2016/wordml/cid" xmlns:w16="http://schemas.microsoft.com/office/word/2018/wordml" xmlns:w16sdtdh="http://schemas.microsoft.com/office/word/2020/wordml/sdtdatahash" xmlns:w16se="http://schemas.microsoft.com/office/word/2015/wordml/symex" xmlns:wpg="http://schemas.microsoft.com/office/word/2010/wordprocessingGroup" xmlns:wpi="http://schemas.microsoft.com/office/word/2010/wordprocessingInk" xmlns:wne="http://schemas.microsoft.com/office/word/2006/wordml" xmlns:wps="http://schemas.microsoft.com/office/word/2010/wordprocessingShape" mc:Ignorable="w14 w15 w16se w16cid w16 w16cex w16sdtdh wp14">
+  <w:footnote w:type="separator" w:id="-1">
     <w:p>
       <w:pPr>
-        <w:spacing w:before="0" w:after="0" w:line="259" w:lineRule="auto"/>
+        <w:spacing w:after="0"/>
       </w:pPr>
       <w:r>
         <w:separator/>
       </w:r>
     </w:p>
   </w:footnote>
-  <w:footnote w:type="continuationSeparator" w:id="1">
+  <w:footnote w:type="continuationSeparator" w:id="0">
     <w:p>
       <w:pPr>
-        <w:spacing w:before="0" w:after="0" w:line="259" w:lineRule="auto"/>
+        <w:spacing w:after="0"/>
       </w:pPr>
       <w:r>
         <w:continuationSeparator/>
@@ -146,293 +158,420 @@
 </file>
 
 <file path=word/styles.xml><?xml version="1.0" encoding="utf-8"?>
-<w:styles xmlns:mc="http://schemas.openxmlformats.org/markup-compatibility/2006" xmlns:o="urn:schemas-microsoft-com:office:office" xmlns:r="http://schemas.openxmlformats.org/officeDocument/2006/relationships" xmlns:m="http://schemas.openxmlformats.org/officeDocument/2006/math" xmlns:v="urn:schemas-microsoft-com:vml" xmlns:w="http://schemas.openxmlformats.org/wordprocessingml/2006/main" xmlns:w14="http://schemas.microsoft.com/office/word/2010/wordml" xmlns:w10="urn:schemas-microsoft-com:office:word" xmlns:sl="http://schemas.openxmlformats.org/schemaLibrary/2006/main" xmlns:wpsCustomData="http://www.wps.cn/officeDocument/2013/wpsCustomData" mc:Ignorable="w14">
+<w:styles xmlns:mc="http://schemas.openxmlformats.org/markup-compatibility/2006" xmlns:r="http://schemas.openxmlformats.org/officeDocument/2006/relationships" xmlns:w="http://schemas.openxmlformats.org/wordprocessingml/2006/main" xmlns:w14="http://schemas.microsoft.com/office/word/2010/wordml" xmlns:w15="http://schemas.microsoft.com/office/word/2012/wordml" xmlns:w16cex="http://schemas.microsoft.com/office/word/2018/wordml/cex" xmlns:w16cid="http://schemas.microsoft.com/office/word/2016/wordml/cid" xmlns:w16="http://schemas.microsoft.com/office/word/2018/wordml" xmlns:w16sdtdh="http://schemas.microsoft.com/office/word/2020/wordml/sdtdatahash" xmlns:w16se="http://schemas.microsoft.com/office/word/2015/wordml/symex" mc:Ignorable="w14 w15 w16se w16cid w16 w16cex w16sdtdh">
   <w:docDefaults>
     <w:rPrDefault>
       <w:rPr>
-        <w:rFonts w:asciiTheme="minorHAnsi" w:hAnsiTheme="minorHAnsi" w:eastAsiaTheme="minorHAnsi" w:cstheme="minorBidi"/>
+        <w:rFonts w:asciiTheme="minorHAnsi" w:eastAsiaTheme="minorEastAsia" w:hAnsiTheme="minorHAnsi" w:cstheme="minorBidi"/>
+        <w:lang w:val="en-US" w:eastAsia="zh-CN" w:bidi="ar-SA"/>
       </w:rPr>
     </w:rPrDefault>
     <w:pPrDefault/>
   </w:docDefaults>
-  <w:latentStyles w:count="260" w:defQFormat="0" w:defUnhideWhenUsed="1" w:defSemiHidden="1" w:defUIPriority="99" w:defLockedState="0">
-    <w:lsdException w:qFormat="1" w:unhideWhenUsed="0" w:uiPriority="0" w:semiHidden="0" w:name="Normal"/>
-    <w:lsdException w:qFormat="1" w:unhideWhenUsed="0" w:uiPriority="9" w:semiHidden="0" w:name="heading 1"/>
-    <w:lsdException w:qFormat="1" w:uiPriority="9" w:name="heading 2"/>
-    <w:lsdException w:qFormat="1" w:uiPriority="9" w:name="heading 3"/>
-    <w:lsdException w:qFormat="1" w:uiPriority="9" w:name="heading 4"/>
-    <w:lsdException w:qFormat="1" w:uiPriority="9" w:name="heading 5"/>
-    <w:lsdException w:qFormat="1" w:uiPriority="9" w:name="heading 6"/>
-    <w:lsdException w:qFormat="1" w:uiPriority="9" w:name="heading 7"/>
-    <w:lsdException w:qFormat="1" w:uiPriority="9" w:name="heading 8"/>
-    <w:lsdException w:qFormat="1" w:uiPriority="9" w:name="heading 9"/>
-    <w:lsdException w:uiPriority="99" w:name="index 1"/>
-    <w:lsdException w:uiPriority="99" w:name="index 2"/>
-    <w:lsdException w:uiPriority="99" w:name="index 3"/>
-    <w:lsdException w:uiPriority="99" w:name="index 4"/>
-    <w:lsdException w:uiPriority="99" w:name="index 5"/>
-    <w:lsdException w:uiPriority="99" w:name="index 6"/>
-    <w:lsdException w:uiPriority="99" w:name="index 7"/>
-    <w:lsdException w:uiPriority="99" w:name="index 8"/>
-    <w:lsdException w:uiPriority="99" w:name="index 9"/>
-    <w:lsdException w:uiPriority="39" w:name="toc 1"/>
-    <w:lsdException w:uiPriority="39" w:name="toc 2"/>
-    <w:lsdException w:uiPriority="39" w:name="toc 3"/>
-    <w:lsdException w:uiPriority="39" w:name="toc 4"/>
-    <w:lsdException w:uiPriority="39" w:name="toc 5"/>
-    <w:lsdException w:uiPriority="39" w:name="toc 6"/>
-    <w:lsdException w:uiPriority="39" w:name="toc 7"/>
-    <w:lsdException w:uiPriority="39" w:name="toc 8"/>
-    <w:lsdException w:uiPriority="39" w:name="toc 9"/>
-    <w:lsdException w:uiPriority="99" w:name="Normal Indent"/>
-    <w:lsdException w:uiPriority="99" w:name="footnote text"/>
-    <w:lsdException w:uiPriority="99" w:name="annotation text"/>
-    <w:lsdException w:uiPriority="99" w:name="header"/>
-    <w:lsdException w:uiPriority="99" w:name="footer"/>
-    <w:lsdException w:uiPriority="99" w:name="index heading"/>
-    <w:lsdException w:qFormat="1" w:uiPriority="35" w:name="caption"/>
-    <w:lsdException w:uiPriority="99" w:name="table of figures"/>
-    <w:lsdException w:uiPriority="99" w:name="envelope address"/>
-    <w:lsdException w:uiPriority="99" w:name="envelope return"/>
-    <w:lsdException w:uiPriority="99" w:name="footnote reference"/>
-    <w:lsdException w:uiPriority="99" w:name="annotation reference"/>
-    <w:lsdException w:uiPriority="99" w:name="line number"/>
-    <w:lsdException w:uiPriority="99" w:name="page number"/>
-    <w:lsdException w:uiPriority="99" w:name="endnote reference"/>
-    <w:lsdException w:uiPriority="99" w:name="endnote text"/>
-    <w:lsdException w:uiPriority="99" w:name="table of authorities"/>
-    <w:lsdException w:uiPriority="99" w:name="macro"/>
-    <w:lsdException w:uiPriority="99" w:name="toa heading"/>
-    <w:lsdException w:uiPriority="99" w:name="List"/>
-    <w:lsdException w:uiPriority="99" w:name="List Bullet"/>
-    <w:lsdException w:uiPriority="99" w:name="List Number"/>
-    <w:lsdException w:uiPriority="99" w:name="List 2"/>
-    <w:lsdException w:uiPriority="99" w:name="List 3"/>
-    <w:lsdException w:uiPriority="99" w:name="List 4"/>
-    <w:lsdException w:uiPriority="99" w:name="List 5"/>
-    <w:lsdException w:uiPriority="99" w:name="List Bullet 2"/>
-    <w:lsdException w:uiPriority="99" w:name="List Bullet 3"/>
-    <w:lsdException w:uiPriority="99" w:name="List Bullet 4"/>
-    <w:lsdException w:uiPriority="99" w:name="List Bullet 5"/>
-    <w:lsdException w:uiPriority="99" w:name="List Number 2"/>
-    <w:lsdException w:uiPriority="99" w:name="List Number 3"/>
-    <w:lsdException w:uiPriority="99" w:name="List Number 4"/>
-    <w:lsdException w:uiPriority="99" w:name="List Number 5"/>
-    <w:lsdException w:qFormat="1" w:unhideWhenUsed="0" w:uiPriority="10" w:semiHidden="0" w:name="Title"/>
-    <w:lsdException w:uiPriority="99" w:name="Closing"/>
-    <w:lsdException w:uiPriority="99" w:name="Signature"/>
-    <w:lsdException w:qFormat="1" w:uiPriority="1" w:name="Default Paragraph Font"/>
-    <w:lsdException w:uiPriority="99" w:name="Body Text"/>
-    <w:lsdException w:uiPriority="99" w:name="Body Text Indent"/>
-    <w:lsdException w:uiPriority="99" w:name="List Continue"/>
-    <w:lsdException w:uiPriority="99" w:name="List Continue 2"/>
-    <w:lsdException w:uiPriority="99" w:name="List Continue 3"/>
-    <w:lsdException w:uiPriority="99" w:name="List Continue 4"/>
-    <w:lsdException w:uiPriority="99" w:name="List Continue 5"/>
-    <w:lsdException w:uiPriority="99" w:name="Message Header"/>
-    <w:lsdException w:qFormat="1" w:unhideWhenUsed="0" w:uiPriority="11" w:semiHidden="0" w:name="Subtitle"/>
-    <w:lsdException w:uiPriority="99" w:name="Salutation"/>
-    <w:lsdException w:uiPriority="99" w:name="Date"/>
-    <w:lsdException w:uiPriority="99" w:name="Body Text First Indent"/>
-    <w:lsdException w:uiPriority="99" w:name="Body Text First Indent 2"/>
-    <w:lsdException w:uiPriority="99" w:name="Note Heading"/>
-    <w:lsdException w:uiPriority="99" w:name="Body Text 2"/>
-    <w:lsdException w:uiPriority="99" w:name="Body Text 3"/>
-    <w:lsdException w:uiPriority="99" w:name="Body Text Indent 2"/>
-    <w:lsdException w:uiPriority="99" w:name="Body Text Indent 3"/>
-    <w:lsdException w:uiPriority="99" w:name="Block Text"/>
-    <w:lsdException w:uiPriority="99" w:name="Hyperlink"/>
-    <w:lsdException w:uiPriority="99" w:name="FollowedHyperlink"/>
-    <w:lsdException w:qFormat="1" w:unhideWhenUsed="0" w:uiPriority="22" w:semiHidden="0" w:name="Strong"/>
-    <w:lsdException w:qFormat="1" w:unhideWhenUsed="0" w:uiPriority="20" w:semiHidden="0" w:name="Emphasis"/>
-    <w:lsdException w:uiPriority="99" w:name="Document Map"/>
-    <w:lsdException w:uiPriority="99" w:name="Plain Text"/>
-    <w:lsdException w:uiPriority="99" w:name="E-mail Signature"/>
-    <w:lsdException w:uiPriority="99" w:name="Normal (Web)"/>
-    <w:lsdException w:uiPriority="99" w:name="HTML Acronym"/>
-    <w:lsdException w:uiPriority="99" w:name="HTML Address"/>
-    <w:lsdException w:uiPriority="99" w:name="HTML Cite"/>
-    <w:lsdException w:uiPriority="99" w:name="HTML Code"/>
-    <w:lsdException w:uiPriority="99" w:name="HTML Definition"/>
-    <w:lsdException w:uiPriority="99" w:name="HTML Keyboard"/>
-    <w:lsdException w:uiPriority="99" w:name="HTML Preformatted"/>
-    <w:lsdException w:uiPriority="99" w:name="HTML Sample"/>
-    <w:lsdException w:uiPriority="99" w:name="HTML Typewriter"/>
-    <w:lsdException w:uiPriority="99" w:name="HTML Variable"/>
-    <w:lsdException w:qFormat="1" w:uiPriority="99" w:name="Normal Table"/>
-    <w:lsdException w:uiPriority="99" w:name="annotation subject"/>
-    <w:lsdException w:uiPriority="99" w:name="Table Simple 1"/>
-    <w:lsdException w:uiPriority="99" w:name="Table Simple 2"/>
-    <w:lsdException w:uiPriority="99" w:name="Table Simple 3"/>
-    <w:lsdException w:uiPriority="99" w:name="Table Classic 1"/>
-    <w:lsdException w:uiPriority="99" w:name="Table Classic 2"/>
-    <w:lsdException w:uiPriority="99" w:name="Table Classic 3"/>
-    <w:lsdException w:uiPriority="99" w:name="Table Classic 4"/>
-    <w:lsdException w:uiPriority="99" w:name="Table Colorful 1"/>
-    <w:lsdException w:uiPriority="99" w:name="Table Colorful 2"/>
-    <w:lsdException w:uiPriority="99" w:name="Table Colorful 3"/>
-    <w:lsdException w:uiPriority="99" w:name="Table Columns 1"/>
-    <w:lsdException w:uiPriority="99" w:name="Table Columns 2"/>
-    <w:lsdException w:uiPriority="99" w:name="Table Columns 3"/>
-    <w:lsdException w:uiPriority="99" w:name="Table Columns 4"/>
-    <w:lsdException w:uiPriority="99" w:name="Table Columns 5"/>
-    <w:lsdException w:uiPriority="99" w:name="Table Grid 1"/>
-    <w:lsdException w:uiPriority="99" w:name="Table Grid 2"/>
-    <w:lsdException w:uiPriority="99" w:name="Table Grid 3"/>
-    <w:lsdException w:uiPriority="99" w:name="Table Grid 4"/>
-    <w:lsdException w:uiPriority="99" w:name="Table Grid 5"/>
-    <w:lsdException w:uiPriority="99" w:name="Table Grid 6"/>
-    <w:lsdException w:uiPriority="99" w:name="Table Grid 7"/>
-    <w:lsdException w:uiPriority="99" w:name="Table Grid 8"/>
-    <w:lsdException w:uiPriority="99" w:name="Table List 1"/>
-    <w:lsdException w:uiPriority="99" w:name="Table List 2"/>
-    <w:lsdException w:uiPriority="99" w:name="Table List 3"/>
-    <w:lsdException w:uiPriority="99" w:name="Table List 4"/>
-    <w:lsdException w:uiPriority="99" w:name="Table List 5"/>
-    <w:lsdException w:uiPriority="99" w:name="Table List 6"/>
-    <w:lsdException w:uiPriority="99" w:name="Table List 7"/>
-    <w:lsdException w:uiPriority="99" w:name="Table List 8"/>
-    <w:lsdException w:uiPriority="99" w:name="Table 3D effects 1"/>
-    <w:lsdException w:uiPriority="99" w:name="Table 3D effects 2"/>
-    <w:lsdException w:uiPriority="99" w:name="Table 3D effects 3"/>
-    <w:lsdException w:uiPriority="99" w:name="Table Contemporary"/>
-    <w:lsdException w:uiPriority="99" w:name="Table Elegant"/>
-    <w:lsdException w:uiPriority="99" w:name="Table Professional"/>
-    <w:lsdException w:uiPriority="99" w:name="Table Subtle 1"/>
-    <w:lsdException w:uiPriority="99" w:name="Table Subtle 2"/>
-    <w:lsdException w:uiPriority="99" w:name="Table Web 1"/>
-    <w:lsdException w:uiPriority="99" w:name="Table Web 2"/>
-    <w:lsdException w:uiPriority="99" w:name="Table Web 3"/>
-    <w:lsdException w:uiPriority="99" w:name="Balloon Text"/>
-    <w:lsdException w:unhideWhenUsed="0" w:uiPriority="39" w:semiHidden="0" w:name="Table Grid"/>
-    <w:lsdException w:uiPriority="99" w:name="Table Theme"/>
-    <w:lsdException w:unhideWhenUsed="0" w:uiPriority="60" w:semiHidden="0" w:name="Light Shading"/>
-    <w:lsdException w:unhideWhenUsed="0" w:uiPriority="61" w:semiHidden="0" w:name="Light List"/>
-    <w:lsdException w:unhideWhenUsed="0" w:uiPriority="62" w:semiHidden="0" w:name="Light Grid"/>
-    <w:lsdException w:unhideWhenUsed="0" w:uiPriority="63" w:semiHidden="0" w:name="Medium Shading 1"/>
-    <w:lsdException w:unhideWhenUsed="0" w:uiPriority="64" w:semiHidden="0" w:name="Medium Shading 2"/>
-    <w:lsdException w:unhideWhenUsed="0" w:uiPriority="65" w:semiHidden="0" w:name="Medium List 1"/>
-    <w:lsdException w:unhideWhenUsed="0" w:uiPriority="66" w:semiHidden="0" w:name="Medium List 2"/>
-    <w:lsdException w:unhideWhenUsed="0" w:uiPriority="67" w:semiHidden="0" w:name="Medium Grid 1"/>
-    <w:lsdException w:unhideWhenUsed="0" w:uiPriority="68" w:semiHidden="0" w:name="Medium Grid 2"/>
-    <w:lsdException w:unhideWhenUsed="0" w:uiPriority="69" w:semiHidden="0" w:name="Medium Grid 3"/>
-    <w:lsdException w:unhideWhenUsed="0" w:uiPriority="70" w:semiHidden="0" w:name="Dark List"/>
-    <w:lsdException w:unhideWhenUsed="0" w:uiPriority="71" w:semiHidden="0" w:name="Colorful Shading"/>
-    <w:lsdException w:unhideWhenUsed="0" w:uiPriority="72" w:semiHidden="0" w:name="Colorful List"/>
-    <w:lsdException w:unhideWhenUsed="0" w:uiPriority="73" w:semiHidden="0" w:name="Colorful Grid"/>
-    <w:lsdException w:unhideWhenUsed="0" w:uiPriority="60" w:semiHidden="0" w:name="Light Shading Accent 1"/>
-    <w:lsdException w:unhideWhenUsed="0" w:uiPriority="61" w:semiHidden="0" w:name="Light List Accent 1"/>
-    <w:lsdException w:unhideWhenUsed="0" w:uiPriority="62" w:semiHidden="0" w:name="Light Grid Accent 1"/>
-    <w:lsdException w:unhideWhenUsed="0" w:uiPriority="63" w:semiHidden="0" w:name="Medium Shading 1 Accent 1"/>
-    <w:lsdException w:unhideWhenUsed="0" w:uiPriority="64" w:semiHidden="0" w:name="Medium Shading 2 Accent 1"/>
-    <w:lsdException w:unhideWhenUsed="0" w:uiPriority="65" w:semiHidden="0" w:name="Medium List 1 Accent 1"/>
-    <w:lsdException w:unhideWhenUsed="0" w:uiPriority="66" w:semiHidden="0" w:name="Medium List 2 Accent 1"/>
-    <w:lsdException w:unhideWhenUsed="0" w:uiPriority="67" w:semiHidden="0" w:name="Medium Grid 1 Accent 1"/>
-    <w:lsdException w:unhideWhenUsed="0" w:uiPriority="68" w:semiHidden="0" w:name="Medium Grid 2 Accent 1"/>
-    <w:lsdException w:unhideWhenUsed="0" w:uiPriority="69" w:semiHidden="0" w:name="Medium Grid 3 Accent 1"/>
-    <w:lsdException w:unhideWhenUsed="0" w:uiPriority="70" w:semiHidden="0" w:name="Dark List Accent 1"/>
-    <w:lsdException w:unhideWhenUsed="0" w:uiPriority="71" w:semiHidden="0" w:name="Colorful Shading Accent 1"/>
-    <w:lsdException w:unhideWhenUsed="0" w:uiPriority="72" w:semiHidden="0" w:name="Colorful List Accent 1"/>
-    <w:lsdException w:unhideWhenUsed="0" w:uiPriority="73" w:semiHidden="0" w:name="Colorful Grid Accent 1"/>
-    <w:lsdException w:unhideWhenUsed="0" w:uiPriority="60" w:semiHidden="0" w:name="Light Shading Accent 2"/>
-    <w:lsdException w:unhideWhenUsed="0" w:uiPriority="61" w:semiHidden="0" w:name="Light List Accent 2"/>
-    <w:lsdException w:unhideWhenUsed="0" w:uiPriority="62" w:semiHidden="0" w:name="Light Grid Accent 2"/>
-    <w:lsdException w:unhideWhenUsed="0" w:uiPriority="63" w:semiHidden="0" w:name="Medium Shading 1 Accent 2"/>
-    <w:lsdException w:unhideWhenUsed="0" w:uiPriority="64" w:semiHidden="0" w:name="Medium Shading 2 Accent 2"/>
-    <w:lsdException w:unhideWhenUsed="0" w:uiPriority="65" w:semiHidden="0" w:name="Medium List 1 Accent 2"/>
-    <w:lsdException w:unhideWhenUsed="0" w:uiPriority="66" w:semiHidden="0" w:name="Medium List 2 Accent 2"/>
-    <w:lsdException w:unhideWhenUsed="0" w:uiPriority="67" w:semiHidden="0" w:name="Medium Grid 1 Accent 2"/>
-    <w:lsdException w:unhideWhenUsed="0" w:uiPriority="68" w:semiHidden="0" w:name="Medium Grid 2 Accent 2"/>
-    <w:lsdException w:unhideWhenUsed="0" w:uiPriority="69" w:semiHidden="0" w:name="Medium Grid 3 Accent 2"/>
-    <w:lsdException w:unhideWhenUsed="0" w:uiPriority="70" w:semiHidden="0" w:name="Dark List Accent 2"/>
-    <w:lsdException w:unhideWhenUsed="0" w:uiPriority="71" w:semiHidden="0" w:name="Colorful Shading Accent 2"/>
-    <w:lsdException w:unhideWhenUsed="0" w:uiPriority="72" w:semiHidden="0" w:name="Colorful List Accent 2"/>
-    <w:lsdException w:unhideWhenUsed="0" w:uiPriority="73" w:semiHidden="0" w:name="Colorful Grid Accent 2"/>
-    <w:lsdException w:unhideWhenUsed="0" w:uiPriority="60" w:semiHidden="0" w:name="Light Shading Accent 3"/>
-    <w:lsdException w:unhideWhenUsed="0" w:uiPriority="61" w:semiHidden="0" w:name="Light List Accent 3"/>
-    <w:lsdException w:unhideWhenUsed="0" w:uiPriority="62" w:semiHidden="0" w:name="Light Grid Accent 3"/>
-    <w:lsdException w:unhideWhenUsed="0" w:uiPriority="63" w:semiHidden="0" w:name="Medium Shading 1 Accent 3"/>
-    <w:lsdException w:unhideWhenUsed="0" w:uiPriority="64" w:semiHidden="0" w:name="Medium Shading 2 Accent 3"/>
-    <w:lsdException w:unhideWhenUsed="0" w:uiPriority="65" w:semiHidden="0" w:name="Medium List 1 Accent 3"/>
-    <w:lsdException w:unhideWhenUsed="0" w:uiPriority="66" w:semiHidden="0" w:name="Medium List 2 Accent 3"/>
-    <w:lsdException w:unhideWhenUsed="0" w:uiPriority="67" w:semiHidden="0" w:name="Medium Grid 1 Accent 3"/>
-    <w:lsdException w:unhideWhenUsed="0" w:uiPriority="68" w:semiHidden="0" w:name="Medium Grid 2 Accent 3"/>
-    <w:lsdException w:unhideWhenUsed="0" w:uiPriority="69" w:semiHidden="0" w:name="Medium Grid 3 Accent 3"/>
-    <w:lsdException w:unhideWhenUsed="0" w:uiPriority="70" w:semiHidden="0" w:name="Dark List Accent 3"/>
-    <w:lsdException w:unhideWhenUsed="0" w:uiPriority="71" w:semiHidden="0" w:name="Colorful Shading Accent 3"/>
-    <w:lsdException w:unhideWhenUsed="0" w:uiPriority="72" w:semiHidden="0" w:name="Colorful List Accent 3"/>
-    <w:lsdException w:unhideWhenUsed="0" w:uiPriority="73" w:semiHidden="0" w:name="Colorful Grid Accent 3"/>
-    <w:lsdException w:unhideWhenUsed="0" w:uiPriority="60" w:semiHidden="0" w:name="Light Shading Accent 4"/>
-    <w:lsdException w:unhideWhenUsed="0" w:uiPriority="61" w:semiHidden="0" w:name="Light List Accent 4"/>
-    <w:lsdException w:unhideWhenUsed="0" w:uiPriority="62" w:semiHidden="0" w:name="Light Grid Accent 4"/>
-    <w:lsdException w:unhideWhenUsed="0" w:uiPriority="63" w:semiHidden="0" w:name="Medium Shading 1 Accent 4"/>
-    <w:lsdException w:unhideWhenUsed="0" w:uiPriority="64" w:semiHidden="0" w:name="Medium Shading 2 Accent 4"/>
-    <w:lsdException w:unhideWhenUsed="0" w:uiPriority="65" w:semiHidden="0" w:name="Medium List 1 Accent 4"/>
-    <w:lsdException w:unhideWhenUsed="0" w:uiPriority="66" w:semiHidden="0" w:name="Medium List 2 Accent 4"/>
-    <w:lsdException w:unhideWhenUsed="0" w:uiPriority="67" w:semiHidden="0" w:name="Medium Grid 1 Accent 4"/>
-    <w:lsdException w:unhideWhenUsed="0" w:uiPriority="68" w:semiHidden="0" w:name="Medium Grid 2 Accent 4"/>
-    <w:lsdException w:unhideWhenUsed="0" w:uiPriority="69" w:semiHidden="0" w:name="Medium Grid 3 Accent 4"/>
-    <w:lsdException w:unhideWhenUsed="0" w:uiPriority="70" w:semiHidden="0" w:name="Dark List Accent 4"/>
-    <w:lsdException w:unhideWhenUsed="0" w:uiPriority="71" w:semiHidden="0" w:name="Colorful Shading Accent 4"/>
-    <w:lsdException w:unhideWhenUsed="0" w:uiPriority="72" w:semiHidden="0" w:name="Colorful List Accent 4"/>
-    <w:lsdException w:unhideWhenUsed="0" w:uiPriority="73" w:semiHidden="0" w:name="Colorful Grid Accent 4"/>
-    <w:lsdException w:unhideWhenUsed="0" w:uiPriority="60" w:semiHidden="0" w:name="Light Shading Accent 5"/>
-    <w:lsdException w:unhideWhenUsed="0" w:uiPriority="61" w:semiHidden="0" w:name="Light List Accent 5"/>
-    <w:lsdException w:unhideWhenUsed="0" w:uiPriority="62" w:semiHidden="0" w:name="Light Grid Accent 5"/>
-    <w:lsdException w:unhideWhenUsed="0" w:uiPriority="63" w:semiHidden="0" w:name="Medium Shading 1 Accent 5"/>
-    <w:lsdException w:unhideWhenUsed="0" w:uiPriority="64" w:semiHidden="0" w:name="Medium Shading 2 Accent 5"/>
-    <w:lsdException w:unhideWhenUsed="0" w:uiPriority="65" w:semiHidden="0" w:name="Medium List 1 Accent 5"/>
-    <w:lsdException w:unhideWhenUsed="0" w:uiPriority="66" w:semiHidden="0" w:name="Medium List 2 Accent 5"/>
-    <w:lsdException w:unhideWhenUsed="0" w:uiPriority="67" w:semiHidden="0" w:name="Medium Grid 1 Accent 5"/>
-    <w:lsdException w:unhideWhenUsed="0" w:uiPriority="68" w:semiHidden="0" w:name="Medium Grid 2 Accent 5"/>
-    <w:lsdException w:unhideWhenUsed="0" w:uiPriority="69" w:semiHidden="0" w:name="Medium Grid 3 Accent 5"/>
-    <w:lsdException w:unhideWhenUsed="0" w:uiPriority="70" w:semiHidden="0" w:name="Dark List Accent 5"/>
-    <w:lsdException w:unhideWhenUsed="0" w:uiPriority="71" w:semiHidden="0" w:name="Colorful Shading Accent 5"/>
-    <w:lsdException w:unhideWhenUsed="0" w:uiPriority="72" w:semiHidden="0" w:name="Colorful List Accent 5"/>
-    <w:lsdException w:unhideWhenUsed="0" w:uiPriority="73" w:semiHidden="0" w:name="Colorful Grid Accent 5"/>
-    <w:lsdException w:unhideWhenUsed="0" w:uiPriority="60" w:semiHidden="0" w:name="Light Shading Accent 6"/>
-    <w:lsdException w:unhideWhenUsed="0" w:uiPriority="61" w:semiHidden="0" w:name="Light List Accent 6"/>
-    <w:lsdException w:unhideWhenUsed="0" w:uiPriority="62" w:semiHidden="0" w:name="Light Grid Accent 6"/>
-    <w:lsdException w:unhideWhenUsed="0" w:uiPriority="63" w:semiHidden="0" w:name="Medium Shading 1 Accent 6"/>
-    <w:lsdException w:unhideWhenUsed="0" w:uiPriority="64" w:semiHidden="0" w:name="Medium Shading 2 Accent 6"/>
-    <w:lsdException w:unhideWhenUsed="0" w:uiPriority="65" w:semiHidden="0" w:name="Medium List 1 Accent 6"/>
-    <w:lsdException w:unhideWhenUsed="0" w:uiPriority="66" w:semiHidden="0" w:name="Medium List 2 Accent 6"/>
-    <w:lsdException w:unhideWhenUsed="0" w:uiPriority="67" w:semiHidden="0" w:name="Medium Grid 1 Accent 6"/>
-    <w:lsdException w:unhideWhenUsed="0" w:uiPriority="68" w:semiHidden="0" w:name="Medium Grid 2 Accent 6"/>
-    <w:lsdException w:unhideWhenUsed="0" w:uiPriority="69" w:semiHidden="0" w:name="Medium Grid 3 Accent 6"/>
-    <w:lsdException w:unhideWhenUsed="0" w:uiPriority="70" w:semiHidden="0" w:name="Dark List Accent 6"/>
-    <w:lsdException w:unhideWhenUsed="0" w:uiPriority="71" w:semiHidden="0" w:name="Colorful Shading Accent 6"/>
-    <w:lsdException w:unhideWhenUsed="0" w:uiPriority="72" w:semiHidden="0" w:name="Colorful List Accent 6"/>
-    <w:lsdException w:unhideWhenUsed="0" w:uiPriority="73" w:semiHidden="0" w:name="Colorful Grid Accent 6"/>
+  <w:latentStyles w:defLockedState="0" w:defUIPriority="99" w:defSemiHidden="0" w:defUnhideWhenUsed="0" w:defQFormat="0" w:count="376">
+    <w:lsdException w:name="Normal" w:uiPriority="0" w:qFormat="1"/>
+    <w:lsdException w:name="heading 1" w:uiPriority="9" w:qFormat="1"/>
+    <w:lsdException w:name="heading 2" w:semiHidden="1" w:uiPriority="9" w:unhideWhenUsed="1" w:qFormat="1"/>
+    <w:lsdException w:name="heading 3" w:semiHidden="1" w:uiPriority="9" w:unhideWhenUsed="1" w:qFormat="1"/>
+    <w:lsdException w:name="heading 4" w:semiHidden="1" w:uiPriority="9" w:unhideWhenUsed="1" w:qFormat="1"/>
+    <w:lsdException w:name="heading 5" w:semiHidden="1" w:uiPriority="9" w:unhideWhenUsed="1" w:qFormat="1"/>
+    <w:lsdException w:name="heading 6" w:semiHidden="1" w:uiPriority="9" w:unhideWhenUsed="1" w:qFormat="1"/>
+    <w:lsdException w:name="heading 7" w:semiHidden="1" w:uiPriority="9" w:unhideWhenUsed="1" w:qFormat="1"/>
+    <w:lsdException w:name="heading 8" w:semiHidden="1" w:uiPriority="9" w:unhideWhenUsed="1" w:qFormat="1"/>
+    <w:lsdException w:name="heading 9" w:semiHidden="1" w:uiPriority="9" w:unhideWhenUsed="1" w:qFormat="1"/>
+    <w:lsdException w:name="index 1" w:semiHidden="1" w:unhideWhenUsed="1"/>
+    <w:lsdException w:name="index 2" w:semiHidden="1" w:unhideWhenUsed="1"/>
+    <w:lsdException w:name="index 3" w:semiHidden="1" w:unhideWhenUsed="1"/>
+    <w:lsdException w:name="index 4" w:semiHidden="1" w:unhideWhenUsed="1"/>
+    <w:lsdException w:name="index 5" w:semiHidden="1" w:unhideWhenUsed="1"/>
+    <w:lsdException w:name="index 6" w:semiHidden="1" w:unhideWhenUsed="1"/>
+    <w:lsdException w:name="index 7" w:semiHidden="1" w:unhideWhenUsed="1"/>
+    <w:lsdException w:name="index 8" w:semiHidden="1" w:unhideWhenUsed="1"/>
+    <w:lsdException w:name="index 9" w:semiHidden="1" w:unhideWhenUsed="1"/>
+    <w:lsdException w:name="toc 1" w:semiHidden="1" w:uiPriority="39" w:unhideWhenUsed="1"/>
+    <w:lsdException w:name="toc 2" w:semiHidden="1" w:uiPriority="39" w:unhideWhenUsed="1"/>
+    <w:lsdException w:name="toc 3" w:semiHidden="1" w:uiPriority="39" w:unhideWhenUsed="1"/>
+    <w:lsdException w:name="toc 4" w:semiHidden="1" w:uiPriority="39" w:unhideWhenUsed="1"/>
+    <w:lsdException w:name="toc 5" w:semiHidden="1" w:uiPriority="39" w:unhideWhenUsed="1"/>
+    <w:lsdException w:name="toc 6" w:semiHidden="1" w:uiPriority="39" w:unhideWhenUsed="1"/>
+    <w:lsdException w:name="toc 7" w:semiHidden="1" w:uiPriority="39" w:unhideWhenUsed="1"/>
+    <w:lsdException w:name="toc 8" w:semiHidden="1" w:uiPriority="39" w:unhideWhenUsed="1"/>
+    <w:lsdException w:name="toc 9" w:semiHidden="1" w:uiPriority="39" w:unhideWhenUsed="1"/>
+    <w:lsdException w:name="Normal Indent" w:semiHidden="1" w:unhideWhenUsed="1"/>
+    <w:lsdException w:name="footnote text" w:semiHidden="1" w:unhideWhenUsed="1"/>
+    <w:lsdException w:name="annotation text" w:semiHidden="1" w:unhideWhenUsed="1"/>
+    <w:lsdException w:name="header" w:semiHidden="1" w:unhideWhenUsed="1"/>
+    <w:lsdException w:name="footer" w:semiHidden="1" w:unhideWhenUsed="1"/>
+    <w:lsdException w:name="index heading" w:semiHidden="1" w:unhideWhenUsed="1"/>
+    <w:lsdException w:name="caption" w:semiHidden="1" w:uiPriority="35" w:unhideWhenUsed="1" w:qFormat="1"/>
+    <w:lsdException w:name="table of figures" w:semiHidden="1" w:unhideWhenUsed="1"/>
+    <w:lsdException w:name="envelope address" w:semiHidden="1" w:unhideWhenUsed="1"/>
+    <w:lsdException w:name="envelope return" w:semiHidden="1" w:unhideWhenUsed="1"/>
+    <w:lsdException w:name="footnote reference" w:semiHidden="1" w:unhideWhenUsed="1"/>
+    <w:lsdException w:name="annotation reference" w:semiHidden="1" w:unhideWhenUsed="1"/>
+    <w:lsdException w:name="line number" w:semiHidden="1" w:unhideWhenUsed="1"/>
+    <w:lsdException w:name="page number" w:semiHidden="1" w:unhideWhenUsed="1"/>
+    <w:lsdException w:name="endnote reference" w:semiHidden="1" w:unhideWhenUsed="1"/>
+    <w:lsdException w:name="endnote text" w:semiHidden="1" w:unhideWhenUsed="1"/>
+    <w:lsdException w:name="table of authorities" w:semiHidden="1" w:unhideWhenUsed="1"/>
+    <w:lsdException w:name="macro" w:semiHidden="1" w:unhideWhenUsed="1"/>
+    <w:lsdException w:name="toa heading" w:semiHidden="1" w:unhideWhenUsed="1"/>
+    <w:lsdException w:name="List" w:semiHidden="1" w:unhideWhenUsed="1"/>
+    <w:lsdException w:name="List Bullet" w:semiHidden="1" w:unhideWhenUsed="1"/>
+    <w:lsdException w:name="List Number" w:semiHidden="1" w:unhideWhenUsed="1"/>
+    <w:lsdException w:name="List 2" w:semiHidden="1" w:unhideWhenUsed="1"/>
+    <w:lsdException w:name="List 3" w:semiHidden="1" w:unhideWhenUsed="1"/>
+    <w:lsdException w:name="List 4" w:semiHidden="1" w:unhideWhenUsed="1"/>
+    <w:lsdException w:name="List 5" w:semiHidden="1" w:unhideWhenUsed="1"/>
+    <w:lsdException w:name="List Bullet 2" w:semiHidden="1" w:unhideWhenUsed="1"/>
+    <w:lsdException w:name="List Bullet 3" w:semiHidden="1" w:unhideWhenUsed="1"/>
+    <w:lsdException w:name="List Bullet 4" w:semiHidden="1" w:unhideWhenUsed="1"/>
+    <w:lsdException w:name="List Bullet 5" w:semiHidden="1" w:unhideWhenUsed="1"/>
+    <w:lsdException w:name="List Number 2" w:semiHidden="1" w:unhideWhenUsed="1"/>
+    <w:lsdException w:name="List Number 3" w:semiHidden="1" w:unhideWhenUsed="1"/>
+    <w:lsdException w:name="List Number 4" w:semiHidden="1" w:unhideWhenUsed="1"/>
+    <w:lsdException w:name="List Number 5" w:semiHidden="1" w:unhideWhenUsed="1"/>
+    <w:lsdException w:name="Title" w:uiPriority="10" w:qFormat="1"/>
+    <w:lsdException w:name="Closing" w:semiHidden="1" w:unhideWhenUsed="1"/>
+    <w:lsdException w:name="Signature" w:semiHidden="1" w:unhideWhenUsed="1"/>
+    <w:lsdException w:name="Default Paragraph Font" w:semiHidden="1" w:uiPriority="1" w:unhideWhenUsed="1" w:qFormat="1"/>
+    <w:lsdException w:name="Body Text" w:semiHidden="1" w:unhideWhenUsed="1"/>
+    <w:lsdException w:name="Body Text Indent" w:semiHidden="1" w:unhideWhenUsed="1"/>
+    <w:lsdException w:name="List Continue" w:semiHidden="1" w:unhideWhenUsed="1"/>
+    <w:lsdException w:name="List Continue 2" w:semiHidden="1" w:unhideWhenUsed="1"/>
+    <w:lsdException w:name="List Continue 3" w:semiHidden="1" w:unhideWhenUsed="1"/>
+    <w:lsdException w:name="List Continue 4" w:semiHidden="1" w:unhideWhenUsed="1"/>
+    <w:lsdException w:name="List Continue 5" w:semiHidden="1" w:unhideWhenUsed="1"/>
+    <w:lsdException w:name="Message Header" w:semiHidden="1" w:unhideWhenUsed="1"/>
+    <w:lsdException w:name="Subtitle" w:uiPriority="11" w:qFormat="1"/>
+    <w:lsdException w:name="Salutation" w:semiHidden="1" w:unhideWhenUsed="1"/>
+    <w:lsdException w:name="Date" w:semiHidden="1" w:unhideWhenUsed="1"/>
+    <w:lsdException w:name="Body Text First Indent" w:semiHidden="1" w:unhideWhenUsed="1"/>
+    <w:lsdException w:name="Body Text First Indent 2" w:semiHidden="1" w:unhideWhenUsed="1"/>
+    <w:lsdException w:name="Note Heading" w:semiHidden="1" w:unhideWhenUsed="1"/>
+    <w:lsdException w:name="Body Text 2" w:semiHidden="1" w:unhideWhenUsed="1"/>
+    <w:lsdException w:name="Body Text 3" w:semiHidden="1" w:unhideWhenUsed="1"/>
+    <w:lsdException w:name="Body Text Indent 2" w:semiHidden="1" w:unhideWhenUsed="1"/>
+    <w:lsdException w:name="Body Text Indent 3" w:semiHidden="1" w:unhideWhenUsed="1"/>
+    <w:lsdException w:name="Block Text" w:semiHidden="1" w:unhideWhenUsed="1"/>
+    <w:lsdException w:name="Hyperlink" w:semiHidden="1" w:unhideWhenUsed="1"/>
+    <w:lsdException w:name="FollowedHyperlink" w:semiHidden="1" w:unhideWhenUsed="1"/>
+    <w:lsdException w:name="Strong" w:uiPriority="22" w:qFormat="1"/>
+    <w:lsdException w:name="Emphasis" w:uiPriority="20" w:qFormat="1"/>
+    <w:lsdException w:name="Document Map" w:semiHidden="1" w:unhideWhenUsed="1"/>
+    <w:lsdException w:name="Plain Text" w:semiHidden="1" w:unhideWhenUsed="1"/>
+    <w:lsdException w:name="E-mail Signature" w:semiHidden="1" w:unhideWhenUsed="1"/>
+    <w:lsdException w:name="HTML Top of Form" w:semiHidden="1" w:unhideWhenUsed="1"/>
+    <w:lsdException w:name="HTML Bottom of Form" w:semiHidden="1" w:unhideWhenUsed="1"/>
+    <w:lsdException w:name="Normal (Web)" w:semiHidden="1" w:unhideWhenUsed="1"/>
+    <w:lsdException w:name="HTML Acronym" w:semiHidden="1" w:unhideWhenUsed="1"/>
+    <w:lsdException w:name="HTML Address" w:semiHidden="1" w:unhideWhenUsed="1"/>
+    <w:lsdException w:name="HTML Cite" w:semiHidden="1" w:unhideWhenUsed="1"/>
+    <w:lsdException w:name="HTML Code" w:semiHidden="1" w:unhideWhenUsed="1"/>
+    <w:lsdException w:name="HTML Definition" w:semiHidden="1" w:unhideWhenUsed="1"/>
+    <w:lsdException w:name="HTML Keyboard" w:semiHidden="1" w:unhideWhenUsed="1"/>
+    <w:lsdException w:name="HTML Preformatted" w:semiHidden="1" w:unhideWhenUsed="1"/>
+    <w:lsdException w:name="HTML Sample" w:semiHidden="1" w:unhideWhenUsed="1"/>
+    <w:lsdException w:name="HTML Typewriter" w:semiHidden="1" w:unhideWhenUsed="1"/>
+    <w:lsdException w:name="HTML Variable" w:semiHidden="1" w:unhideWhenUsed="1"/>
+    <w:lsdException w:name="Normal Table" w:semiHidden="1" w:unhideWhenUsed="1" w:qFormat="1"/>
+    <w:lsdException w:name="annotation subject" w:semiHidden="1" w:unhideWhenUsed="1"/>
+    <w:lsdException w:name="No List" w:semiHidden="1" w:unhideWhenUsed="1"/>
+    <w:lsdException w:name="Outline List 1" w:semiHidden="1" w:unhideWhenUsed="1"/>
+    <w:lsdException w:name="Outline List 2" w:semiHidden="1" w:unhideWhenUsed="1"/>
+    <w:lsdException w:name="Outline List 3" w:semiHidden="1" w:unhideWhenUsed="1"/>
+    <w:lsdException w:name="Table Simple 1" w:semiHidden="1" w:unhideWhenUsed="1"/>
+    <w:lsdException w:name="Table Simple 2" w:semiHidden="1" w:unhideWhenUsed="1"/>
+    <w:lsdException w:name="Table Simple 3" w:semiHidden="1" w:unhideWhenUsed="1"/>
+    <w:lsdException w:name="Table Classic 1" w:semiHidden="1" w:unhideWhenUsed="1"/>
+    <w:lsdException w:name="Table Classic 2" w:semiHidden="1" w:unhideWhenUsed="1"/>
+    <w:lsdException w:name="Table Classic 3" w:semiHidden="1" w:unhideWhenUsed="1"/>
+    <w:lsdException w:name="Table Classic 4" w:semiHidden="1" w:unhideWhenUsed="1"/>
+    <w:lsdException w:name="Table Colorful 1" w:semiHidden="1" w:unhideWhenUsed="1"/>
+    <w:lsdException w:name="Table Colorful 2" w:semiHidden="1" w:unhideWhenUsed="1"/>
+    <w:lsdException w:name="Table Colorful 3" w:semiHidden="1" w:unhideWhenUsed="1"/>
+    <w:lsdException w:name="Table Columns 1" w:semiHidden="1" w:unhideWhenUsed="1"/>
+    <w:lsdException w:name="Table Columns 2" w:semiHidden="1" w:unhideWhenUsed="1"/>
+    <w:lsdException w:name="Table Columns 3" w:semiHidden="1" w:unhideWhenUsed="1"/>
+    <w:lsdException w:name="Table Columns 4" w:semiHidden="1" w:unhideWhenUsed="1"/>
+    <w:lsdException w:name="Table Columns 5" w:semiHidden="1" w:unhideWhenUsed="1"/>
+    <w:lsdException w:name="Table Grid 1" w:semiHidden="1" w:unhideWhenUsed="1"/>
+    <w:lsdException w:name="Table Grid 2" w:semiHidden="1" w:unhideWhenUsed="1"/>
+    <w:lsdException w:name="Table Grid 3" w:semiHidden="1" w:unhideWhenUsed="1"/>
+    <w:lsdException w:name="Table Grid 4" w:semiHidden="1" w:unhideWhenUsed="1"/>
+    <w:lsdException w:name="Table Grid 5" w:semiHidden="1" w:unhideWhenUsed="1"/>
+    <w:lsdException w:name="Table Grid 6" w:semiHidden="1" w:unhideWhenUsed="1"/>
+    <w:lsdException w:name="Table Grid 7" w:semiHidden="1" w:unhideWhenUsed="1"/>
+    <w:lsdException w:name="Table Grid 8" w:semiHidden="1" w:unhideWhenUsed="1"/>
+    <w:lsdException w:name="Table List 1" w:semiHidden="1" w:unhideWhenUsed="1"/>
+    <w:lsdException w:name="Table List 2" w:semiHidden="1" w:unhideWhenUsed="1"/>
+    <w:lsdException w:name="Table List 3" w:semiHidden="1" w:unhideWhenUsed="1"/>
+    <w:lsdException w:name="Table List 4" w:semiHidden="1" w:unhideWhenUsed="1"/>
+    <w:lsdException w:name="Table List 5" w:semiHidden="1" w:unhideWhenUsed="1"/>
+    <w:lsdException w:name="Table List 6" w:semiHidden="1" w:unhideWhenUsed="1"/>
+    <w:lsdException w:name="Table List 7" w:semiHidden="1" w:unhideWhenUsed="1"/>
+    <w:lsdException w:name="Table List 8" w:semiHidden="1" w:unhideWhenUsed="1"/>
+    <w:lsdException w:name="Table 3D effects 1" w:semiHidden="1" w:unhideWhenUsed="1"/>
+    <w:lsdException w:name="Table 3D effects 2" w:semiHidden="1" w:unhideWhenUsed="1"/>
+    <w:lsdException w:name="Table 3D effects 3" w:semiHidden="1" w:unhideWhenUsed="1"/>
+    <w:lsdException w:name="Table Contemporary" w:semiHidden="1" w:unhideWhenUsed="1"/>
+    <w:lsdException w:name="Table Elegant" w:semiHidden="1" w:unhideWhenUsed="1"/>
+    <w:lsdException w:name="Table Professional" w:semiHidden="1" w:unhideWhenUsed="1"/>
+    <w:lsdException w:name="Table Subtle 1" w:semiHidden="1" w:unhideWhenUsed="1"/>
+    <w:lsdException w:name="Table Subtle 2" w:semiHidden="1" w:unhideWhenUsed="1"/>
+    <w:lsdException w:name="Table Web 1" w:semiHidden="1" w:unhideWhenUsed="1"/>
+    <w:lsdException w:name="Table Web 2" w:semiHidden="1" w:unhideWhenUsed="1"/>
+    <w:lsdException w:name="Table Web 3" w:semiHidden="1" w:unhideWhenUsed="1"/>
+    <w:lsdException w:name="Balloon Text" w:semiHidden="1" w:unhideWhenUsed="1"/>
+    <w:lsdException w:name="Table Grid" w:uiPriority="39"/>
+    <w:lsdException w:name="Table Theme" w:semiHidden="1" w:unhideWhenUsed="1"/>
+    <w:lsdException w:name="Placeholder Text" w:semiHidden="1" w:unhideWhenUsed="1"/>
+    <w:lsdException w:name="No Spacing" w:semiHidden="1" w:unhideWhenUsed="1"/>
+    <w:lsdException w:name="Light Shading" w:uiPriority="60"/>
+    <w:lsdException w:name="Light List" w:uiPriority="61"/>
+    <w:lsdException w:name="Light Grid" w:uiPriority="62"/>
+    <w:lsdException w:name="Medium Shading 1" w:uiPriority="63"/>
+    <w:lsdException w:name="Medium Shading 2" w:uiPriority="64"/>
+    <w:lsdException w:name="Medium List 1" w:uiPriority="65"/>
+    <w:lsdException w:name="Medium List 2" w:uiPriority="66"/>
+    <w:lsdException w:name="Medium Grid 1" w:uiPriority="67"/>
+    <w:lsdException w:name="Medium Grid 2" w:uiPriority="68"/>
+    <w:lsdException w:name="Medium Grid 3" w:uiPriority="69"/>
+    <w:lsdException w:name="Dark List" w:uiPriority="70"/>
+    <w:lsdException w:name="Colorful Shading" w:uiPriority="71"/>
+    <w:lsdException w:name="Colorful List" w:uiPriority="72"/>
+    <w:lsdException w:name="Colorful Grid" w:uiPriority="73"/>
+    <w:lsdException w:name="Light Shading Accent 1" w:uiPriority="60"/>
+    <w:lsdException w:name="Light List Accent 1" w:uiPriority="61"/>
+    <w:lsdException w:name="Light Grid Accent 1" w:uiPriority="62"/>
+    <w:lsdException w:name="Medium Shading 1 Accent 1" w:uiPriority="63"/>
+    <w:lsdException w:name="Medium Shading 2 Accent 1" w:uiPriority="64"/>
+    <w:lsdException w:name="Medium List 1 Accent 1" w:uiPriority="65"/>
+    <w:lsdException w:name="Revision" w:semiHidden="1" w:unhideWhenUsed="1"/>
+    <w:lsdException w:name="List Paragraph" w:semiHidden="1" w:unhideWhenUsed="1"/>
+    <w:lsdException w:name="Quote" w:semiHidden="1" w:unhideWhenUsed="1"/>
+    <w:lsdException w:name="Intense Quote" w:semiHidden="1" w:unhideWhenUsed="1"/>
+    <w:lsdException w:name="Medium List 2 Accent 1" w:uiPriority="66"/>
+    <w:lsdException w:name="Medium Grid 1 Accent 1" w:uiPriority="67"/>
+    <w:lsdException w:name="Medium Grid 2 Accent 1" w:uiPriority="68"/>
+    <w:lsdException w:name="Medium Grid 3 Accent 1" w:uiPriority="69"/>
+    <w:lsdException w:name="Dark List Accent 1" w:uiPriority="70"/>
+    <w:lsdException w:name="Colorful Shading Accent 1" w:uiPriority="71"/>
+    <w:lsdException w:name="Colorful List Accent 1" w:uiPriority="72"/>
+    <w:lsdException w:name="Colorful Grid Accent 1" w:uiPriority="73"/>
+    <w:lsdException w:name="Light Shading Accent 2" w:uiPriority="60"/>
+    <w:lsdException w:name="Light List Accent 2" w:uiPriority="61"/>
+    <w:lsdException w:name="Light Grid Accent 2" w:uiPriority="62"/>
+    <w:lsdException w:name="Medium Shading 1 Accent 2" w:uiPriority="63"/>
+    <w:lsdException w:name="Medium Shading 2 Accent 2" w:uiPriority="64"/>
+    <w:lsdException w:name="Medium List 1 Accent 2" w:uiPriority="65"/>
+    <w:lsdException w:name="Medium List 2 Accent 2" w:uiPriority="66"/>
+    <w:lsdException w:name="Medium Grid 1 Accent 2" w:uiPriority="67"/>
+    <w:lsdException w:name="Medium Grid 2 Accent 2" w:uiPriority="68"/>
+    <w:lsdException w:name="Medium Grid 3 Accent 2" w:uiPriority="69"/>
+    <w:lsdException w:name="Dark List Accent 2" w:uiPriority="70"/>
+    <w:lsdException w:name="Colorful Shading Accent 2" w:uiPriority="71"/>
+    <w:lsdException w:name="Colorful List Accent 2" w:uiPriority="72"/>
+    <w:lsdException w:name="Colorful Grid Accent 2" w:uiPriority="73"/>
+    <w:lsdException w:name="Light Shading Accent 3" w:uiPriority="60"/>
+    <w:lsdException w:name="Light List Accent 3" w:uiPriority="61"/>
+    <w:lsdException w:name="Light Grid Accent 3" w:uiPriority="62"/>
+    <w:lsdException w:name="Medium Shading 1 Accent 3" w:uiPriority="63"/>
+    <w:lsdException w:name="Medium Shading 2 Accent 3" w:uiPriority="64"/>
+    <w:lsdException w:name="Medium List 1 Accent 3" w:uiPriority="65"/>
+    <w:lsdException w:name="Medium List 2 Accent 3" w:uiPriority="66"/>
+    <w:lsdException w:name="Medium Grid 1 Accent 3" w:uiPriority="67"/>
+    <w:lsdException w:name="Medium Grid 2 Accent 3" w:uiPriority="68"/>
+    <w:lsdException w:name="Medium Grid 3 Accent 3" w:uiPriority="69"/>
+    <w:lsdException w:name="Dark List Accent 3" w:uiPriority="70"/>
+    <w:lsdException w:name="Colorful Shading Accent 3" w:uiPriority="71"/>
+    <w:lsdException w:name="Colorful List Accent 3" w:uiPriority="72"/>
+    <w:lsdException w:name="Colorful Grid Accent 3" w:uiPriority="73"/>
+    <w:lsdException w:name="Light Shading Accent 4" w:uiPriority="60"/>
+    <w:lsdException w:name="Light List Accent 4" w:uiPriority="61"/>
+    <w:lsdException w:name="Light Grid Accent 4" w:uiPriority="62"/>
+    <w:lsdException w:name="Medium Shading 1 Accent 4" w:uiPriority="63"/>
+    <w:lsdException w:name="Medium Shading 2 Accent 4" w:uiPriority="64"/>
+    <w:lsdException w:name="Medium List 1 Accent 4" w:uiPriority="65"/>
+    <w:lsdException w:name="Medium List 2 Accent 4" w:uiPriority="66"/>
+    <w:lsdException w:name="Medium Grid 1 Accent 4" w:uiPriority="67"/>
+    <w:lsdException w:name="Medium Grid 2 Accent 4" w:uiPriority="68"/>
+    <w:lsdException w:name="Medium Grid 3 Accent 4" w:uiPriority="69"/>
+    <w:lsdException w:name="Dark List Accent 4" w:uiPriority="70"/>
+    <w:lsdException w:name="Colorful Shading Accent 4" w:uiPriority="71"/>
+    <w:lsdException w:name="Colorful List Accent 4" w:uiPriority="72"/>
+    <w:lsdException w:name="Colorful Grid Accent 4" w:uiPriority="73"/>
+    <w:lsdException w:name="Light Shading Accent 5" w:uiPriority="60"/>
+    <w:lsdException w:name="Light List Accent 5" w:uiPriority="61"/>
+    <w:lsdException w:name="Light Grid Accent 5" w:uiPriority="62"/>
+    <w:lsdException w:name="Medium Shading 1 Accent 5" w:uiPriority="63"/>
+    <w:lsdException w:name="Medium Shading 2 Accent 5" w:uiPriority="64"/>
+    <w:lsdException w:name="Medium List 1 Accent 5" w:uiPriority="65"/>
+    <w:lsdException w:name="Medium List 2 Accent 5" w:uiPriority="66"/>
+    <w:lsdException w:name="Medium Grid 1 Accent 5" w:uiPriority="67"/>
+    <w:lsdException w:name="Medium Grid 2 Accent 5" w:uiPriority="68"/>
+    <w:lsdException w:name="Medium Grid 3 Accent 5" w:uiPriority="69"/>
+    <w:lsdException w:name="Dark List Accent 5" w:uiPriority="70"/>
+    <w:lsdException w:name="Colorful Shading Accent 5" w:uiPriority="71"/>
+    <w:lsdException w:name="Colorful List Accent 5" w:uiPriority="72"/>
+    <w:lsdException w:name="Colorful Grid Accent 5" w:uiPriority="73"/>
+    <w:lsdException w:name="Light Shading Accent 6" w:uiPriority="60"/>
+    <w:lsdException w:name="Light List Accent 6" w:uiPriority="61"/>
+    <w:lsdException w:name="Light Grid Accent 6" w:uiPriority="62"/>
+    <w:lsdException w:name="Medium Shading 1 Accent 6" w:uiPriority="63"/>
+    <w:lsdException w:name="Medium Shading 2 Accent 6" w:uiPriority="64"/>
+    <w:lsdException w:name="Medium List 1 Accent 6" w:uiPriority="65"/>
+    <w:lsdException w:name="Medium List 2 Accent 6" w:uiPriority="66"/>
+    <w:lsdException w:name="Medium Grid 1 Accent 6" w:uiPriority="67"/>
+    <w:lsdException w:name="Medium Grid 2 Accent 6" w:uiPriority="68"/>
+    <w:lsdException w:name="Medium Grid 3 Accent 6" w:uiPriority="69"/>
+    <w:lsdException w:name="Dark List Accent 6" w:uiPriority="70"/>
+    <w:lsdException w:name="Colorful Shading Accent 6" w:uiPriority="71"/>
+    <w:lsdException w:name="Colorful List Accent 6" w:uiPriority="72"/>
+    <w:lsdException w:name="Colorful Grid Accent 6" w:uiPriority="73"/>
+    <w:lsdException w:name="Subtle Emphasis" w:uiPriority="19" w:qFormat="1"/>
+    <w:lsdException w:name="Intense Emphasis" w:uiPriority="21" w:qFormat="1"/>
+    <w:lsdException w:name="Subtle Reference" w:uiPriority="31" w:qFormat="1"/>
+    <w:lsdException w:name="Intense Reference" w:uiPriority="32" w:qFormat="1"/>
+    <w:lsdException w:name="Book Title" w:uiPriority="33" w:qFormat="1"/>
+    <w:lsdException w:name="Bibliography" w:semiHidden="1" w:uiPriority="37" w:unhideWhenUsed="1"/>
+    <w:lsdException w:name="TOC Heading" w:semiHidden="1" w:uiPriority="39" w:unhideWhenUsed="1" w:qFormat="1"/>
+    <w:lsdException w:name="Plain Table 1" w:uiPriority="41"/>
+    <w:lsdException w:name="Plain Table 2" w:uiPriority="42"/>
+    <w:lsdException w:name="Plain Table 3" w:uiPriority="43"/>
+    <w:lsdException w:name="Plain Table 4" w:uiPriority="44"/>
+    <w:lsdException w:name="Plain Table 5" w:uiPriority="45"/>
+    <w:lsdException w:name="Grid Table Light" w:uiPriority="40"/>
+    <w:lsdException w:name="Grid Table 1 Light" w:uiPriority="46"/>
+    <w:lsdException w:name="Grid Table 2" w:uiPriority="47"/>
+    <w:lsdException w:name="Grid Table 3" w:uiPriority="48"/>
+    <w:lsdException w:name="Grid Table 4" w:uiPriority="49"/>
+    <w:lsdException w:name="Grid Table 5 Dark" w:uiPriority="50"/>
+    <w:lsdException w:name="Grid Table 6 Colorful" w:uiPriority="51"/>
+    <w:lsdException w:name="Grid Table 7 Colorful" w:uiPriority="52"/>
+    <w:lsdException w:name="Grid Table 1 Light Accent 1" w:uiPriority="46"/>
+    <w:lsdException w:name="Grid Table 2 Accent 1" w:uiPriority="47"/>
+    <w:lsdException w:name="Grid Table 3 Accent 1" w:uiPriority="48"/>
+    <w:lsdException w:name="Grid Table 4 Accent 1" w:uiPriority="49"/>
+    <w:lsdException w:name="Grid Table 5 Dark Accent 1" w:uiPriority="50"/>
+    <w:lsdException w:name="Grid Table 6 Colorful Accent 1" w:uiPriority="51"/>
+    <w:lsdException w:name="Grid Table 7 Colorful Accent 1" w:uiPriority="52"/>
+    <w:lsdException w:name="Grid Table 1 Light Accent 2" w:uiPriority="46"/>
+    <w:lsdException w:name="Grid Table 2 Accent 2" w:uiPriority="47"/>
+    <w:lsdException w:name="Grid Table 3 Accent 2" w:uiPriority="48"/>
+    <w:lsdException w:name="Grid Table 4 Accent 2" w:uiPriority="49"/>
+    <w:lsdException w:name="Grid Table 5 Dark Accent 2" w:uiPriority="50"/>
+    <w:lsdException w:name="Grid Table 6 Colorful Accent 2" w:uiPriority="51"/>
+    <w:lsdException w:name="Grid Table 7 Colorful Accent 2" w:uiPriority="52"/>
+    <w:lsdException w:name="Grid Table 1 Light Accent 3" w:uiPriority="46"/>
+    <w:lsdException w:name="Grid Table 2 Accent 3" w:uiPriority="47"/>
+    <w:lsdException w:name="Grid Table 3 Accent 3" w:uiPriority="48"/>
+    <w:lsdException w:name="Grid Table 4 Accent 3" w:uiPriority="49"/>
+    <w:lsdException w:name="Grid Table 5 Dark Accent 3" w:uiPriority="50"/>
+    <w:lsdException w:name="Grid Table 6 Colorful Accent 3" w:uiPriority="51"/>
+    <w:lsdException w:name="Grid Table 7 Colorful Accent 3" w:uiPriority="52"/>
+    <w:lsdException w:name="Grid Table 1 Light Accent 4" w:uiPriority="46"/>
+    <w:lsdException w:name="Grid Table 2 Accent 4" w:uiPriority="47"/>
+    <w:lsdException w:name="Grid Table 3 Accent 4" w:uiPriority="48"/>
+    <w:lsdException w:name="Grid Table 4 Accent 4" w:uiPriority="49"/>
+    <w:lsdException w:name="Grid Table 5 Dark Accent 4" w:uiPriority="50"/>
+    <w:lsdException w:name="Grid Table 6 Colorful Accent 4" w:uiPriority="51"/>
+    <w:lsdException w:name="Grid Table 7 Colorful Accent 4" w:uiPriority="52"/>
+    <w:lsdException w:name="Grid Table 1 Light Accent 5" w:uiPriority="46"/>
+    <w:lsdException w:name="Grid Table 2 Accent 5" w:uiPriority="47"/>
+    <w:lsdException w:name="Grid Table 3 Accent 5" w:uiPriority="48"/>
+    <w:lsdException w:name="Grid Table 4 Accent 5" w:uiPriority="49"/>
+    <w:lsdException w:name="Grid Table 5 Dark Accent 5" w:uiPriority="50"/>
+    <w:lsdException w:name="Grid Table 6 Colorful Accent 5" w:uiPriority="51"/>
+    <w:lsdException w:name="Grid Table 7 Colorful Accent 5" w:uiPriority="52"/>
+    <w:lsdException w:name="Grid Table 1 Light Accent 6" w:uiPriority="46"/>
+    <w:lsdException w:name="Grid Table 2 Accent 6" w:uiPriority="47"/>
+    <w:lsdException w:name="Grid Table 3 Accent 6" w:uiPriority="48"/>
+    <w:lsdException w:name="Grid Table 4 Accent 6" w:uiPriority="49"/>
+    <w:lsdException w:name="Grid Table 5 Dark Accent 6" w:uiPriority="50"/>
+    <w:lsdException w:name="Grid Table 6 Colorful Accent 6" w:uiPriority="51"/>
+    <w:lsdException w:name="Grid Table 7 Colorful Accent 6" w:uiPriority="52"/>
+    <w:lsdException w:name="List Table 1 Light" w:uiPriority="46"/>
+    <w:lsdException w:name="List Table 2" w:uiPriority="47"/>
+    <w:lsdException w:name="List Table 3" w:uiPriority="48"/>
+    <w:lsdException w:name="List Table 4" w:uiPriority="49"/>
+    <w:lsdException w:name="List Table 5 Dark" w:uiPriority="50"/>
+    <w:lsdException w:name="List Table 6 Colorful" w:uiPriority="51"/>
+    <w:lsdException w:name="List Table 7 Colorful" w:uiPriority="52"/>
+    <w:lsdException w:name="List Table 1 Light Accent 1" w:uiPriority="46"/>
+    <w:lsdException w:name="List Table 2 Accent 1" w:uiPriority="47"/>
+    <w:lsdException w:name="List Table 3 Accent 1" w:uiPriority="48"/>
+    <w:lsdException w:name="List Table 4 Accent 1" w:uiPriority="49"/>
+    <w:lsdException w:name="List Table 5 Dark Accent 1" w:uiPriority="50"/>
+    <w:lsdException w:name="List Table 6 Colorful Accent 1" w:uiPriority="51"/>
+    <w:lsdException w:name="List Table 7 Colorful Accent 1" w:uiPriority="52"/>
+    <w:lsdException w:name="List Table 1 Light Accent 2" w:uiPriority="46"/>
+    <w:lsdException w:name="List Table 2 Accent 2" w:uiPriority="47"/>
+    <w:lsdException w:name="List Table 3 Accent 2" w:uiPriority="48"/>
+    <w:lsdException w:name="List Table 4 Accent 2" w:uiPriority="49"/>
+    <w:lsdException w:name="List Table 5 Dark Accent 2" w:uiPriority="50"/>
+    <w:lsdException w:name="List Table 6 Colorful Accent 2" w:uiPriority="51"/>
+    <w:lsdException w:name="List Table 7 Colorful Accent 2" w:uiPriority="52"/>
+    <w:lsdException w:name="List Table 1 Light Accent 3" w:uiPriority="46"/>
+    <w:lsdException w:name="List Table 2 Accent 3" w:uiPriority="47"/>
+    <w:lsdException w:name="List Table 3 Accent 3" w:uiPriority="48"/>
+    <w:lsdException w:name="List Table 4 Accent 3" w:uiPriority="49"/>
+    <w:lsdException w:name="List Table 5 Dark Accent 3" w:uiPriority="50"/>
+    <w:lsdException w:name="List Table 6 Colorful Accent 3" w:uiPriority="51"/>
+    <w:lsdException w:name="List Table 7 Colorful Accent 3" w:uiPriority="52"/>
+    <w:lsdException w:name="List Table 1 Light Accent 4" w:uiPriority="46"/>
+    <w:lsdException w:name="List Table 2 Accent 4" w:uiPriority="47"/>
+    <w:lsdException w:name="List Table 3 Accent 4" w:uiPriority="48"/>
+    <w:lsdException w:name="List Table 4 Accent 4" w:uiPriority="49"/>
+    <w:lsdException w:name="List Table 5 Dark Accent 4" w:uiPriority="50"/>
+    <w:lsdException w:name="List Table 6 Colorful Accent 4" w:uiPriority="51"/>
+    <w:lsdException w:name="List Table 7 Colorful Accent 4" w:uiPriority="52"/>
+    <w:lsdException w:name="List Table 1 Light Accent 5" w:uiPriority="46"/>
+    <w:lsdException w:name="List Table 2 Accent 5" w:uiPriority="47"/>
+    <w:lsdException w:name="List Table 3 Accent 5" w:uiPriority="48"/>
+    <w:lsdException w:name="List Table 4 Accent 5" w:uiPriority="49"/>
+    <w:lsdException w:name="List Table 5 Dark Accent 5" w:uiPriority="50"/>
+    <w:lsdException w:name="List Table 6 Colorful Accent 5" w:uiPriority="51"/>
+    <w:lsdException w:name="List Table 7 Colorful Accent 5" w:uiPriority="52"/>
+    <w:lsdException w:name="List Table 1 Light Accent 6" w:uiPriority="46"/>
+    <w:lsdException w:name="List Table 2 Accent 6" w:uiPriority="47"/>
+    <w:lsdException w:name="List Table 3 Accent 6" w:uiPriority="48"/>
+    <w:lsdException w:name="List Table 4 Accent 6" w:uiPriority="49"/>
+    <w:lsdException w:name="List Table 5 Dark Accent 6" w:uiPriority="50"/>
+    <w:lsdException w:name="List Table 6 Colorful Accent 6" w:uiPriority="51"/>
+    <w:lsdException w:name="List Table 7 Colorful Accent 6" w:uiPriority="52"/>
+    <w:lsdException w:name="Mention" w:semiHidden="1" w:unhideWhenUsed="1"/>
+    <w:lsdException w:name="Smart Hyperlink" w:semiHidden="1" w:unhideWhenUsed="1"/>
+    <w:lsdException w:name="Hashtag" w:semiHidden="1" w:unhideWhenUsed="1"/>
+    <w:lsdException w:name="Unresolved Mention" w:semiHidden="1" w:unhideWhenUsed="1"/>
+    <w:lsdException w:name="Smart Link" w:semiHidden="1" w:unhideWhenUsed="1"/>
   </w:latentStyles>
-  <w:style w:type="paragraph" w:default="1" w:styleId="1">
+  <w:style w:type="paragraph" w:default="1" w:styleId="a">
     <w:name w:val="Normal"/>
     <w:qFormat/>
-    <w:uiPriority w:val="0"/>
     <w:pPr>
       <w:spacing w:after="160" w:line="259" w:lineRule="auto"/>
     </w:pPr>
     <w:rPr>
-      <w:rFonts w:asciiTheme="minorHAnsi" w:hAnsiTheme="minorHAnsi" w:eastAsiaTheme="minorHAnsi" w:cstheme="minorBidi"/>
+      <w:rFonts w:eastAsiaTheme="minorHAnsi"/>
       <w:sz w:val="22"/>
       <w:szCs w:val="22"/>
-      <w:lang w:val="en-AU" w:eastAsia="en-US" w:bidi="ar-SA"/>
+      <w:lang w:val="en-AU" w:eastAsia="en-US"/>
     </w:rPr>
   </w:style>
-  <w:style w:type="character" w:default="1" w:styleId="3">
+  <w:style w:type="character" w:default="1" w:styleId="a0">
     <w:name w:val="Default Paragraph Font"/>
+    <w:uiPriority w:val="1"/>
     <w:semiHidden/>
     <w:unhideWhenUsed/>
-    <w:qFormat/>
-    <w:uiPriority w:val="1"/>
   </w:style>
-  <w:style w:type="table" w:default="1" w:styleId="2">
+  <w:style w:type="table" w:default="1" w:styleId="a1">
     <w:name w:val="Normal Table"/>
+    <w:uiPriority w:val="99"/>
     <w:semiHidden/>
     <w:unhideWhenUsed/>
-    <w:qFormat/>
-    <w:uiPriority w:val="99"/>
     <w:tblPr>
+      <w:tblInd w:w="0" w:type="dxa"/>
       <w:tblCellMar>
         <w:top w:w="0" w:type="dxa"/>
         <w:left w:w="108" w:type="dxa"/>
@@ -440,6 +579,79 @@
         <w:right w:w="108" w:type="dxa"/>
       </w:tblCellMar>
     </w:tblPr>
+  </w:style>
+  <w:style w:type="numbering" w:default="1" w:styleId="a2">
+    <w:name w:val="No List"/>
+    <w:uiPriority w:val="99"/>
+    <w:semiHidden/>
+    <w:unhideWhenUsed/>
+  </w:style>
+  <w:style w:type="paragraph" w:styleId="a3">
+    <w:name w:val="header"/>
+    <w:basedOn w:val="a"/>
+    <w:link w:val="a4"/>
+    <w:uiPriority w:val="99"/>
+    <w:unhideWhenUsed/>
+    <w:rsid w:val="009D7F36"/>
+    <w:pPr>
+      <w:tabs>
+        <w:tab w:val="center" w:pos="4153"/>
+        <w:tab w:val="right" w:pos="8306"/>
+      </w:tabs>
+      <w:snapToGrid w:val="0"/>
+      <w:spacing w:line="240" w:lineRule="auto"/>
+      <w:jc w:val="center"/>
+    </w:pPr>
+    <w:rPr>
+      <w:sz w:val="18"/>
+      <w:szCs w:val="18"/>
+    </w:rPr>
+  </w:style>
+  <w:style w:type="character" w:customStyle="1" w:styleId="a4">
+    <w:name w:val="页眉 字符"/>
+    <w:basedOn w:val="a0"/>
+    <w:link w:val="a3"/>
+    <w:uiPriority w:val="99"/>
+    <w:rsid w:val="009D7F36"/>
+    <w:rPr>
+      <w:rFonts w:eastAsiaTheme="minorHAnsi"/>
+      <w:sz w:val="18"/>
+      <w:szCs w:val="18"/>
+      <w:lang w:val="en-AU" w:eastAsia="en-US"/>
+    </w:rPr>
+  </w:style>
+  <w:style w:type="paragraph" w:styleId="a5">
+    <w:name w:val="footer"/>
+    <w:basedOn w:val="a"/>
+    <w:link w:val="a6"/>
+    <w:uiPriority w:val="99"/>
+    <w:unhideWhenUsed/>
+    <w:rsid w:val="009D7F36"/>
+    <w:pPr>
+      <w:tabs>
+        <w:tab w:val="center" w:pos="4153"/>
+        <w:tab w:val="right" w:pos="8306"/>
+      </w:tabs>
+      <w:snapToGrid w:val="0"/>
+      <w:spacing w:line="240" w:lineRule="auto"/>
+    </w:pPr>
+    <w:rPr>
+      <w:sz w:val="18"/>
+      <w:szCs w:val="18"/>
+    </w:rPr>
+  </w:style>
+  <w:style w:type="character" w:customStyle="1" w:styleId="a6">
+    <w:name w:val="页脚 字符"/>
+    <w:basedOn w:val="a0"/>
+    <w:link w:val="a5"/>
+    <w:uiPriority w:val="99"/>
+    <w:rsid w:val="009D7F36"/>
+    <w:rPr>
+      <w:rFonts w:eastAsiaTheme="minorHAnsi"/>
+      <w:sz w:val="18"/>
+      <w:szCs w:val="18"/>
+      <w:lang w:val="en-AU" w:eastAsia="en-US"/>
+    </w:rPr>
   </w:style>
 </w:styles>
 </file>
@@ -696,5 +908,6 @@
     </a:fmtScheme>
   </a:themeElements>
   <a:objectDefaults/>
+  <a:extraClrSchemeLst/>
 </a:theme>
 </file>
--- a/ISYS3001(1).docx
+++ b/ISYS3001(1).docx
@@ -1,6 +1,6 @@
 
 <file path=word/document.xml><?xml version="1.0" encoding="utf-8"?>
-<w:document xmlns:wpc="http://schemas.microsoft.com/office/word/2010/wordprocessingCanvas" xmlns:cx="http://schemas.microsoft.com/office/drawing/2014/chartex" xmlns:cx1="http://schemas.microsoft.com/office/drawing/2015/9/8/chartex" xmlns:cx2="http://schemas.microsoft.com/office/drawing/2015/10/21/chartex" xmlns:cx3="http://schemas.microsoft.com/office/drawing/2016/5/9/chartex" xmlns:cx4="http://schemas.microsoft.com/office/drawing/2016/5/10/chartex" xmlns:cx5="http://schemas.microsoft.com/office/drawing/2016/5/11/chartex" xmlns:cx6="http://schemas.microsoft.com/office/drawing/2016/5/12/chartex" xmlns:cx7="http://schemas.microsoft.com/office/drawing/2016/5/13/chartex" xmlns:cx8="http://schemas.microsoft.com/office/drawing/2016/5/14/chartex" xmlns:mc="http://schemas.openxmlformats.org/markup-compatibility/2006" xmlns:aink="http://schemas.microsoft.com/office/drawing/2016/ink" xmlns:am3d="http://schemas.microsoft.com/office/drawing/2017/model3d" xmlns:o="urn:schemas-microsoft-com:office:office" xmlns:oel="http://schemas.microsoft.com/office/2019/extlst" xmlns:r="http://schemas.openxmlformats.org/officeDocument/2006/relationships" xmlns:m="http://schemas.openxmlformats.org/officeDocument/2006/math" xmlns:v="urn:schemas-microsoft-com:vml" xmlns:wp14="http://schemas.microsoft.com/office/word/2010/wordprocessingDrawing" xmlns:wp="http://schemas.openxmlformats.org/drawingml/2006/wordprocessingDrawing" xmlns:w10="urn:schemas-microsoft-com:office:word" xmlns:w="http://schemas.openxmlformats.org/wordprocessingml/2006/main" xmlns:w14="http://schemas.microsoft.com/office/word/2010/wordml" xmlns:w15="http://schemas.microsoft.com/office/word/2012/wordml" xmlns:w16cex="http://schemas.microsoft.com/office/word/2018/wordml/cex" xmlns:w16cid="http://schemas.microsoft.com/office/word/2016/wordml/cid" xmlns:w16="http://schemas.microsoft.com/office/word/2018/wordml" xmlns:w16sdtdh="http://schemas.microsoft.com/office/word/2020/wordml/sdtdatahash" xmlns:w16se="http://schemas.microsoft.com/office/word/2015/wordml/symex" xmlns:wpg="http://schemas.microsoft.com/office/word/2010/wordprocessingGroup" xmlns:wpi="http://schemas.microsoft.com/office/word/2010/wordprocessingInk" xmlns:wne="http://schemas.microsoft.com/office/word/2006/wordml" xmlns:wps="http://schemas.microsoft.com/office/word/2010/wordprocessingShape" mc:Ignorable="w14 w15 w16se w16cid w16 w16cex w16sdtdh wp14">
+<w:document xmlns:wpc="http://schemas.microsoft.com/office/word/2010/wordprocessingCanvas" xmlns:cx="http://schemas.microsoft.com/office/drawing/2014/chartex" xmlns:cx1="http://schemas.microsoft.com/office/drawing/2015/9/8/chartex" xmlns:cx2="http://schemas.microsoft.com/office/drawing/2015/10/21/chartex" xmlns:cx3="http://schemas.microsoft.com/office/drawing/2016/5/9/chartex" xmlns:cx4="http://schemas.microsoft.com/office/drawing/2016/5/10/chartex" xmlns:cx5="http://schemas.microsoft.com/office/drawing/2016/5/11/chartex" xmlns:cx6="http://schemas.microsoft.com/office/drawing/2016/5/12/chartex" xmlns:cx7="http://schemas.microsoft.com/office/drawing/2016/5/13/chartex" xmlns:cx8="http://schemas.microsoft.com/office/drawing/2016/5/14/chartex" xmlns:mc="http://schemas.openxmlformats.org/markup-compatibility/2006" xmlns:aink="http://schemas.microsoft.com/office/drawing/2016/ink" xmlns:am3d="http://schemas.microsoft.com/office/drawing/2017/model3d" xmlns:o="urn:schemas-microsoft-com:office:office" xmlns:r="http://schemas.openxmlformats.org/officeDocument/2006/relationships" xmlns:m="http://schemas.openxmlformats.org/officeDocument/2006/math" xmlns:v="urn:schemas-microsoft-com:vml" xmlns:wp14="http://schemas.microsoft.com/office/word/2010/wordprocessingDrawing" xmlns:wp="http://schemas.openxmlformats.org/drawingml/2006/wordprocessingDrawing" xmlns:w10="urn:schemas-microsoft-com:office:word" xmlns:w="http://schemas.openxmlformats.org/wordprocessingml/2006/main" xmlns:w14="http://schemas.microsoft.com/office/word/2010/wordml" xmlns:w15="http://schemas.microsoft.com/office/word/2012/wordml" xmlns:w16cex="http://schemas.microsoft.com/office/word/2018/wordml/cex" xmlns:w16cid="http://schemas.microsoft.com/office/word/2016/wordml/cid" xmlns:w16="http://schemas.microsoft.com/office/word/2018/wordml" xmlns:w16sdtdh="http://schemas.microsoft.com/office/word/2020/wordml/sdtdatahash" xmlns:w16se="http://schemas.microsoft.com/office/word/2015/wordml/symex" xmlns:wpg="http://schemas.microsoft.com/office/word/2010/wordprocessingGroup" xmlns:wpi="http://schemas.microsoft.com/office/word/2010/wordprocessingInk" xmlns:wne="http://schemas.microsoft.com/office/word/2006/wordml" xmlns:wps="http://schemas.microsoft.com/office/word/2010/wordprocessingShape" mc:Ignorable="w14 w15 w16se w16cid w16 w16cex w16sdtdh wp14">
   <w:body>
     <w:p>
       <w:pPr>
@@ -111,7 +111,27 @@
         <w:t>…</w:t>
       </w:r>
     </w:p>
-    <w:p/>
+    <w:p>
+      <w:pPr>
+        <w:rPr>
+          <w:rFonts w:hint="eastAsia"/>
+          <w:lang w:eastAsia="zh-CN"/>
+        </w:rPr>
+      </w:pPr>
+      <w:r>
+        <w:rPr>
+          <w:rFonts w:hint="eastAsia"/>
+          <w:lang w:eastAsia="zh-CN"/>
+        </w:rPr>
+        <w:t>1</w:t>
+      </w:r>
+      <w:r>
+        <w:rPr>
+          <w:lang w:eastAsia="zh-CN"/>
+        </w:rPr>
+        <w:t>11</w:t>
+      </w:r>
+    </w:p>
     <w:sectPr>
       <w:pgSz w:w="11906" w:h="16838"/>
       <w:pgMar w:top="1440" w:right="1440" w:bottom="1440" w:left="1440" w:header="708" w:footer="708" w:gutter="0"/>
@@ -127,7 +147,7 @@
   <w:docDefaults>
     <w:rPrDefault>
       <w:rPr>
-        <w:rFonts w:asciiTheme="minorHAnsi" w:eastAsiaTheme="minorHAnsi" w:hAnsiTheme="minorHAnsi" w:cstheme="minorBidi"/>
+        <w:rFonts w:asciiTheme="minorHAnsi" w:eastAsiaTheme="minorEastAsia" w:hAnsiTheme="minorHAnsi" w:cstheme="minorBidi"/>
         <w:sz w:val="22"/>
         <w:szCs w:val="22"/>
         <w:lang w:val="en-AU" w:eastAsia="en-US" w:bidi="ar-SA"/>
@@ -517,17 +537,17 @@
     <w:lsdException w:name="Unresolved Mention" w:semiHidden="1" w:unhideWhenUsed="1"/>
     <w:lsdException w:name="Smart Link" w:semiHidden="1" w:unhideWhenUsed="1"/>
   </w:latentStyles>
-  <w:style w:type="paragraph" w:default="1" w:styleId="Normal">
+  <w:style w:type="paragraph" w:default="1" w:styleId="a">
     <w:name w:val="Normal"/>
     <w:qFormat/>
   </w:style>
-  <w:style w:type="character" w:default="1" w:styleId="DefaultParagraphFont">
+  <w:style w:type="character" w:default="1" w:styleId="a0">
     <w:name w:val="Default Paragraph Font"/>
     <w:uiPriority w:val="1"/>
     <w:semiHidden/>
     <w:unhideWhenUsed/>
   </w:style>
-  <w:style w:type="table" w:default="1" w:styleId="TableNormal">
+  <w:style w:type="table" w:default="1" w:styleId="a1">
     <w:name w:val="Normal Table"/>
     <w:uiPriority w:val="99"/>
     <w:semiHidden/>
@@ -542,7 +562,7 @@
       </w:tblCellMar>
     </w:tblPr>
   </w:style>
-  <w:style w:type="numbering" w:default="1" w:styleId="NoList">
+  <w:style w:type="numbering" w:default="1" w:styleId="a2">
     <w:name w:val="No List"/>
     <w:uiPriority w:val="99"/>
     <w:semiHidden/>

--- a/ISYS3001(1).docx
+++ b/ISYS3001(1).docx
@@ -111,7 +111,11 @@
         <w:t>…</w:t>
       </w:r>
     </w:p>
-    <w:p/>
+    <w:p>
+      <w:r>
+        <w:t>Version management plays a crucial role in ensuring the integrity and stability of software development projects. It allows for effective tracking and control of code changes, facilitating collaboration among developers and minimizing conflicts. With a robust version management system like Git, teams can easily manage different branches, merge changes, and track the history of code modifications. This helps maintain a clear audit trail and provides the ability to roll back changes if needed. By implementing best practices in version management, such as using descriptive commit messages and following branching strategies, the development process becomes more streamlined and reliable.</w:t>
+      </w:r>
+    </w:p>
     <w:sectPr>
       <w:pgSz w:w="11906" w:h="16838"/>
       <w:pgMar w:top="1440" w:right="1440" w:bottom="1440" w:left="1440" w:header="708" w:footer="708" w:gutter="0"/>
@@ -127,7 +131,7 @@
   <w:docDefaults>
     <w:rPrDefault>
       <w:rPr>
-        <w:rFonts w:asciiTheme="minorHAnsi" w:eastAsiaTheme="minorHAnsi" w:hAnsiTheme="minorHAnsi" w:cstheme="minorBidi"/>
+        <w:rFonts w:asciiTheme="minorHAnsi" w:eastAsiaTheme="minorEastAsia" w:hAnsiTheme="minorHAnsi" w:cstheme="minorBidi"/>
         <w:sz w:val="22"/>
         <w:szCs w:val="22"/>
         <w:lang w:val="en-AU" w:eastAsia="en-US" w:bidi="ar-SA"/>
@@ -517,17 +521,17 @@
     <w:lsdException w:name="Unresolved Mention" w:semiHidden="1" w:unhideWhenUsed="1"/>
     <w:lsdException w:name="Smart Link" w:semiHidden="1" w:unhideWhenUsed="1"/>
   </w:latentStyles>
-  <w:style w:type="paragraph" w:default="1" w:styleId="Normal">
+  <w:style w:type="paragraph" w:default="1" w:styleId="a">
     <w:name w:val="Normal"/>
     <w:qFormat/>
   </w:style>
-  <w:style w:type="character" w:default="1" w:styleId="DefaultParagraphFont">
+  <w:style w:type="character" w:default="1" w:styleId="a0">
     <w:name w:val="Default Paragraph Font"/>
     <w:uiPriority w:val="1"/>
     <w:semiHidden/>
     <w:unhideWhenUsed/>
   </w:style>
-  <w:style w:type="table" w:default="1" w:styleId="TableNormal">
+  <w:style w:type="table" w:default="1" w:styleId="a1">
     <w:name w:val="Normal Table"/>
     <w:uiPriority w:val="99"/>
     <w:semiHidden/>
@@ -542,7 +546,7 @@
       </w:tblCellMar>
     </w:tblPr>
   </w:style>
-  <w:style w:type="numbering" w:default="1" w:styleId="NoList">
+  <w:style w:type="numbering" w:default="1" w:styleId="a2">
     <w:name w:val="No List"/>
     <w:uiPriority w:val="99"/>
     <w:semiHidden/>

--- a/ISYS3001(1).docx
+++ b/ISYS3001(1).docx
@@ -107,8 +107,26 @@
       </w:r>
     </w:p>
     <w:p>
-      <w:r>
+      <w:pPr>
+        <w:rPr>
+          <w:lang w:eastAsia="zh-CN"/>
+        </w:rPr>
+      </w:pPr>
+      <w:r>
+        <w:rPr>
+          <w:lang w:eastAsia="zh-CN"/>
+        </w:rPr>
         <w:t>…</w:t>
+      </w:r>
+    </w:p>
+    <w:p>
+      <w:pPr>
+        <w:rPr>
+          <w:lang w:eastAsia="zh-CN"/>
+        </w:rPr>
+      </w:pPr>
+      <w:r>
+        <w:t>Some text</w:t>
       </w:r>
     </w:p>
     <w:p/>
@@ -127,7 +145,7 @@
   <w:docDefaults>
     <w:rPrDefault>
       <w:rPr>
-        <w:rFonts w:asciiTheme="minorHAnsi" w:eastAsiaTheme="minorHAnsi" w:hAnsiTheme="minorHAnsi" w:cstheme="minorBidi"/>
+        <w:rFonts w:asciiTheme="minorHAnsi" w:eastAsiaTheme="minorEastAsia" w:hAnsiTheme="minorHAnsi" w:cstheme="minorBidi"/>
         <w:sz w:val="22"/>
         <w:szCs w:val="22"/>
         <w:lang w:val="en-AU" w:eastAsia="en-US" w:bidi="ar-SA"/>
@@ -517,17 +535,17 @@
     <w:lsdException w:name="Unresolved Mention" w:semiHidden="1" w:unhideWhenUsed="1"/>
     <w:lsdException w:name="Smart Link" w:semiHidden="1" w:unhideWhenUsed="1"/>
   </w:latentStyles>
-  <w:style w:type="paragraph" w:default="1" w:styleId="Normal">
+  <w:style w:type="paragraph" w:default="1" w:styleId="a">
     <w:name w:val="Normal"/>
     <w:qFormat/>
   </w:style>
-  <w:style w:type="character" w:default="1" w:styleId="DefaultParagraphFont">
+  <w:style w:type="character" w:default="1" w:styleId="a0">
     <w:name w:val="Default Paragraph Font"/>
     <w:uiPriority w:val="1"/>
     <w:semiHidden/>
     <w:unhideWhenUsed/>
   </w:style>
-  <w:style w:type="table" w:default="1" w:styleId="TableNormal">
+  <w:style w:type="table" w:default="1" w:styleId="a1">
     <w:name w:val="Normal Table"/>
     <w:uiPriority w:val="99"/>
     <w:semiHidden/>
@@ -542,7 +560,7 @@
       </w:tblCellMar>
     </w:tblPr>
   </w:style>
-  <w:style w:type="numbering" w:default="1" w:styleId="NoList">
+  <w:style w:type="numbering" w:default="1" w:styleId="a2">
     <w:name w:val="No List"/>
     <w:uiPriority w:val="99"/>
     <w:semiHidden/>

--- a/ISYS3001(1).docx
+++ b/ISYS3001(1).docx
@@ -111,6 +111,40 @@
         <w:t>…</w:t>
       </w:r>
     </w:p>
+    <w:p>
+      <w:r>
+        <w:rPr>
+          <w:rFonts w:hint="eastAsia"/>
+          <w:lang w:eastAsia="zh-CN"/>
+        </w:rPr>
+        <w:t>T</w:t>
+      </w:r>
+      <w:r>
+        <w:t>his is the change for the assignment 2.</w:t>
+      </w:r>
+    </w:p>
+    <w:p>
+      <w:pPr>
+        <w:rPr>
+          <w:rFonts w:hint="eastAsia"/>
+          <w:lang w:eastAsia="zh-CN"/>
+        </w:rPr>
+      </w:pPr>
+      <w:r>
+        <w:rPr>
+          <w:rFonts w:hint="eastAsia"/>
+          <w:lang w:eastAsia="zh-CN"/>
+        </w:rPr>
+        <w:t>V</w:t>
+      </w:r>
+      <w:r>
+        <w:rPr>
+          <w:lang w:eastAsia="zh-CN"/>
+        </w:rPr>
+        <w:t>ersion management system such as Git is truly convenient for developers to manage the whole project.</w:t>
+      </w:r>
+    </w:p>
+    <w:p/>
     <w:p/>
     <w:sectPr>
       <w:pgSz w:w="11906" w:h="16838"/>
@@ -122,12 +156,62 @@
 </w:document>
 </file>
 
+<file path=word/endnotes.xml><?xml version="1.0" encoding="utf-8"?>
+<w:endnotes xmlns:wpc="http://schemas.microsoft.com/office/word/2010/wordprocessingCanvas" xmlns:cx="http://schemas.microsoft.com/office/drawing/2014/chartex" xmlns:cx1="http://schemas.microsoft.com/office/drawing/2015/9/8/chartex" xmlns:cx2="http://schemas.microsoft.com/office/drawing/2015/10/21/chartex" xmlns:cx3="http://schemas.microsoft.com/office/drawing/2016/5/9/chartex" xmlns:cx4="http://schemas.microsoft.com/office/drawing/2016/5/10/chartex" xmlns:cx5="http://schemas.microsoft.com/office/drawing/2016/5/11/chartex" xmlns:cx6="http://schemas.microsoft.com/office/drawing/2016/5/12/chartex" xmlns:cx7="http://schemas.microsoft.com/office/drawing/2016/5/13/chartex" xmlns:cx8="http://schemas.microsoft.com/office/drawing/2016/5/14/chartex" xmlns:mc="http://schemas.openxmlformats.org/markup-compatibility/2006" xmlns:aink="http://schemas.microsoft.com/office/drawing/2016/ink" xmlns:am3d="http://schemas.microsoft.com/office/drawing/2017/model3d" xmlns:o="urn:schemas-microsoft-com:office:office" xmlns:oel="http://schemas.microsoft.com/office/2019/extlst" xmlns:r="http://schemas.openxmlformats.org/officeDocument/2006/relationships" xmlns:m="http://schemas.openxmlformats.org/officeDocument/2006/math" xmlns:v="urn:schemas-microsoft-com:vml" xmlns:wp14="http://schemas.microsoft.com/office/word/2010/wordprocessingDrawing" xmlns:wp="http://schemas.openxmlformats.org/drawingml/2006/wordprocessingDrawing" xmlns:w10="urn:schemas-microsoft-com:office:word" xmlns:w="http://schemas.openxmlformats.org/wordprocessingml/2006/main" xmlns:w14="http://schemas.microsoft.com/office/word/2010/wordml" xmlns:w15="http://schemas.microsoft.com/office/word/2012/wordml" xmlns:w16cex="http://schemas.microsoft.com/office/word/2018/wordml/cex" xmlns:w16cid="http://schemas.microsoft.com/office/word/2016/wordml/cid" xmlns:w16="http://schemas.microsoft.com/office/word/2018/wordml" xmlns:w16sdtdh="http://schemas.microsoft.com/office/word/2020/wordml/sdtdatahash" xmlns:w16se="http://schemas.microsoft.com/office/word/2015/wordml/symex" xmlns:wpg="http://schemas.microsoft.com/office/word/2010/wordprocessingGroup" xmlns:wpi="http://schemas.microsoft.com/office/word/2010/wordprocessingInk" xmlns:wne="http://schemas.microsoft.com/office/word/2006/wordml" xmlns:wps="http://schemas.microsoft.com/office/word/2010/wordprocessingShape" mc:Ignorable="w14 w15 w16se w16cid w16 w16cex w16sdtdh wp14">
+  <w:endnote w:type="separator" w:id="-1">
+    <w:p>
+      <w:pPr>
+        <w:spacing w:after="0" w:line="240" w:lineRule="auto"/>
+      </w:pPr>
+      <w:r>
+        <w:separator/>
+      </w:r>
+    </w:p>
+  </w:endnote>
+  <w:endnote w:type="continuationSeparator" w:id="0">
+    <w:p>
+      <w:pPr>
+        <w:spacing w:after="0" w:line="240" w:lineRule="auto"/>
+      </w:pPr>
+      <w:r>
+        <w:continuationSeparator/>
+      </w:r>
+    </w:p>
+  </w:endnote>
+</w:endnotes>
+</file>
+
+<file path=word/footnotes.xml><?xml version="1.0" encoding="utf-8"?>
+<w:footnotes xmlns:wpc="http://schemas.microsoft.com/office/word/2010/wordprocessingCanvas" xmlns:cx="http://schemas.microsoft.com/office/drawing/2014/chartex" xmlns:cx1="http://schemas.microsoft.com/office/drawing/2015/9/8/chartex" xmlns:cx2="http://schemas.microsoft.com/office/drawing/2015/10/21/chartex" xmlns:cx3="http://schemas.microsoft.com/office/drawing/2016/5/9/chartex" xmlns:cx4="http://schemas.microsoft.com/office/drawing/2016/5/10/chartex" xmlns:cx5="http://schemas.microsoft.com/office/drawing/2016/5/11/chartex" xmlns:cx6="http://schemas.microsoft.com/office/drawing/2016/5/12/chartex" xmlns:cx7="http://schemas.microsoft.com/office/drawing/2016/5/13/chartex" xmlns:cx8="http://schemas.microsoft.com/office/drawing/2016/5/14/chartex" xmlns:mc="http://schemas.openxmlformats.org/markup-compatibility/2006" xmlns:aink="http://schemas.microsoft.com/office/drawing/2016/ink" xmlns:am3d="http://schemas.microsoft.com/office/drawing/2017/model3d" xmlns:o="urn:schemas-microsoft-com:office:office" xmlns:oel="http://schemas.microsoft.com/office/2019/extlst" xmlns:r="http://schemas.openxmlformats.org/officeDocument/2006/relationships" xmlns:m="http://schemas.openxmlformats.org/officeDocument/2006/math" xmlns:v="urn:schemas-microsoft-com:vml" xmlns:wp14="http://schemas.microsoft.com/office/word/2010/wordprocessingDrawing" xmlns:wp="http://schemas.openxmlformats.org/drawingml/2006/wordprocessingDrawing" xmlns:w10="urn:schemas-microsoft-com:office:word" xmlns:w="http://schemas.openxmlformats.org/wordprocessingml/2006/main" xmlns:w14="http://schemas.microsoft.com/office/word/2010/wordml" xmlns:w15="http://schemas.microsoft.com/office/word/2012/wordml" xmlns:w16cex="http://schemas.microsoft.com/office/word/2018/wordml/cex" xmlns:w16cid="http://schemas.microsoft.com/office/word/2016/wordml/cid" xmlns:w16="http://schemas.microsoft.com/office/word/2018/wordml" xmlns:w16sdtdh="http://schemas.microsoft.com/office/word/2020/wordml/sdtdatahash" xmlns:w16se="http://schemas.microsoft.com/office/word/2015/wordml/symex" xmlns:wpg="http://schemas.microsoft.com/office/word/2010/wordprocessingGroup" xmlns:wpi="http://schemas.microsoft.com/office/word/2010/wordprocessingInk" xmlns:wne="http://schemas.microsoft.com/office/word/2006/wordml" xmlns:wps="http://schemas.microsoft.com/office/word/2010/wordprocessingShape" mc:Ignorable="w14 w15 w16se w16cid w16 w16cex w16sdtdh wp14">
+  <w:footnote w:type="separator" w:id="-1">
+    <w:p>
+      <w:pPr>
+        <w:spacing w:after="0" w:line="240" w:lineRule="auto"/>
+      </w:pPr>
+      <w:r>
+        <w:separator/>
+      </w:r>
+    </w:p>
+  </w:footnote>
+  <w:footnote w:type="continuationSeparator" w:id="0">
+    <w:p>
+      <w:pPr>
+        <w:spacing w:after="0" w:line="240" w:lineRule="auto"/>
+      </w:pPr>
+      <w:r>
+        <w:continuationSeparator/>
+      </w:r>
+    </w:p>
+  </w:footnote>
+</w:footnotes>
+</file>
+
 <file path=word/styles.xml><?xml version="1.0" encoding="utf-8"?>
 <w:styles xmlns:mc="http://schemas.openxmlformats.org/markup-compatibility/2006" xmlns:r="http://schemas.openxmlformats.org/officeDocument/2006/relationships" xmlns:w="http://schemas.openxmlformats.org/wordprocessingml/2006/main" xmlns:w14="http://schemas.microsoft.com/office/word/2010/wordml" xmlns:w15="http://schemas.microsoft.com/office/word/2012/wordml" xmlns:w16cex="http://schemas.microsoft.com/office/word/2018/wordml/cex" xmlns:w16cid="http://schemas.microsoft.com/office/word/2016/wordml/cid" xmlns:w16="http://schemas.microsoft.com/office/word/2018/wordml" xmlns:w16sdtdh="http://schemas.microsoft.com/office/word/2020/wordml/sdtdatahash" xmlns:w16se="http://schemas.microsoft.com/office/word/2015/wordml/symex" mc:Ignorable="w14 w15 w16se w16cid w16 w16cex w16sdtdh">
   <w:docDefaults>
     <w:rPrDefault>
       <w:rPr>
-        <w:rFonts w:asciiTheme="minorHAnsi" w:eastAsiaTheme="minorHAnsi" w:hAnsiTheme="minorHAnsi" w:cstheme="minorBidi"/>
+        <w:rFonts w:asciiTheme="minorHAnsi" w:eastAsiaTheme="minorEastAsia" w:hAnsiTheme="minorHAnsi" w:cstheme="minorBidi"/>
         <w:sz w:val="22"/>
         <w:szCs w:val="22"/>
         <w:lang w:val="en-AU" w:eastAsia="en-US" w:bidi="ar-SA"/>
@@ -517,17 +601,17 @@
     <w:lsdException w:name="Unresolved Mention" w:semiHidden="1" w:unhideWhenUsed="1"/>
     <w:lsdException w:name="Smart Link" w:semiHidden="1" w:unhideWhenUsed="1"/>
   </w:latentStyles>
-  <w:style w:type="paragraph" w:default="1" w:styleId="Normal">
+  <w:style w:type="paragraph" w:default="1" w:styleId="a">
     <w:name w:val="Normal"/>
     <w:qFormat/>
   </w:style>
-  <w:style w:type="character" w:default="1" w:styleId="DefaultParagraphFont">
+  <w:style w:type="character" w:default="1" w:styleId="a0">
     <w:name w:val="Default Paragraph Font"/>
     <w:uiPriority w:val="1"/>
     <w:semiHidden/>
     <w:unhideWhenUsed/>
   </w:style>
-  <w:style w:type="table" w:default="1" w:styleId="TableNormal">
+  <w:style w:type="table" w:default="1" w:styleId="a1">
     <w:name w:val="Normal Table"/>
     <w:uiPriority w:val="99"/>
     <w:semiHidden/>
@@ -542,11 +626,74 @@
       </w:tblCellMar>
     </w:tblPr>
   </w:style>
-  <w:style w:type="numbering" w:default="1" w:styleId="NoList">
+  <w:style w:type="numbering" w:default="1" w:styleId="a2">
     <w:name w:val="No List"/>
     <w:uiPriority w:val="99"/>
     <w:semiHidden/>
     <w:unhideWhenUsed/>
+  </w:style>
+  <w:style w:type="paragraph" w:styleId="a3">
+    <w:name w:val="header"/>
+    <w:basedOn w:val="a"/>
+    <w:link w:val="a4"/>
+    <w:uiPriority w:val="99"/>
+    <w:unhideWhenUsed/>
+    <w:rsid w:val="003470C4"/>
+    <w:pPr>
+      <w:tabs>
+        <w:tab w:val="center" w:pos="4153"/>
+        <w:tab w:val="right" w:pos="8306"/>
+      </w:tabs>
+      <w:snapToGrid w:val="0"/>
+      <w:spacing w:line="240" w:lineRule="auto"/>
+      <w:jc w:val="center"/>
+    </w:pPr>
+    <w:rPr>
+      <w:sz w:val="18"/>
+      <w:szCs w:val="18"/>
+    </w:rPr>
+  </w:style>
+  <w:style w:type="character" w:customStyle="1" w:styleId="a4">
+    <w:name w:val="页眉 字符"/>
+    <w:basedOn w:val="a0"/>
+    <w:link w:val="a3"/>
+    <w:uiPriority w:val="99"/>
+    <w:rsid w:val="003470C4"/>
+    <w:rPr>
+      <w:sz w:val="18"/>
+      <w:szCs w:val="18"/>
+    </w:rPr>
+  </w:style>
+  <w:style w:type="paragraph" w:styleId="a5">
+    <w:name w:val="footer"/>
+    <w:basedOn w:val="a"/>
+    <w:link w:val="a6"/>
+    <w:uiPriority w:val="99"/>
+    <w:unhideWhenUsed/>
+    <w:rsid w:val="003470C4"/>
+    <w:pPr>
+      <w:tabs>
+        <w:tab w:val="center" w:pos="4153"/>
+        <w:tab w:val="right" w:pos="8306"/>
+      </w:tabs>
+      <w:snapToGrid w:val="0"/>
+      <w:spacing w:line="240" w:lineRule="auto"/>
+    </w:pPr>
+    <w:rPr>
+      <w:sz w:val="18"/>
+      <w:szCs w:val="18"/>
+    </w:rPr>
+  </w:style>
+  <w:style w:type="character" w:customStyle="1" w:styleId="a6">
+    <w:name w:val="页脚 字符"/>
+    <w:basedOn w:val="a0"/>
+    <w:link w:val="a5"/>
+    <w:uiPriority w:val="99"/>
+    <w:rsid w:val="003470C4"/>
+    <w:rPr>
+      <w:sz w:val="18"/>
+      <w:szCs w:val="18"/>
+    </w:rPr>
   </w:style>
 </w:styles>
 </file>

--- a/ISYS3001(1).docx
+++ b/ISYS3001(1).docx
@@ -108,9 +108,15 @@
     </w:p>
     <w:p>
       <w:r>
-        <w:t>…</w:t>
+        <w:t>Version management is the process of managing or keeping track of different changes done to a computer program or code, websites, documents, and files etc. If someone, needs to retrieve a particular version of the software or computer program, it will be easier to access the file later.</w:t>
       </w:r>
     </w:p>
+    <w:p>
+      <w:r>
+        <w:t>By Michelle Hulambia</w:t>
+      </w:r>
+    </w:p>
+    <w:p/>
     <w:p/>
     <w:sectPr>
       <w:pgSz w:w="11906" w:h="16838"/>

--- a/ISYS3001(1).docx
+++ b/ISYS3001(1).docx
@@ -113,7 +113,7 @@
     </w:p>
     <w:p>
       <w:r>
-        <w:t>By Michelle Hulambia</w:t>
+        <w:t>Edited by Michelle Hulambia</w:t>
       </w:r>
     </w:p>
     <w:p/>

--- a/ISYS3001(1).docx
+++ b/ISYS3001(1).docx
@@ -113,6 +113,9 @@
     </w:p>
     <w:p>
       <w:r>
+        <w:rPr>
+          <w:highlight w:val="yellow"/>
+        </w:rPr>
         <w:t>Edited by Michelle Hulambia</w:t>
       </w:r>
     </w:p>

--- a/ISYS3001(1).docx
+++ b/ISYS3001(1).docx
@@ -1,6 +1,6 @@
 
 <file path=word/document.xml><?xml version="1.0" encoding="utf-8"?>
-<w:document xmlns:wpc="http://schemas.microsoft.com/office/word/2010/wordprocessingCanvas" xmlns:cx="http://schemas.microsoft.com/office/drawing/2014/chartex" xmlns:cx1="http://schemas.microsoft.com/office/drawing/2015/9/8/chartex" xmlns:cx2="http://schemas.microsoft.com/office/drawing/2015/10/21/chartex" xmlns:cx3="http://schemas.microsoft.com/office/drawing/2016/5/9/chartex" xmlns:cx4="http://schemas.microsoft.com/office/drawing/2016/5/10/chartex" xmlns:cx5="http://schemas.microsoft.com/office/drawing/2016/5/11/chartex" xmlns:cx6="http://schemas.microsoft.com/office/drawing/2016/5/12/chartex" xmlns:cx7="http://schemas.microsoft.com/office/drawing/2016/5/13/chartex" xmlns:cx8="http://schemas.microsoft.com/office/drawing/2016/5/14/chartex" xmlns:mc="http://schemas.openxmlformats.org/markup-compatibility/2006" xmlns:aink="http://schemas.microsoft.com/office/drawing/2016/ink" xmlns:am3d="http://schemas.microsoft.com/office/drawing/2017/model3d" xmlns:o="urn:schemas-microsoft-com:office:office" xmlns:oel="http://schemas.microsoft.com/office/2019/extlst" xmlns:r="http://schemas.openxmlformats.org/officeDocument/2006/relationships" xmlns:m="http://schemas.openxmlformats.org/officeDocument/2006/math" xmlns:v="urn:schemas-microsoft-com:vml" xmlns:wp14="http://schemas.microsoft.com/office/word/2010/wordprocessingDrawing" xmlns:wp="http://schemas.openxmlformats.org/drawingml/2006/wordprocessingDrawing" xmlns:w10="urn:schemas-microsoft-com:office:word" xmlns:w="http://schemas.openxmlformats.org/wordprocessingml/2006/main" xmlns:w14="http://schemas.microsoft.com/office/word/2010/wordml" xmlns:w15="http://schemas.microsoft.com/office/word/2012/wordml" xmlns:w16cex="http://schemas.microsoft.com/office/word/2018/wordml/cex" xmlns:w16cid="http://schemas.microsoft.com/office/word/2016/wordml/cid" xmlns:w16="http://schemas.microsoft.com/office/word/2018/wordml" xmlns:w16sdtdh="http://schemas.microsoft.com/office/word/2020/wordml/sdtdatahash" xmlns:w16se="http://schemas.microsoft.com/office/word/2015/wordml/symex" xmlns:wpg="http://schemas.microsoft.com/office/word/2010/wordprocessingGroup" xmlns:wpi="http://schemas.microsoft.com/office/word/2010/wordprocessingInk" xmlns:wne="http://schemas.microsoft.com/office/word/2006/wordml" xmlns:wps="http://schemas.microsoft.com/office/word/2010/wordprocessingShape" mc:Ignorable="w14 w15 w16se w16cid w16 w16cex w16sdtdh wp14">
+<w:document xmlns:wpc="http://schemas.microsoft.com/office/word/2010/wordprocessingCanvas" xmlns:mc="http://schemas.openxmlformats.org/markup-compatibility/2006" xmlns:o="urn:schemas-microsoft-com:office:office" xmlns:r="http://schemas.openxmlformats.org/officeDocument/2006/relationships" xmlns:m="http://schemas.openxmlformats.org/officeDocument/2006/math" xmlns:v="urn:schemas-microsoft-com:vml" xmlns:wp14="http://schemas.microsoft.com/office/word/2010/wordprocessingDrawing" xmlns:wp="http://schemas.openxmlformats.org/drawingml/2006/wordprocessingDrawing" xmlns:w10="urn:schemas-microsoft-com:office:word" xmlns:w="http://schemas.openxmlformats.org/wordprocessingml/2006/main" xmlns:w14="http://schemas.microsoft.com/office/word/2010/wordml" xmlns:wpg="http://schemas.microsoft.com/office/word/2010/wordprocessingGroup" xmlns:wpi="http://schemas.microsoft.com/office/word/2010/wordprocessingInk" xmlns:wne="http://schemas.microsoft.com/office/word/2006/wordml" xmlns:wps="http://schemas.microsoft.com/office/word/2010/wordprocessingShape" mc:Ignorable="w14 wp14">
   <w:body>
     <w:p>
       <w:pPr>
@@ -111,7 +111,28 @@
         <w:t>…</w:t>
       </w:r>
     </w:p>
-    <w:p/>
+    <w:p>
+      <w:r>
+        <w:t xml:space="preserve">Allen </w:t>
+      </w:r>
+    </w:p>
+    <w:p>
+      <w:r>
+        <w:t>Vernon</w:t>
+      </w:r>
+    </w:p>
+    <w:p>
+      <w:r>
+        <w:t>O’Neil</w:t>
+      </w:r>
+    </w:p>
+    <w:p>
+      <w:r>
+        <w:t>Mylah</w:t>
+      </w:r>
+      <w:bookmarkStart w:id="0" w:name="_GoBack"/>
+      <w:bookmarkEnd w:id="0"/>
+    </w:p>
     <w:sectPr>
       <w:pgSz w:w="11906" w:h="16838"/>
       <w:pgMar w:top="1440" w:right="1440" w:bottom="1440" w:left="1440" w:header="708" w:footer="708" w:gutter="0"/>
@@ -123,7 +144,7 @@
 </file>
 
 <file path=word/styles.xml><?xml version="1.0" encoding="utf-8"?>
-<w:styles xmlns:mc="http://schemas.openxmlformats.org/markup-compatibility/2006" xmlns:r="http://schemas.openxmlformats.org/officeDocument/2006/relationships" xmlns:w="http://schemas.openxmlformats.org/wordprocessingml/2006/main" xmlns:w14="http://schemas.microsoft.com/office/word/2010/wordml" xmlns:w15="http://schemas.microsoft.com/office/word/2012/wordml" xmlns:w16cex="http://schemas.microsoft.com/office/word/2018/wordml/cex" xmlns:w16cid="http://schemas.microsoft.com/office/word/2016/wordml/cid" xmlns:w16="http://schemas.microsoft.com/office/word/2018/wordml" xmlns:w16sdtdh="http://schemas.microsoft.com/office/word/2020/wordml/sdtdatahash" xmlns:w16se="http://schemas.microsoft.com/office/word/2015/wordml/symex" mc:Ignorable="w14 w15 w16se w16cid w16 w16cex w16sdtdh">
+<w:styles xmlns:mc="http://schemas.openxmlformats.org/markup-compatibility/2006" xmlns:r="http://schemas.openxmlformats.org/officeDocument/2006/relationships" xmlns:w="http://schemas.openxmlformats.org/wordprocessingml/2006/main" xmlns:w14="http://schemas.microsoft.com/office/word/2010/wordml" mc:Ignorable="w14">
   <w:docDefaults>
     <w:rPrDefault>
       <w:rPr>
@@ -139,383 +160,334 @@
       </w:pPr>
     </w:pPrDefault>
   </w:docDefaults>
-  <w:latentStyles w:defLockedState="0" w:defUIPriority="99" w:defSemiHidden="0" w:defUnhideWhenUsed="0" w:defQFormat="0" w:count="376">
-    <w:lsdException w:name="Normal" w:uiPriority="0" w:qFormat="1"/>
-    <w:lsdException w:name="heading 1" w:uiPriority="9" w:qFormat="1"/>
-    <w:lsdException w:name="heading 2" w:semiHidden="1" w:uiPriority="9" w:unhideWhenUsed="1" w:qFormat="1"/>
-    <w:lsdException w:name="heading 3" w:semiHidden="1" w:uiPriority="9" w:unhideWhenUsed="1" w:qFormat="1"/>
-    <w:lsdException w:name="heading 4" w:semiHidden="1" w:uiPriority="9" w:unhideWhenUsed="1" w:qFormat="1"/>
-    <w:lsdException w:name="heading 5" w:semiHidden="1" w:uiPriority="9" w:unhideWhenUsed="1" w:qFormat="1"/>
-    <w:lsdException w:name="heading 6" w:semiHidden="1" w:uiPriority="9" w:unhideWhenUsed="1" w:qFormat="1"/>
-    <w:lsdException w:name="heading 7" w:semiHidden="1" w:uiPriority="9" w:unhideWhenUsed="1" w:qFormat="1"/>
-    <w:lsdException w:name="heading 8" w:semiHidden="1" w:uiPriority="9" w:unhideWhenUsed="1" w:qFormat="1"/>
-    <w:lsdException w:name="heading 9" w:semiHidden="1" w:uiPriority="9" w:unhideWhenUsed="1" w:qFormat="1"/>
-    <w:lsdException w:name="index 1" w:semiHidden="1" w:unhideWhenUsed="1"/>
-    <w:lsdException w:name="index 2" w:semiHidden="1" w:unhideWhenUsed="1"/>
-    <w:lsdException w:name="index 3" w:semiHidden="1" w:unhideWhenUsed="1"/>
-    <w:lsdException w:name="index 4" w:semiHidden="1" w:unhideWhenUsed="1"/>
-    <w:lsdException w:name="index 5" w:semiHidden="1" w:unhideWhenUsed="1"/>
-    <w:lsdException w:name="index 6" w:semiHidden="1" w:unhideWhenUsed="1"/>
-    <w:lsdException w:name="index 7" w:semiHidden="1" w:unhideWhenUsed="1"/>
-    <w:lsdException w:name="index 8" w:semiHidden="1" w:unhideWhenUsed="1"/>
-    <w:lsdException w:name="index 9" w:semiHidden="1" w:unhideWhenUsed="1"/>
-    <w:lsdException w:name="toc 1" w:semiHidden="1" w:uiPriority="39" w:unhideWhenUsed="1"/>
-    <w:lsdException w:name="toc 2" w:semiHidden="1" w:uiPriority="39" w:unhideWhenUsed="1"/>
-    <w:lsdException w:name="toc 3" w:semiHidden="1" w:uiPriority="39" w:unhideWhenUsed="1"/>
-    <w:lsdException w:name="toc 4" w:semiHidden="1" w:uiPriority="39" w:unhideWhenUsed="1"/>
-    <w:lsdException w:name="toc 5" w:semiHidden="1" w:uiPriority="39" w:unhideWhenUsed="1"/>
-    <w:lsdException w:name="toc 6" w:semiHidden="1" w:uiPriority="39" w:unhideWhenUsed="1"/>
-    <w:lsdException w:name="toc 7" w:semiHidden="1" w:uiPriority="39" w:unhideWhenUsed="1"/>
-    <w:lsdException w:name="toc 8" w:semiHidden="1" w:uiPriority="39" w:unhideWhenUsed="1"/>
-    <w:lsdException w:name="toc 9" w:semiHidden="1" w:uiPriority="39" w:unhideWhenUsed="1"/>
-    <w:lsdException w:name="Normal Indent" w:semiHidden="1" w:unhideWhenUsed="1"/>
-    <w:lsdException w:name="footnote text" w:semiHidden="1" w:unhideWhenUsed="1"/>
-    <w:lsdException w:name="annotation text" w:semiHidden="1" w:unhideWhenUsed="1"/>
-    <w:lsdException w:name="header" w:semiHidden="1" w:unhideWhenUsed="1"/>
-    <w:lsdException w:name="footer" w:semiHidden="1" w:unhideWhenUsed="1"/>
-    <w:lsdException w:name="index heading" w:semiHidden="1" w:unhideWhenUsed="1"/>
-    <w:lsdException w:name="caption" w:semiHidden="1" w:uiPriority="35" w:unhideWhenUsed="1" w:qFormat="1"/>
-    <w:lsdException w:name="table of figures" w:semiHidden="1" w:unhideWhenUsed="1"/>
-    <w:lsdException w:name="envelope address" w:semiHidden="1" w:unhideWhenUsed="1"/>
-    <w:lsdException w:name="envelope return" w:semiHidden="1" w:unhideWhenUsed="1"/>
-    <w:lsdException w:name="footnote reference" w:semiHidden="1" w:unhideWhenUsed="1"/>
-    <w:lsdException w:name="annotation reference" w:semiHidden="1" w:unhideWhenUsed="1"/>
-    <w:lsdException w:name="line number" w:semiHidden="1" w:unhideWhenUsed="1"/>
-    <w:lsdException w:name="page number" w:semiHidden="1" w:unhideWhenUsed="1"/>
-    <w:lsdException w:name="endnote reference" w:semiHidden="1" w:unhideWhenUsed="1"/>
-    <w:lsdException w:name="endnote text" w:semiHidden="1" w:unhideWhenUsed="1"/>
-    <w:lsdException w:name="table of authorities" w:semiHidden="1" w:unhideWhenUsed="1"/>
-    <w:lsdException w:name="macro" w:semiHidden="1" w:unhideWhenUsed="1"/>
-    <w:lsdException w:name="toa heading" w:semiHidden="1" w:unhideWhenUsed="1"/>
-    <w:lsdException w:name="List" w:semiHidden="1" w:unhideWhenUsed="1"/>
-    <w:lsdException w:name="List Bullet" w:semiHidden="1" w:unhideWhenUsed="1"/>
-    <w:lsdException w:name="List Number" w:semiHidden="1" w:unhideWhenUsed="1"/>
-    <w:lsdException w:name="List 2" w:semiHidden="1" w:unhideWhenUsed="1"/>
-    <w:lsdException w:name="List 3" w:semiHidden="1" w:unhideWhenUsed="1"/>
-    <w:lsdException w:name="List 4" w:semiHidden="1" w:unhideWhenUsed="1"/>
-    <w:lsdException w:name="List 5" w:semiHidden="1" w:unhideWhenUsed="1"/>
-    <w:lsdException w:name="List Bullet 2" w:semiHidden="1" w:unhideWhenUsed="1"/>
-    <w:lsdException w:name="List Bullet 3" w:semiHidden="1" w:unhideWhenUsed="1"/>
-    <w:lsdException w:name="List Bullet 4" w:semiHidden="1" w:unhideWhenUsed="1"/>
-    <w:lsdException w:name="List Bullet 5" w:semiHidden="1" w:unhideWhenUsed="1"/>
-    <w:lsdException w:name="List Number 2" w:semiHidden="1" w:unhideWhenUsed="1"/>
-    <w:lsdException w:name="List Number 3" w:semiHidden="1" w:unhideWhenUsed="1"/>
-    <w:lsdException w:name="List Number 4" w:semiHidden="1" w:unhideWhenUsed="1"/>
-    <w:lsdException w:name="List Number 5" w:semiHidden="1" w:unhideWhenUsed="1"/>
-    <w:lsdException w:name="Title" w:uiPriority="10" w:qFormat="1"/>
-    <w:lsdException w:name="Closing" w:semiHidden="1" w:unhideWhenUsed="1"/>
-    <w:lsdException w:name="Signature" w:semiHidden="1" w:unhideWhenUsed="1"/>
-    <w:lsdException w:name="Default Paragraph Font" w:semiHidden="1" w:uiPriority="1" w:unhideWhenUsed="1"/>
-    <w:lsdException w:name="Body Text" w:semiHidden="1" w:unhideWhenUsed="1"/>
-    <w:lsdException w:name="Body Text Indent" w:semiHidden="1" w:unhideWhenUsed="1"/>
-    <w:lsdException w:name="List Continue" w:semiHidden="1" w:unhideWhenUsed="1"/>
-    <w:lsdException w:name="List Continue 2" w:semiHidden="1" w:unhideWhenUsed="1"/>
-    <w:lsdException w:name="List Continue 3" w:semiHidden="1" w:unhideWhenUsed="1"/>
-    <w:lsdException w:name="List Continue 4" w:semiHidden="1" w:unhideWhenUsed="1"/>
-    <w:lsdException w:name="List Continue 5" w:semiHidden="1" w:unhideWhenUsed="1"/>
-    <w:lsdException w:name="Message Header" w:semiHidden="1" w:unhideWhenUsed="1"/>
-    <w:lsdException w:name="Subtitle" w:uiPriority="11" w:qFormat="1"/>
-    <w:lsdException w:name="Salutation" w:semiHidden="1" w:unhideWhenUsed="1"/>
-    <w:lsdException w:name="Date" w:semiHidden="1" w:unhideWhenUsed="1"/>
-    <w:lsdException w:name="Body Text First Indent" w:semiHidden="1" w:unhideWhenUsed="1"/>
-    <w:lsdException w:name="Body Text First Indent 2" w:semiHidden="1" w:unhideWhenUsed="1"/>
-    <w:lsdException w:name="Note Heading" w:semiHidden="1" w:unhideWhenUsed="1"/>
-    <w:lsdException w:name="Body Text 2" w:semiHidden="1" w:unhideWhenUsed="1"/>
-    <w:lsdException w:name="Body Text 3" w:semiHidden="1" w:unhideWhenUsed="1"/>
-    <w:lsdException w:name="Body Text Indent 2" w:semiHidden="1" w:unhideWhenUsed="1"/>
-    <w:lsdException w:name="Body Text Indent 3" w:semiHidden="1" w:unhideWhenUsed="1"/>
-    <w:lsdException w:name="Block Text" w:semiHidden="1" w:unhideWhenUsed="1"/>
-    <w:lsdException w:name="Hyperlink" w:semiHidden="1" w:unhideWhenUsed="1"/>
-    <w:lsdException w:name="FollowedHyperlink" w:semiHidden="1" w:unhideWhenUsed="1"/>
-    <w:lsdException w:name="Strong" w:uiPriority="22" w:qFormat="1"/>
-    <w:lsdException w:name="Emphasis" w:uiPriority="20" w:qFormat="1"/>
-    <w:lsdException w:name="Document Map" w:semiHidden="1" w:unhideWhenUsed="1"/>
-    <w:lsdException w:name="Plain Text" w:semiHidden="1" w:unhideWhenUsed="1"/>
-    <w:lsdException w:name="E-mail Signature" w:semiHidden="1" w:unhideWhenUsed="1"/>
-    <w:lsdException w:name="HTML Top of Form" w:semiHidden="1" w:unhideWhenUsed="1"/>
-    <w:lsdException w:name="HTML Bottom of Form" w:semiHidden="1" w:unhideWhenUsed="1"/>
-    <w:lsdException w:name="Normal (Web)" w:semiHidden="1" w:unhideWhenUsed="1"/>
-    <w:lsdException w:name="HTML Acronym" w:semiHidden="1" w:unhideWhenUsed="1"/>
-    <w:lsdException w:name="HTML Address" w:semiHidden="1" w:unhideWhenUsed="1"/>
-    <w:lsdException w:name="HTML Cite" w:semiHidden="1" w:unhideWhenUsed="1"/>
-    <w:lsdException w:name="HTML Code" w:semiHidden="1" w:unhideWhenUsed="1"/>
-    <w:lsdException w:name="HTML Definition" w:semiHidden="1" w:unhideWhenUsed="1"/>
-    <w:lsdException w:name="HTML Keyboard" w:semiHidden="1" w:unhideWhenUsed="1"/>
-    <w:lsdException w:name="HTML Preformatted" w:semiHidden="1" w:unhideWhenUsed="1"/>
-    <w:lsdException w:name="HTML Sample" w:semiHidden="1" w:unhideWhenUsed="1"/>
-    <w:lsdException w:name="HTML Typewriter" w:semiHidden="1" w:unhideWhenUsed="1"/>
-    <w:lsdException w:name="HTML Variable" w:semiHidden="1" w:unhideWhenUsed="1"/>
-    <w:lsdException w:name="Normal Table" w:semiHidden="1" w:unhideWhenUsed="1"/>
-    <w:lsdException w:name="annotation subject" w:semiHidden="1" w:unhideWhenUsed="1"/>
-    <w:lsdException w:name="No List" w:semiHidden="1" w:unhideWhenUsed="1"/>
-    <w:lsdException w:name="Outline List 1" w:semiHidden="1" w:unhideWhenUsed="1"/>
-    <w:lsdException w:name="Outline List 2" w:semiHidden="1" w:unhideWhenUsed="1"/>
-    <w:lsdException w:name="Outline List 3" w:semiHidden="1" w:unhideWhenUsed="1"/>
-    <w:lsdException w:name="Table Simple 1" w:semiHidden="1" w:unhideWhenUsed="1"/>
-    <w:lsdException w:name="Table Simple 2" w:semiHidden="1" w:unhideWhenUsed="1"/>
-    <w:lsdException w:name="Table Simple 3" w:semiHidden="1" w:unhideWhenUsed="1"/>
-    <w:lsdException w:name="Table Classic 1" w:semiHidden="1" w:unhideWhenUsed="1"/>
-    <w:lsdException w:name="Table Classic 2" w:semiHidden="1" w:unhideWhenUsed="1"/>
-    <w:lsdException w:name="Table Classic 3" w:semiHidden="1" w:unhideWhenUsed="1"/>
-    <w:lsdException w:name="Table Classic 4" w:semiHidden="1" w:unhideWhenUsed="1"/>
-    <w:lsdException w:name="Table Colorful 1" w:semiHidden="1" w:unhideWhenUsed="1"/>
-    <w:lsdException w:name="Table Colorful 2" w:semiHidden="1" w:unhideWhenUsed="1"/>
-    <w:lsdException w:name="Table Colorful 3" w:semiHidden="1" w:unhideWhenUsed="1"/>
-    <w:lsdException w:name="Table Columns 1" w:semiHidden="1" w:unhideWhenUsed="1"/>
-    <w:lsdException w:name="Table Columns 2" w:semiHidden="1" w:unhideWhenUsed="1"/>
-    <w:lsdException w:name="Table Columns 3" w:semiHidden="1" w:unhideWhenUsed="1"/>
-    <w:lsdException w:name="Table Columns 4" w:semiHidden="1" w:unhideWhenUsed="1"/>
-    <w:lsdException w:name="Table Columns 5" w:semiHidden="1" w:unhideWhenUsed="1"/>
-    <w:lsdException w:name="Table Grid 1" w:semiHidden="1" w:unhideWhenUsed="1"/>
-    <w:lsdException w:name="Table Grid 2" w:semiHidden="1" w:unhideWhenUsed="1"/>
-    <w:lsdException w:name="Table Grid 3" w:semiHidden="1" w:unhideWhenUsed="1"/>
-    <w:lsdException w:name="Table Grid 4" w:semiHidden="1" w:unhideWhenUsed="1"/>
-    <w:lsdException w:name="Table Grid 5" w:semiHidden="1" w:unhideWhenUsed="1"/>
-    <w:lsdException w:name="Table Grid 6" w:semiHidden="1" w:unhideWhenUsed="1"/>
-    <w:lsdException w:name="Table Grid 7" w:semiHidden="1" w:unhideWhenUsed="1"/>
-    <w:lsdException w:name="Table Grid 8" w:semiHidden="1" w:unhideWhenUsed="1"/>
-    <w:lsdException w:name="Table List 1" w:semiHidden="1" w:unhideWhenUsed="1"/>
-    <w:lsdException w:name="Table List 2" w:semiHidden="1" w:unhideWhenUsed="1"/>
-    <w:lsdException w:name="Table List 3" w:semiHidden="1" w:unhideWhenUsed="1"/>
-    <w:lsdException w:name="Table List 4" w:semiHidden="1" w:unhideWhenUsed="1"/>
-    <w:lsdException w:name="Table List 5" w:semiHidden="1" w:unhideWhenUsed="1"/>
-    <w:lsdException w:name="Table List 6" w:semiHidden="1" w:unhideWhenUsed="1"/>
-    <w:lsdException w:name="Table List 7" w:semiHidden="1" w:unhideWhenUsed="1"/>
-    <w:lsdException w:name="Table List 8" w:semiHidden="1" w:unhideWhenUsed="1"/>
-    <w:lsdException w:name="Table 3D effects 1" w:semiHidden="1" w:unhideWhenUsed="1"/>
-    <w:lsdException w:name="Table 3D effects 2" w:semiHidden="1" w:unhideWhenUsed="1"/>
-    <w:lsdException w:name="Table 3D effects 3" w:semiHidden="1" w:unhideWhenUsed="1"/>
-    <w:lsdException w:name="Table Contemporary" w:semiHidden="1" w:unhideWhenUsed="1"/>
-    <w:lsdException w:name="Table Elegant" w:semiHidden="1" w:unhideWhenUsed="1"/>
-    <w:lsdException w:name="Table Professional" w:semiHidden="1" w:unhideWhenUsed="1"/>
-    <w:lsdException w:name="Table Subtle 1" w:semiHidden="1" w:unhideWhenUsed="1"/>
-    <w:lsdException w:name="Table Subtle 2" w:semiHidden="1" w:unhideWhenUsed="1"/>
-    <w:lsdException w:name="Table Web 1" w:semiHidden="1" w:unhideWhenUsed="1"/>
-    <w:lsdException w:name="Table Web 2" w:semiHidden="1" w:unhideWhenUsed="1"/>
-    <w:lsdException w:name="Table Web 3" w:semiHidden="1" w:unhideWhenUsed="1"/>
-    <w:lsdException w:name="Balloon Text" w:semiHidden="1" w:unhideWhenUsed="1"/>
-    <w:lsdException w:name="Table Grid" w:uiPriority="39"/>
-    <w:lsdException w:name="Table Theme" w:semiHidden="1" w:unhideWhenUsed="1"/>
-    <w:lsdException w:name="Placeholder Text" w:semiHidden="1"/>
-    <w:lsdException w:name="No Spacing" w:uiPriority="1" w:qFormat="1"/>
-    <w:lsdException w:name="Light Shading" w:uiPriority="60"/>
-    <w:lsdException w:name="Light List" w:uiPriority="61"/>
-    <w:lsdException w:name="Light Grid" w:uiPriority="62"/>
-    <w:lsdException w:name="Medium Shading 1" w:uiPriority="63"/>
-    <w:lsdException w:name="Medium Shading 2" w:uiPriority="64"/>
-    <w:lsdException w:name="Medium List 1" w:uiPriority="65"/>
-    <w:lsdException w:name="Medium List 2" w:uiPriority="66"/>
-    <w:lsdException w:name="Medium Grid 1" w:uiPriority="67"/>
-    <w:lsdException w:name="Medium Grid 2" w:uiPriority="68"/>
-    <w:lsdException w:name="Medium Grid 3" w:uiPriority="69"/>
-    <w:lsdException w:name="Dark List" w:uiPriority="70"/>
-    <w:lsdException w:name="Colorful Shading" w:uiPriority="71"/>
-    <w:lsdException w:name="Colorful List" w:uiPriority="72"/>
-    <w:lsdException w:name="Colorful Grid" w:uiPriority="73"/>
-    <w:lsdException w:name="Light Shading Accent 1" w:uiPriority="60"/>
-    <w:lsdException w:name="Light List Accent 1" w:uiPriority="61"/>
-    <w:lsdException w:name="Light Grid Accent 1" w:uiPriority="62"/>
-    <w:lsdException w:name="Medium Shading 1 Accent 1" w:uiPriority="63"/>
-    <w:lsdException w:name="Medium Shading 2 Accent 1" w:uiPriority="64"/>
-    <w:lsdException w:name="Medium List 1 Accent 1" w:uiPriority="65"/>
-    <w:lsdException w:name="Revision" w:semiHidden="1"/>
-    <w:lsdException w:name="List Paragraph" w:uiPriority="34" w:qFormat="1"/>
-    <w:lsdException w:name="Quote" w:uiPriority="29" w:qFormat="1"/>
-    <w:lsdException w:name="Intense Quote" w:uiPriority="30" w:qFormat="1"/>
-    <w:lsdException w:name="Medium List 2 Accent 1" w:uiPriority="66"/>
-    <w:lsdException w:name="Medium Grid 1 Accent 1" w:uiPriority="67"/>
-    <w:lsdException w:name="Medium Grid 2 Accent 1" w:uiPriority="68"/>
-    <w:lsdException w:name="Medium Grid 3 Accent 1" w:uiPriority="69"/>
-    <w:lsdException w:name="Dark List Accent 1" w:uiPriority="70"/>
-    <w:lsdException w:name="Colorful Shading Accent 1" w:uiPriority="71"/>
-    <w:lsdException w:name="Colorful List Accent 1" w:uiPriority="72"/>
-    <w:lsdException w:name="Colorful Grid Accent 1" w:uiPriority="73"/>
-    <w:lsdException w:name="Light Shading Accent 2" w:uiPriority="60"/>
-    <w:lsdException w:name="Light List Accent 2" w:uiPriority="61"/>
-    <w:lsdException w:name="Light Grid Accent 2" w:uiPriority="62"/>
-    <w:lsdException w:name="Medium Shading 1 Accent 2" w:uiPriority="63"/>
-    <w:lsdException w:name="Medium Shading 2 Accent 2" w:uiPriority="64"/>
-    <w:lsdException w:name="Medium List 1 Accent 2" w:uiPriority="65"/>
-    <w:lsdException w:name="Medium List 2 Accent 2" w:uiPriority="66"/>
-    <w:lsdException w:name="Medium Grid 1 Accent 2" w:uiPriority="67"/>
-    <w:lsdException w:name="Medium Grid 2 Accent 2" w:uiPriority="68"/>
-    <w:lsdException w:name="Medium Grid 3 Accent 2" w:uiPriority="69"/>
-    <w:lsdException w:name="Dark List Accent 2" w:uiPriority="70"/>
-    <w:lsdException w:name="Colorful Shading Accent 2" w:uiPriority="71"/>
-    <w:lsdException w:name="Colorful List Accent 2" w:uiPriority="72"/>
-    <w:lsdException w:name="Colorful Grid Accent 2" w:uiPriority="73"/>
-    <w:lsdException w:name="Light Shading Accent 3" w:uiPriority="60"/>
-    <w:lsdException w:name="Light List Accent 3" w:uiPriority="61"/>
-    <w:lsdException w:name="Light Grid Accent 3" w:uiPriority="62"/>
-    <w:lsdException w:name="Medium Shading 1 Accent 3" w:uiPriority="63"/>
-    <w:lsdException w:name="Medium Shading 2 Accent 3" w:uiPriority="64"/>
-    <w:lsdException w:name="Medium List 1 Accent 3" w:uiPriority="65"/>
-    <w:lsdException w:name="Medium List 2 Accent 3" w:uiPriority="66"/>
-    <w:lsdException w:name="Medium Grid 1 Accent 3" w:uiPriority="67"/>
-    <w:lsdException w:name="Medium Grid 2 Accent 3" w:uiPriority="68"/>
-    <w:lsdException w:name="Medium Grid 3 Accent 3" w:uiPriority="69"/>
-    <w:lsdException w:name="Dark List Accent 3" w:uiPriority="70"/>
-    <w:lsdException w:name="Colorful Shading Accent 3" w:uiPriority="71"/>
-    <w:lsdException w:name="Colorful List Accent 3" w:uiPriority="72"/>
-    <w:lsdException w:name="Colorful Grid Accent 3" w:uiPriority="73"/>
-    <w:lsdException w:name="Light Shading Accent 4" w:uiPriority="60"/>
-    <w:lsdException w:name="Light List Accent 4" w:uiPriority="61"/>
-    <w:lsdException w:name="Light Grid Accent 4" w:uiPriority="62"/>
-    <w:lsdException w:name="Medium Shading 1 Accent 4" w:uiPriority="63"/>
-    <w:lsdException w:name="Medium Shading 2 Accent 4" w:uiPriority="64"/>
-    <w:lsdException w:name="Medium List 1 Accent 4" w:uiPriority="65"/>
-    <w:lsdException w:name="Medium List 2 Accent 4" w:uiPriority="66"/>
-    <w:lsdException w:name="Medium Grid 1 Accent 4" w:uiPriority="67"/>
-    <w:lsdException w:name="Medium Grid 2 Accent 4" w:uiPriority="68"/>
-    <w:lsdException w:name="Medium Grid 3 Accent 4" w:uiPriority="69"/>
-    <w:lsdException w:name="Dark List Accent 4" w:uiPriority="70"/>
-    <w:lsdException w:name="Colorful Shading Accent 4" w:uiPriority="71"/>
-    <w:lsdException w:name="Colorful List Accent 4" w:uiPriority="72"/>
-    <w:lsdException w:name="Colorful Grid Accent 4" w:uiPriority="73"/>
-    <w:lsdException w:name="Light Shading Accent 5" w:uiPriority="60"/>
-    <w:lsdException w:name="Light List Accent 5" w:uiPriority="61"/>
-    <w:lsdException w:name="Light Grid Accent 5" w:uiPriority="62"/>
-    <w:lsdException w:name="Medium Shading 1 Accent 5" w:uiPriority="63"/>
-    <w:lsdException w:name="Medium Shading 2 Accent 5" w:uiPriority="64"/>
-    <w:lsdException w:name="Medium List 1 Accent 5" w:uiPriority="65"/>
-    <w:lsdException w:name="Medium List 2 Accent 5" w:uiPriority="66"/>
-    <w:lsdException w:name="Medium Grid 1 Accent 5" w:uiPriority="67"/>
-    <w:lsdException w:name="Medium Grid 2 Accent 5" w:uiPriority="68"/>
-    <w:lsdException w:name="Medium Grid 3 Accent 5" w:uiPriority="69"/>
-    <w:lsdException w:name="Dark List Accent 5" w:uiPriority="70"/>
-    <w:lsdException w:name="Colorful Shading Accent 5" w:uiPriority="71"/>
-    <w:lsdException w:name="Colorful List Accent 5" w:uiPriority="72"/>
-    <w:lsdException w:name="Colorful Grid Accent 5" w:uiPriority="73"/>
-    <w:lsdException w:name="Light Shading Accent 6" w:uiPriority="60"/>
-    <w:lsdException w:name="Light List Accent 6" w:uiPriority="61"/>
-    <w:lsdException w:name="Light Grid Accent 6" w:uiPriority="62"/>
-    <w:lsdException w:name="Medium Shading 1 Accent 6" w:uiPriority="63"/>
-    <w:lsdException w:name="Medium Shading 2 Accent 6" w:uiPriority="64"/>
-    <w:lsdException w:name="Medium List 1 Accent 6" w:uiPriority="65"/>
-    <w:lsdException w:name="Medium List 2 Accent 6" w:uiPriority="66"/>
-    <w:lsdException w:name="Medium Grid 1 Accent 6" w:uiPriority="67"/>
-    <w:lsdException w:name="Medium Grid 2 Accent 6" w:uiPriority="68"/>
-    <w:lsdException w:name="Medium Grid 3 Accent 6" w:uiPriority="69"/>
-    <w:lsdException w:name="Dark List Accent 6" w:uiPriority="70"/>
-    <w:lsdException w:name="Colorful Shading Accent 6" w:uiPriority="71"/>
-    <w:lsdException w:name="Colorful List Accent 6" w:uiPriority="72"/>
-    <w:lsdException w:name="Colorful Grid Accent 6" w:uiPriority="73"/>
-    <w:lsdException w:name="Subtle Emphasis" w:uiPriority="19" w:qFormat="1"/>
-    <w:lsdException w:name="Intense Emphasis" w:uiPriority="21" w:qFormat="1"/>
-    <w:lsdException w:name="Subtle Reference" w:uiPriority="31" w:qFormat="1"/>
-    <w:lsdException w:name="Intense Reference" w:uiPriority="32" w:qFormat="1"/>
-    <w:lsdException w:name="Book Title" w:uiPriority="33" w:qFormat="1"/>
-    <w:lsdException w:name="Bibliography" w:semiHidden="1" w:uiPriority="37" w:unhideWhenUsed="1"/>
-    <w:lsdException w:name="TOC Heading" w:semiHidden="1" w:uiPriority="39" w:unhideWhenUsed="1" w:qFormat="1"/>
-    <w:lsdException w:name="Plain Table 1" w:uiPriority="41"/>
-    <w:lsdException w:name="Plain Table 2" w:uiPriority="42"/>
-    <w:lsdException w:name="Plain Table 3" w:uiPriority="43"/>
-    <w:lsdException w:name="Plain Table 4" w:uiPriority="44"/>
-    <w:lsdException w:name="Plain Table 5" w:uiPriority="45"/>
-    <w:lsdException w:name="Grid Table Light" w:uiPriority="40"/>
-    <w:lsdException w:name="Grid Table 1 Light" w:uiPriority="46"/>
-    <w:lsdException w:name="Grid Table 2" w:uiPriority="47"/>
-    <w:lsdException w:name="Grid Table 3" w:uiPriority="48"/>
-    <w:lsdException w:name="Grid Table 4" w:uiPriority="49"/>
-    <w:lsdException w:name="Grid Table 5 Dark" w:uiPriority="50"/>
-    <w:lsdException w:name="Grid Table 6 Colorful" w:uiPriority="51"/>
-    <w:lsdException w:name="Grid Table 7 Colorful" w:uiPriority="52"/>
-    <w:lsdException w:name="Grid Table 1 Light Accent 1" w:uiPriority="46"/>
-    <w:lsdException w:name="Grid Table 2 Accent 1" w:uiPriority="47"/>
-    <w:lsdException w:name="Grid Table 3 Accent 1" w:uiPriority="48"/>
-    <w:lsdException w:name="Grid Table 4 Accent 1" w:uiPriority="49"/>
-    <w:lsdException w:name="Grid Table 5 Dark Accent 1" w:uiPriority="50"/>
-    <w:lsdException w:name="Grid Table 6 Colorful Accent 1" w:uiPriority="51"/>
-    <w:lsdException w:name="Grid Table 7 Colorful Accent 1" w:uiPriority="52"/>
-    <w:lsdException w:name="Grid Table 1 Light Accent 2" w:uiPriority="46"/>
-    <w:lsdException w:name="Grid Table 2 Accent 2" w:uiPriority="47"/>
-    <w:lsdException w:name="Grid Table 3 Accent 2" w:uiPriority="48"/>
-    <w:lsdException w:name="Grid Table 4 Accent 2" w:uiPriority="49"/>
-    <w:lsdException w:name="Grid Table 5 Dark Accent 2" w:uiPriority="50"/>
-    <w:lsdException w:name="Grid Table 6 Colorful Accent 2" w:uiPriority="51"/>
-    <w:lsdException w:name="Grid Table 7 Colorful Accent 2" w:uiPriority="52"/>
-    <w:lsdException w:name="Grid Table 1 Light Accent 3" w:uiPriority="46"/>
-    <w:lsdException w:name="Grid Table 2 Accent 3" w:uiPriority="47"/>
-    <w:lsdException w:name="Grid Table 3 Accent 3" w:uiPriority="48"/>
-    <w:lsdException w:name="Grid Table 4 Accent 3" w:uiPriority="49"/>
-    <w:lsdException w:name="Grid Table 5 Dark Accent 3" w:uiPriority="50"/>
-    <w:lsdException w:name="Grid Table 6 Colorful Accent 3" w:uiPriority="51"/>
-    <w:lsdException w:name="Grid Table 7 Colorful Accent 3" w:uiPriority="52"/>
-    <w:lsdException w:name="Grid Table 1 Light Accent 4" w:uiPriority="46"/>
-    <w:lsdException w:name="Grid Table 2 Accent 4" w:uiPriority="47"/>
-    <w:lsdException w:name="Grid Table 3 Accent 4" w:uiPriority="48"/>
-    <w:lsdException w:name="Grid Table 4 Accent 4" w:uiPriority="49"/>
-    <w:lsdException w:name="Grid Table 5 Dark Accent 4" w:uiPriority="50"/>
-    <w:lsdException w:name="Grid Table 6 Colorful Accent 4" w:uiPriority="51"/>
-    <w:lsdException w:name="Grid Table 7 Colorful Accent 4" w:uiPriority="52"/>
-    <w:lsdException w:name="Grid Table 1 Light Accent 5" w:uiPriority="46"/>
-    <w:lsdException w:name="Grid Table 2 Accent 5" w:uiPriority="47"/>
-    <w:lsdException w:name="Grid Table 3 Accent 5" w:uiPriority="48"/>
-    <w:lsdException w:name="Grid Table 4 Accent 5" w:uiPriority="49"/>
-    <w:lsdException w:name="Grid Table 5 Dark Accent 5" w:uiPriority="50"/>
-    <w:lsdException w:name="Grid Table 6 Colorful Accent 5" w:uiPriority="51"/>
-    <w:lsdException w:name="Grid Table 7 Colorful Accent 5" w:uiPriority="52"/>
-    <w:lsdException w:name="Grid Table 1 Light Accent 6" w:uiPriority="46"/>
-    <w:lsdException w:name="Grid Table 2 Accent 6" w:uiPriority="47"/>
-    <w:lsdException w:name="Grid Table 3 Accent 6" w:uiPriority="48"/>
-    <w:lsdException w:name="Grid Table 4 Accent 6" w:uiPriority="49"/>
-    <w:lsdException w:name="Grid Table 5 Dark Accent 6" w:uiPriority="50"/>
-    <w:lsdException w:name="Grid Table 6 Colorful Accent 6" w:uiPriority="51"/>
-    <w:lsdException w:name="Grid Table 7 Colorful Accent 6" w:uiPriority="52"/>
-    <w:lsdException w:name="List Table 1 Light" w:uiPriority="46"/>
-    <w:lsdException w:name="List Table 2" w:uiPriority="47"/>
-    <w:lsdException w:name="List Table 3" w:uiPriority="48"/>
-    <w:lsdException w:name="List Table 4" w:uiPriority="49"/>
-    <w:lsdException w:name="List Table 5 Dark" w:uiPriority="50"/>
-    <w:lsdException w:name="List Table 6 Colorful" w:uiPriority="51"/>
-    <w:lsdException w:name="List Table 7 Colorful" w:uiPriority="52"/>
-    <w:lsdException w:name="List Table 1 Light Accent 1" w:uiPriority="46"/>
-    <w:lsdException w:name="List Table 2 Accent 1" w:uiPriority="47"/>
-    <w:lsdException w:name="List Table 3 Accent 1" w:uiPriority="48"/>
-    <w:lsdException w:name="List Table 4 Accent 1" w:uiPriority="49"/>
-    <w:lsdException w:name="List Table 5 Dark Accent 1" w:uiPriority="50"/>
-    <w:lsdException w:name="List Table 6 Colorful Accent 1" w:uiPriority="51"/>
-    <w:lsdException w:name="List Table 7 Colorful Accent 1" w:uiPriority="52"/>
-    <w:lsdException w:name="List Table 1 Light Accent 2" w:uiPriority="46"/>
-    <w:lsdException w:name="List Table 2 Accent 2" w:uiPriority="47"/>
-    <w:lsdException w:name="List Table 3 Accent 2" w:uiPriority="48"/>
-    <w:lsdException w:name="List Table 4 Accent 2" w:uiPriority="49"/>
-    <w:lsdException w:name="List Table 5 Dark Accent 2" w:uiPriority="50"/>
-    <w:lsdException w:name="List Table 6 Colorful Accent 2" w:uiPriority="51"/>
-    <w:lsdException w:name="List Table 7 Colorful Accent 2" w:uiPriority="52"/>
-    <w:lsdException w:name="List Table 1 Light Accent 3" w:uiPriority="46"/>
-    <w:lsdException w:name="List Table 2 Accent 3" w:uiPriority="47"/>
-    <w:lsdException w:name="List Table 3 Accent 3" w:uiPriority="48"/>
-    <w:lsdException w:name="List Table 4 Accent 3" w:uiPriority="49"/>
-    <w:lsdException w:name="List Table 5 Dark Accent 3" w:uiPriority="50"/>
-    <w:lsdException w:name="List Table 6 Colorful Accent 3" w:uiPriority="51"/>
-    <w:lsdException w:name="List Table 7 Colorful Accent 3" w:uiPriority="52"/>
-    <w:lsdException w:name="List Table 1 Light Accent 4" w:uiPriority="46"/>
-    <w:lsdException w:name="List Table 2 Accent 4" w:uiPriority="47"/>
-    <w:lsdException w:name="List Table 3 Accent 4" w:uiPriority="48"/>
-    <w:lsdException w:name="List Table 4 Accent 4" w:uiPriority="49"/>
-    <w:lsdException w:name="List Table 5 Dark Accent 4" w:uiPriority="50"/>
-    <w:lsdException w:name="List Table 6 Colorful Accent 4" w:uiPriority="51"/>
-    <w:lsdException w:name="List Table 7 Colorful Accent 4" w:uiPriority="52"/>
-    <w:lsdException w:name="List Table 1 Light Accent 5" w:uiPriority="46"/>
-    <w:lsdException w:name="List Table 2 Accent 5" w:uiPriority="47"/>
-    <w:lsdException w:name="List Table 3 Accent 5" w:uiPriority="48"/>
-    <w:lsdException w:name="List Table 4 Accent 5" w:uiPriority="49"/>
-    <w:lsdException w:name="List Table 5 Dark Accent 5" w:uiPriority="50"/>
-    <w:lsdException w:name="List Table 6 Colorful Accent 5" w:uiPriority="51"/>
-    <w:lsdException w:name="List Table 7 Colorful Accent 5" w:uiPriority="52"/>
-    <w:lsdException w:name="List Table 1 Light Accent 6" w:uiPriority="46"/>
-    <w:lsdException w:name="List Table 2 Accent 6" w:uiPriority="47"/>
-    <w:lsdException w:name="List Table 3 Accent 6" w:uiPriority="48"/>
-    <w:lsdException w:name="List Table 4 Accent 6" w:uiPriority="49"/>
-    <w:lsdException w:name="List Table 5 Dark Accent 6" w:uiPriority="50"/>
-    <w:lsdException w:name="List Table 6 Colorful Accent 6" w:uiPriority="51"/>
-    <w:lsdException w:name="List Table 7 Colorful Accent 6" w:uiPriority="52"/>
-    <w:lsdException w:name="Mention" w:semiHidden="1" w:unhideWhenUsed="1"/>
-    <w:lsdException w:name="Smart Hyperlink" w:semiHidden="1" w:unhideWhenUsed="1"/>
-    <w:lsdException w:name="Hashtag" w:semiHidden="1" w:unhideWhenUsed="1"/>
-    <w:lsdException w:name="Unresolved Mention" w:semiHidden="1" w:unhideWhenUsed="1"/>
-    <w:lsdException w:name="Smart Link" w:semiHidden="1" w:unhideWhenUsed="1"/>
+  <w:latentStyles w:defLockedState="0" w:defUIPriority="99" w:defSemiHidden="1" w:defUnhideWhenUsed="1" w:defQFormat="0" w:count="267">
+    <w:lsdException w:name="Normal" w:semiHidden="0" w:uiPriority="0" w:unhideWhenUsed="0" w:qFormat="1"/>
+    <w:lsdException w:name="heading 1" w:semiHidden="0" w:uiPriority="9" w:unhideWhenUsed="0" w:qFormat="1"/>
+    <w:lsdException w:name="heading 2" w:uiPriority="9" w:qFormat="1"/>
+    <w:lsdException w:name="heading 3" w:uiPriority="9" w:qFormat="1"/>
+    <w:lsdException w:name="heading 4" w:uiPriority="9" w:qFormat="1"/>
+    <w:lsdException w:name="heading 5" w:uiPriority="9" w:qFormat="1"/>
+    <w:lsdException w:name="heading 6" w:uiPriority="9" w:qFormat="1"/>
+    <w:lsdException w:name="heading 7" w:uiPriority="9" w:qFormat="1"/>
+    <w:lsdException w:name="heading 8" w:uiPriority="9" w:qFormat="1"/>
+    <w:lsdException w:name="heading 9" w:uiPriority="9" w:qFormat="1"/>
+    <w:lsdException w:name="toc 1" w:uiPriority="39"/>
+    <w:lsdException w:name="toc 2" w:uiPriority="39"/>
+    <w:lsdException w:name="toc 3" w:uiPriority="39"/>
+    <w:lsdException w:name="toc 4" w:uiPriority="39"/>
+    <w:lsdException w:name="toc 5" w:uiPriority="39"/>
+    <w:lsdException w:name="toc 6" w:uiPriority="39"/>
+    <w:lsdException w:name="toc 7" w:uiPriority="39"/>
+    <w:lsdException w:name="toc 8" w:uiPriority="39"/>
+    <w:lsdException w:name="toc 9" w:uiPriority="39"/>
+    <w:lsdException w:name="caption" w:uiPriority="35" w:qFormat="1"/>
+    <w:lsdException w:name="Title" w:semiHidden="0" w:uiPriority="10" w:unhideWhenUsed="0" w:qFormat="1"/>
+    <w:lsdException w:name="Default Paragraph Font" w:uiPriority="1"/>
+    <w:lsdException w:name="Subtitle" w:semiHidden="0" w:uiPriority="11" w:unhideWhenUsed="0" w:qFormat="1"/>
+    <w:lsdException w:name="Strong" w:semiHidden="0" w:uiPriority="22" w:unhideWhenUsed="0" w:qFormat="1"/>
+    <w:lsdException w:name="Emphasis" w:semiHidden="0" w:uiPriority="20" w:unhideWhenUsed="0" w:qFormat="1"/>
+    <w:lsdException w:name="Table Grid" w:semiHidden="0" w:uiPriority="39" w:unhideWhenUsed="0"/>
+    <w:lsdException w:name="Placeholder Text" w:unhideWhenUsed="0"/>
+    <w:lsdException w:name="No Spacing" w:semiHidden="0" w:uiPriority="1" w:unhideWhenUsed="0" w:qFormat="1"/>
+    <w:lsdException w:name="Light Shading" w:semiHidden="0" w:uiPriority="60" w:unhideWhenUsed="0"/>
+    <w:lsdException w:name="Light List" w:semiHidden="0" w:uiPriority="61" w:unhideWhenUsed="0"/>
+    <w:lsdException w:name="Light Grid" w:semiHidden="0" w:uiPriority="62" w:unhideWhenUsed="0"/>
+    <w:lsdException w:name="Medium Shading 1" w:semiHidden="0" w:uiPriority="63" w:unhideWhenUsed="0"/>
+    <w:lsdException w:name="Medium Shading 2" w:semiHidden="0" w:uiPriority="64" w:unhideWhenUsed="0"/>
+    <w:lsdException w:name="Medium List 1" w:semiHidden="0" w:uiPriority="65" w:unhideWhenUsed="0"/>
+    <w:lsdException w:name="Medium List 2" w:semiHidden="0" w:uiPriority="66" w:unhideWhenUsed="0"/>
+    <w:lsdException w:name="Medium Grid 1" w:semiHidden="0" w:uiPriority="67" w:unhideWhenUsed="0"/>
+    <w:lsdException w:name="Medium Grid 2" w:semiHidden="0" w:uiPriority="68" w:unhideWhenUsed="0"/>
+    <w:lsdException w:name="Medium Grid 3" w:semiHidden="0" w:uiPriority="69" w:unhideWhenUsed="0"/>
+    <w:lsdException w:name="Dark List" w:semiHidden="0" w:uiPriority="70" w:unhideWhenUsed="0"/>
+    <w:lsdException w:name="Colorful Shading" w:semiHidden="0" w:uiPriority="71" w:unhideWhenUsed="0"/>
+    <w:lsdException w:name="Colorful List" w:semiHidden="0" w:uiPriority="72" w:unhideWhenUsed="0"/>
+    <w:lsdException w:name="Colorful Grid" w:semiHidden="0" w:uiPriority="73" w:unhideWhenUsed="0"/>
+    <w:lsdException w:name="Light Shading Accent 1" w:semiHidden="0" w:uiPriority="60" w:unhideWhenUsed="0"/>
+    <w:lsdException w:name="Light List Accent 1" w:semiHidden="0" w:uiPriority="61" w:unhideWhenUsed="0"/>
+    <w:lsdException w:name="Light Grid Accent 1" w:semiHidden="0" w:uiPriority="62" w:unhideWhenUsed="0"/>
+    <w:lsdException w:name="Medium Shading 1 Accent 1" w:semiHidden="0" w:uiPriority="63" w:unhideWhenUsed="0"/>
+    <w:lsdException w:name="Medium Shading 2 Accent 1" w:semiHidden="0" w:uiPriority="64" w:unhideWhenUsed="0"/>
+    <w:lsdException w:name="Medium List 1 Accent 1" w:semiHidden="0" w:uiPriority="65" w:unhideWhenUsed="0"/>
+    <w:lsdException w:name="Revision" w:unhideWhenUsed="0"/>
+    <w:lsdException w:name="List Paragraph" w:semiHidden="0" w:uiPriority="34" w:unhideWhenUsed="0" w:qFormat="1"/>
+    <w:lsdException w:name="Quote" w:semiHidden="0" w:uiPriority="29" w:unhideWhenUsed="0" w:qFormat="1"/>
+    <w:lsdException w:name="Intense Quote" w:semiHidden="0" w:uiPriority="30" w:unhideWhenUsed="0" w:qFormat="1"/>
+    <w:lsdException w:name="Medium List 2 Accent 1" w:semiHidden="0" w:uiPriority="66" w:unhideWhenUsed="0"/>
+    <w:lsdException w:name="Medium Grid 1 Accent 1" w:semiHidden="0" w:uiPriority="67" w:unhideWhenUsed="0"/>
+    <w:lsdException w:name="Medium Grid 2 Accent 1" w:semiHidden="0" w:uiPriority="68" w:unhideWhenUsed="0"/>
+    <w:lsdException w:name="Medium Grid 3 Accent 1" w:semiHidden="0" w:uiPriority="69" w:unhideWhenUsed="0"/>
+    <w:lsdException w:name="Dark List Accent 1" w:semiHidden="0" w:uiPriority="70" w:unhideWhenUsed="0"/>
+    <w:lsdException w:name="Colorful Shading Accent 1" w:semiHidden="0" w:uiPriority="71" w:unhideWhenUsed="0"/>
+    <w:lsdException w:name="Colorful List Accent 1" w:semiHidden="0" w:uiPriority="72" w:unhideWhenUsed="0"/>
+    <w:lsdException w:name="Colorful Grid Accent 1" w:semiHidden="0" w:uiPriority="73" w:unhideWhenUsed="0"/>
+    <w:lsdException w:name="Light Shading Accent 2" w:semiHidden="0" w:uiPriority="60" w:unhideWhenUsed="0"/>
+    <w:lsdException w:name="Light List Accent 2" w:semiHidden="0" w:uiPriority="61" w:unhideWhenUsed="0"/>
+    <w:lsdException w:name="Light Grid Accent 2" w:semiHidden="0" w:uiPriority="62" w:unhideWhenUsed="0"/>
+    <w:lsdException w:name="Medium Shading 1 Accent 2" w:semiHidden="0" w:uiPriority="63" w:unhideWhenUsed="0"/>
+    <w:lsdException w:name="Medium Shading 2 Accent 2" w:semiHidden="0" w:uiPriority="64" w:unhideWhenUsed="0"/>
+    <w:lsdException w:name="Medium List 1 Accent 2" w:semiHidden="0" w:uiPriority="65" w:unhideWhenUsed="0"/>
+    <w:lsdException w:name="Medium List 2 Accent 2" w:semiHidden="0" w:uiPriority="66" w:unhideWhenUsed="0"/>
+    <w:lsdException w:name="Medium Grid 1 Accent 2" w:semiHidden="0" w:uiPriority="67" w:unhideWhenUsed="0"/>
+    <w:lsdException w:name="Medium Grid 2 Accent 2" w:semiHidden="0" w:uiPriority="68" w:unhideWhenUsed="0"/>
+    <w:lsdException w:name="Medium Grid 3 Accent 2" w:semiHidden="0" w:uiPriority="69" w:unhideWhenUsed="0"/>
+    <w:lsdException w:name="Dark List Accent 2" w:semiHidden="0" w:uiPriority="70" w:unhideWhenUsed="0"/>
+    <w:lsdException w:name="Colorful Shading Accent 2" w:semiHidden="0" w:uiPriority="71" w:unhideWhenUsed="0"/>
+    <w:lsdException w:name="Colorful List Accent 2" w:semiHidden="0" w:uiPriority="72" w:unhideWhenUsed="0"/>
+    <w:lsdException w:name="Colorful Grid Accent 2" w:semiHidden="0" w:uiPriority="73" w:unhideWhenUsed="0"/>
+    <w:lsdException w:name="Light Shading Accent 3" w:semiHidden="0" w:uiPriority="60" w:unhideWhenUsed="0"/>
+    <w:lsdException w:name="Light List Accent 3" w:semiHidden="0" w:uiPriority="61" w:unhideWhenUsed="0"/>
+    <w:lsdException w:name="Light Grid Accent 3" w:semiHidden="0" w:uiPriority="62" w:unhideWhenUsed="0"/>
+    <w:lsdException w:name="Medium Shading 1 Accent 3" w:semiHidden="0" w:uiPriority="63" w:unhideWhenUsed="0"/>
+    <w:lsdException w:name="Medium Shading 2 Accent 3" w:semiHidden="0" w:uiPriority="64" w:unhideWhenUsed="0"/>
+    <w:lsdException w:name="Medium List 1 Accent 3" w:semiHidden="0" w:uiPriority="65" w:unhideWhenUsed="0"/>
+    <w:lsdException w:name="Medium List 2 Accent 3" w:semiHidden="0" w:uiPriority="66" w:unhideWhenUsed="0"/>
+    <w:lsdException w:name="Medium Grid 1 Accent 3" w:semiHidden="0" w:uiPriority="67" w:unhideWhenUsed="0"/>
+    <w:lsdException w:name="Medium Grid 2 Accent 3" w:semiHidden="0" w:uiPriority="68" w:unhideWhenUsed="0"/>
+    <w:lsdException w:name="Medium Grid 3 Accent 3" w:semiHidden="0" w:uiPriority="69" w:unhideWhenUsed="0"/>
+    <w:lsdException w:name="Dark List Accent 3" w:semiHidden="0" w:uiPriority="70" w:unhideWhenUsed="0"/>
+    <w:lsdException w:name="Colorful Shading Accent 3" w:semiHidden="0" w:uiPriority="71" w:unhideWhenUsed="0"/>
+    <w:lsdException w:name="Colorful List Accent 3" w:semiHidden="0" w:uiPriority="72" w:unhideWhenUsed="0"/>
+    <w:lsdException w:name="Colorful Grid Accent 3" w:semiHidden="0" w:uiPriority="73" w:unhideWhenUsed="0"/>
+    <w:lsdException w:name="Light Shading Accent 4" w:semiHidden="0" w:uiPriority="60" w:unhideWhenUsed="0"/>
+    <w:lsdException w:name="Light List Accent 4" w:semiHidden="0" w:uiPriority="61" w:unhideWhenUsed="0"/>
+    <w:lsdException w:name="Light Grid Accent 4" w:semiHidden="0" w:uiPriority="62" w:unhideWhenUsed="0"/>
+    <w:lsdException w:name="Medium Shading 1 Accent 4" w:semiHidden="0" w:uiPriority="63" w:unhideWhenUsed="0"/>
+    <w:lsdException w:name="Medium Shading 2 Accent 4" w:semiHidden="0" w:uiPriority="64" w:unhideWhenUsed="0"/>
+    <w:lsdException w:name="Medium List 1 Accent 4" w:semiHidden="0" w:uiPriority="65" w:unhideWhenUsed="0"/>
+    <w:lsdException w:name="Medium List 2 Accent 4" w:semiHidden="0" w:uiPriority="66" w:unhideWhenUsed="0"/>
+    <w:lsdException w:name="Medium Grid 1 Accent 4" w:semiHidden="0" w:uiPriority="67" w:unhideWhenUsed="0"/>
+    <w:lsdException w:name="Medium Grid 2 Accent 4" w:semiHidden="0" w:uiPriority="68" w:unhideWhenUsed="0"/>
+    <w:lsdException w:name="Medium Grid 3 Accent 4" w:semiHidden="0" w:uiPriority="69" w:unhideWhenUsed="0"/>
+    <w:lsdException w:name="Dark List Accent 4" w:semiHidden="0" w:uiPriority="70" w:unhideWhenUsed="0"/>
+    <w:lsdException w:name="Colorful Shading Accent 4" w:semiHidden="0" w:uiPriority="71" w:unhideWhenUsed="0"/>
+    <w:lsdException w:name="Colorful List Accent 4" w:semiHidden="0" w:uiPriority="72" w:unhideWhenUsed="0"/>
+    <w:lsdException w:name="Colorful Grid Accent 4" w:semiHidden="0" w:uiPriority="73" w:unhideWhenUsed="0"/>
+    <w:lsdException w:name="Light Shading Accent 5" w:semiHidden="0" w:uiPriority="60" w:unhideWhenUsed="0"/>
+    <w:lsdException w:name="Light List Accent 5" w:semiHidden="0" w:uiPriority="61" w:unhideWhenUsed="0"/>
+    <w:lsdException w:name="Light Grid Accent 5" w:semiHidden="0" w:uiPriority="62" w:unhideWhenUsed="0"/>
+    <w:lsdException w:name="Medium Shading 1 Accent 5" w:semiHidden="0" w:uiPriority="63" w:unhideWhenUsed="0"/>
+    <w:lsdException w:name="Medium Shading 2 Accent 5" w:semiHidden="0" w:uiPriority="64" w:unhideWhenUsed="0"/>
+    <w:lsdException w:name="Medium List 1 Accent 5" w:semiHidden="0" w:uiPriority="65" w:unhideWhenUsed="0"/>
+    <w:lsdException w:name="Medium List 2 Accent 5" w:semiHidden="0" w:uiPriority="66" w:unhideWhenUsed="0"/>
+    <w:lsdException w:name="Medium Grid 1 Accent 5" w:semiHidden="0" w:uiPriority="67" w:unhideWhenUsed="0"/>
+    <w:lsdException w:name="Medium Grid 2 Accent 5" w:semiHidden="0" w:uiPriority="68" w:unhideWhenUsed="0"/>
+    <w:lsdException w:name="Medium Grid 3 Accent 5" w:semiHidden="0" w:uiPriority="69" w:unhideWhenUsed="0"/>
+    <w:lsdException w:name="Dark List Accent 5" w:semiHidden="0" w:uiPriority="70" w:unhideWhenUsed="0"/>
+    <w:lsdException w:name="Colorful Shading Accent 5" w:semiHidden="0" w:uiPriority="71" w:unhideWhenUsed="0"/>
+    <w:lsdException w:name="Colorful List Accent 5" w:semiHidden="0" w:uiPriority="72" w:unhideWhenUsed="0"/>
+    <w:lsdException w:name="Colorful Grid Accent 5" w:semiHidden="0" w:uiPriority="73" w:unhideWhenUsed="0"/>
+    <w:lsdException w:name="Light Shading Accent 6" w:semiHidden="0" w:uiPriority="60" w:unhideWhenUsed="0"/>
+    <w:lsdException w:name="Light List Accent 6" w:semiHidden="0" w:uiPriority="61" w:unhideWhenUsed="0"/>
+    <w:lsdException w:name="Light Grid Accent 6" w:semiHidden="0" w:uiPriority="62" w:unhideWhenUsed="0"/>
+    <w:lsdException w:name="Medium Shading 1 Accent 6" w:semiHidden="0" w:uiPriority="63" w:unhideWhenUsed="0"/>
+    <w:lsdException w:name="Medium Shading 2 Accent 6" w:semiHidden="0" w:uiPriority="64" w:unhideWhenUsed="0"/>
+    <w:lsdException w:name="Medium List 1 Accent 6" w:semiHidden="0" w:uiPriority="65" w:unhideWhenUsed="0"/>
+    <w:lsdException w:name="Medium List 2 Accent 6" w:semiHidden="0" w:uiPriority="66" w:unhideWhenUsed="0"/>
+    <w:lsdException w:name="Medium Grid 1 Accent 6" w:semiHidden="0" w:uiPriority="67" w:unhideWhenUsed="0"/>
+    <w:lsdException w:name="Medium Grid 2 Accent 6" w:semiHidden="0" w:uiPriority="68" w:unhideWhenUsed="0"/>
+    <w:lsdException w:name="Medium Grid 3 Accent 6" w:semiHidden="0" w:uiPriority="69" w:unhideWhenUsed="0"/>
+    <w:lsdException w:name="Dark List Accent 6" w:semiHidden="0" w:uiPriority="70" w:unhideWhenUsed="0"/>
+    <w:lsdException w:name="Colorful Shading Accent 6" w:semiHidden="0" w:uiPriority="71" w:unhideWhenUsed="0"/>
+    <w:lsdException w:name="Colorful List Accent 6" w:semiHidden="0" w:uiPriority="72" w:unhideWhenUsed="0"/>
+    <w:lsdException w:name="Colorful Grid Accent 6" w:semiHidden="0" w:uiPriority="73" w:unhideWhenUsed="0"/>
+    <w:lsdException w:name="Subtle Emphasis" w:semiHidden="0" w:uiPriority="19" w:unhideWhenUsed="0" w:qFormat="1"/>
+    <w:lsdException w:name="Intense Emphasis" w:semiHidden="0" w:uiPriority="21" w:unhideWhenUsed="0" w:qFormat="1"/>
+    <w:lsdException w:name="Subtle Reference" w:semiHidden="0" w:uiPriority="31" w:unhideWhenUsed="0" w:qFormat="1"/>
+    <w:lsdException w:name="Intense Reference" w:semiHidden="0" w:uiPriority="32" w:unhideWhenUsed="0" w:qFormat="1"/>
+    <w:lsdException w:name="Book Title" w:semiHidden="0" w:uiPriority="33" w:unhideWhenUsed="0" w:qFormat="1"/>
+    <w:lsdException w:name="Bibliography" w:uiPriority="37"/>
+    <w:lsdException w:name="TOC Heading" w:uiPriority="39" w:qFormat="1"/>
+  </w:latentStyles>
+  <w:style w:type="paragraph" w:default="1" w:styleId="Normal">
+    <w:name w:val="Normal"/>
+    <w:qFormat/>
+  </w:style>
+  <w:style w:type="character" w:default="1" w:styleId="DefaultParagraphFont">
+    <w:name w:val="Default Paragraph Font"/>
+    <w:uiPriority w:val="1"/>
+    <w:semiHidden/>
+    <w:unhideWhenUsed/>
+  </w:style>
+  <w:style w:type="table" w:default="1" w:styleId="TableNormal">
+    <w:name w:val="Normal Table"/>
+    <w:uiPriority w:val="99"/>
+    <w:semiHidden/>
+    <w:unhideWhenUsed/>
+    <w:tblPr>
+      <w:tblInd w:w="0" w:type="dxa"/>
+      <w:tblCellMar>
+        <w:top w:w="0" w:type="dxa"/>
+        <w:left w:w="108" w:type="dxa"/>
+        <w:bottom w:w="0" w:type="dxa"/>
+        <w:right w:w="108" w:type="dxa"/>
+      </w:tblCellMar>
+    </w:tblPr>
+  </w:style>
+  <w:style w:type="numbering" w:default="1" w:styleId="NoList">
+    <w:name w:val="No List"/>
+    <w:uiPriority w:val="99"/>
+    <w:semiHidden/>
+    <w:unhideWhenUsed/>
+  </w:style>
+</w:styles>
+</file>
+
+<file path=word/stylesWithEffects.xml><?xml version="1.0" encoding="utf-8"?>
+<w:styles xmlns:wpc="http://schemas.microsoft.com/office/word/2010/wordprocessingCanvas" xmlns:mc="http://schemas.openxmlformats.org/markup-compatibility/2006" xmlns:o="urn:schemas-microsoft-com:office:office" xmlns:r="http://schemas.openxmlformats.org/officeDocument/2006/relationships" xmlns:m="http://schemas.openxmlformats.org/officeDocument/2006/math" xmlns:v="urn:schemas-microsoft-com:vml" xmlns:wp14="http://schemas.microsoft.com/office/word/2010/wordprocessingDrawing" xmlns:wp="http://schemas.openxmlformats.org/drawingml/2006/wordprocessingDrawing" xmlns:w10="urn:schemas-microsoft-com:office:word" xmlns:w="http://schemas.openxmlformats.org/wordprocessingml/2006/main" xmlns:w14="http://schemas.microsoft.com/office/word/2010/wordml" xmlns:wpg="http://schemas.microsoft.com/office/word/2010/wordprocessingGroup" xmlns:wpi="http://schemas.microsoft.com/office/word/2010/wordprocessingInk" xmlns:wne="http://schemas.microsoft.com/office/word/2006/wordml" xmlns:wps="http://schemas.microsoft.com/office/word/2010/wordprocessingShape" mc:Ignorable="w14 wp14">
+  <w:docDefaults>
+    <w:rPrDefault>
+      <w:rPr>
+        <w:rFonts w:asciiTheme="minorHAnsi" w:eastAsiaTheme="minorHAnsi" w:hAnsiTheme="minorHAnsi" w:cstheme="minorBidi"/>
+        <w:sz w:val="22"/>
+        <w:szCs w:val="22"/>
+        <w:lang w:val="en-AU" w:eastAsia="en-US" w:bidi="ar-SA"/>
+      </w:rPr>
+    </w:rPrDefault>
+    <w:pPrDefault>
+      <w:pPr>
+        <w:spacing w:after="160" w:line="259" w:lineRule="auto"/>
+      </w:pPr>
+    </w:pPrDefault>
+  </w:docDefaults>
+  <w:latentStyles w:defLockedState="0" w:defUIPriority="99" w:defSemiHidden="1" w:defUnhideWhenUsed="1" w:defQFormat="0" w:count="267">
+    <w:lsdException w:name="Normal" w:semiHidden="0" w:uiPriority="0" w:unhideWhenUsed="0" w:qFormat="1"/>
+    <w:lsdException w:name="heading 1" w:semiHidden="0" w:uiPriority="9" w:unhideWhenUsed="0" w:qFormat="1"/>
+    <w:lsdException w:name="heading 2" w:uiPriority="9" w:qFormat="1"/>
+    <w:lsdException w:name="heading 3" w:uiPriority="9" w:qFormat="1"/>
+    <w:lsdException w:name="heading 4" w:uiPriority="9" w:qFormat="1"/>
+    <w:lsdException w:name="heading 5" w:uiPriority="9" w:qFormat="1"/>
+    <w:lsdException w:name="heading 6" w:uiPriority="9" w:qFormat="1"/>
+    <w:lsdException w:name="heading 7" w:uiPriority="9" w:qFormat="1"/>
+    <w:lsdException w:name="heading 8" w:uiPriority="9" w:qFormat="1"/>
+    <w:lsdException w:name="heading 9" w:uiPriority="9" w:qFormat="1"/>
+    <w:lsdException w:name="toc 1" w:uiPriority="39"/>
+    <w:lsdException w:name="toc 2" w:uiPriority="39"/>
+    <w:lsdException w:name="toc 3" w:uiPriority="39"/>
+    <w:lsdException w:name="toc 4" w:uiPriority="39"/>
+    <w:lsdException w:name="toc 5" w:uiPriority="39"/>
+    <w:lsdException w:name="toc 6" w:uiPriority="39"/>
+    <w:lsdException w:name="toc 7" w:uiPriority="39"/>
+    <w:lsdException w:name="toc 8" w:uiPriority="39"/>
+    <w:lsdException w:name="toc 9" w:uiPriority="39"/>
+    <w:lsdException w:name="caption" w:uiPriority="35" w:qFormat="1"/>
+    <w:lsdException w:name="Title" w:semiHidden="0" w:uiPriority="10" w:unhideWhenUsed="0" w:qFormat="1"/>
+    <w:lsdException w:name="Default Paragraph Font" w:uiPriority="1"/>
+    <w:lsdException w:name="Subtitle" w:semiHidden="0" w:uiPriority="11" w:unhideWhenUsed="0" w:qFormat="1"/>
+    <w:lsdException w:name="Strong" w:semiHidden="0" w:uiPriority="22" w:unhideWhenUsed="0" w:qFormat="1"/>
+    <w:lsdException w:name="Emphasis" w:semiHidden="0" w:uiPriority="20" w:unhideWhenUsed="0" w:qFormat="1"/>
+    <w:lsdException w:name="Table Grid" w:semiHidden="0" w:uiPriority="39" w:unhideWhenUsed="0"/>
+    <w:lsdException w:name="Placeholder Text" w:unhideWhenUsed="0"/>
+    <w:lsdException w:name="No Spacing" w:semiHidden="0" w:uiPriority="1" w:unhideWhenUsed="0" w:qFormat="1"/>
+    <w:lsdException w:name="Light Shading" w:semiHidden="0" w:uiPriority="60" w:unhideWhenUsed="0"/>
+    <w:lsdException w:name="Light List" w:semiHidden="0" w:uiPriority="61" w:unhideWhenUsed="0"/>
+    <w:lsdException w:name="Light Grid" w:semiHidden="0" w:uiPriority="62" w:unhideWhenUsed="0"/>
+    <w:lsdException w:name="Medium Shading 1" w:semiHidden="0" w:uiPriority="63" w:unhideWhenUsed="0"/>
+    <w:lsdException w:name="Medium Shading 2" w:semiHidden="0" w:uiPriority="64" w:unhideWhenUsed="0"/>
+    <w:lsdException w:name="Medium List 1" w:semiHidden="0" w:uiPriority="65" w:unhideWhenUsed="0"/>
+    <w:lsdException w:name="Medium List 2" w:semiHidden="0" w:uiPriority="66" w:unhideWhenUsed="0"/>
+    <w:lsdException w:name="Medium Grid 1" w:semiHidden="0" w:uiPriority="67" w:unhideWhenUsed="0"/>
+    <w:lsdException w:name="Medium Grid 2" w:semiHidden="0" w:uiPriority="68" w:unhideWhenUsed="0"/>
+    <w:lsdException w:name="Medium Grid 3" w:semiHidden="0" w:uiPriority="69" w:unhideWhenUsed="0"/>
+    <w:lsdException w:name="Dark List" w:semiHidden="0" w:uiPriority="70" w:unhideWhenUsed="0"/>
+    <w:lsdException w:name="Colorful Shading" w:semiHidden="0" w:uiPriority="71" w:unhideWhenUsed="0"/>
+    <w:lsdException w:name="Colorful List" w:semiHidden="0" w:uiPriority="72" w:unhideWhenUsed="0"/>
+    <w:lsdException w:name="Colorful Grid" w:semiHidden="0" w:uiPriority="73" w:unhideWhenUsed="0"/>
+    <w:lsdException w:name="Light Shading Accent 1" w:semiHidden="0" w:uiPriority="60" w:unhideWhenUsed="0"/>
+    <w:lsdException w:name="Light List Accent 1" w:semiHidden="0" w:uiPriority="61" w:unhideWhenUsed="0"/>
+    <w:lsdException w:name="Light Grid Accent 1" w:semiHidden="0" w:uiPriority="62" w:unhideWhenUsed="0"/>
+    <w:lsdException w:name="Medium Shading 1 Accent 1" w:semiHidden="0" w:uiPriority="63" w:unhideWhenUsed="0"/>
+    <w:lsdException w:name="Medium Shading 2 Accent 1" w:semiHidden="0" w:uiPriority="64" w:unhideWhenUsed="0"/>
+    <w:lsdException w:name="Medium List 1 Accent 1" w:semiHidden="0" w:uiPriority="65" w:unhideWhenUsed="0"/>
+    <w:lsdException w:name="Revision" w:unhideWhenUsed="0"/>
+    <w:lsdException w:name="List Paragraph" w:semiHidden="0" w:uiPriority="34" w:unhideWhenUsed="0" w:qFormat="1"/>
+    <w:lsdException w:name="Quote" w:semiHidden="0" w:uiPriority="29" w:unhideWhenUsed="0" w:qFormat="1"/>
+    <w:lsdException w:name="Intense Quote" w:semiHidden="0" w:uiPriority="30" w:unhideWhenUsed="0" w:qFormat="1"/>
+    <w:lsdException w:name="Medium List 2 Accent 1" w:semiHidden="0" w:uiPriority="66" w:unhideWhenUsed="0"/>
+    <w:lsdException w:name="Medium Grid 1 Accent 1" w:semiHidden="0" w:uiPriority="67" w:unhideWhenUsed="0"/>
+    <w:lsdException w:name="Medium Grid 2 Accent 1" w:semiHidden="0" w:uiPriority="68" w:unhideWhenUsed="0"/>
+    <w:lsdException w:name="Medium Grid 3 Accent 1" w:semiHidden="0" w:uiPriority="69" w:unhideWhenUsed="0"/>
+    <w:lsdException w:name="Dark List Accent 1" w:semiHidden="0" w:uiPriority="70" w:unhideWhenUsed="0"/>
+    <w:lsdException w:name="Colorful Shading Accent 1" w:semiHidden="0" w:uiPriority="71" w:unhideWhenUsed="0"/>
+    <w:lsdException w:name="Colorful List Accent 1" w:semiHidden="0" w:uiPriority="72" w:unhideWhenUsed="0"/>
+    <w:lsdException w:name="Colorful Grid Accent 1" w:semiHidden="0" w:uiPriority="73" w:unhideWhenUsed="0"/>
+    <w:lsdException w:name="Light Shading Accent 2" w:semiHidden="0" w:uiPriority="60" w:unhideWhenUsed="0"/>
+    <w:lsdException w:name="Light List Accent 2" w:semiHidden="0" w:uiPriority="61" w:unhideWhenUsed="0"/>
+    <w:lsdException w:name="Light Grid Accent 2" w:semiHidden="0" w:uiPriority="62" w:unhideWhenUsed="0"/>
+    <w:lsdException w:name="Medium Shading 1 Accent 2" w:semiHidden="0" w:uiPriority="63" w:unhideWhenUsed="0"/>
+    <w:lsdException w:name="Medium Shading 2 Accent 2" w:semiHidden="0" w:uiPriority="64" w:unhideWhenUsed="0"/>
+    <w:lsdException w:name="Medium List 1 Accent 2" w:semiHidden="0" w:uiPriority="65" w:unhideWhenUsed="0"/>
+    <w:lsdException w:name="Medium List 2 Accent 2" w:semiHidden="0" w:uiPriority="66" w:unhideWhenUsed="0"/>
+    <w:lsdException w:name="Medium Grid 1 Accent 2" w:semiHidden="0" w:uiPriority="67" w:unhideWhenUsed="0"/>
+    <w:lsdException w:name="Medium Grid 2 Accent 2" w:semiHidden="0" w:uiPriority="68" w:unhideWhenUsed="0"/>
+    <w:lsdException w:name="Medium Grid 3 Accent 2" w:semiHidden="0" w:uiPriority="69" w:unhideWhenUsed="0"/>
+    <w:lsdException w:name="Dark List Accent 2" w:semiHidden="0" w:uiPriority="70" w:unhideWhenUsed="0"/>
+    <w:lsdException w:name="Colorful Shading Accent 2" w:semiHidden="0" w:uiPriority="71" w:unhideWhenUsed="0"/>
+    <w:lsdException w:name="Colorful List Accent 2" w:semiHidden="0" w:uiPriority="72" w:unhideWhenUsed="0"/>
+    <w:lsdException w:name="Colorful Grid Accent 2" w:semiHidden="0" w:uiPriority="73" w:unhideWhenUsed="0"/>
+    <w:lsdException w:name="Light Shading Accent 3" w:semiHidden="0" w:uiPriority="60" w:unhideWhenUsed="0"/>
+    <w:lsdException w:name="Light List Accent 3" w:semiHidden="0" w:uiPriority="61" w:unhideWhenUsed="0"/>
+    <w:lsdException w:name="Light Grid Accent 3" w:semiHidden="0" w:uiPriority="62" w:unhideWhenUsed="0"/>
+    <w:lsdException w:name="Medium Shading 1 Accent 3" w:semiHidden="0" w:uiPriority="63" w:unhideWhenUsed="0"/>
+    <w:lsdException w:name="Medium Shading 2 Accent 3" w:semiHidden="0" w:uiPriority="64" w:unhideWhenUsed="0"/>
+    <w:lsdException w:name="Medium List 1 Accent 3" w:semiHidden="0" w:uiPriority="65" w:unhideWhenUsed="0"/>
+    <w:lsdException w:name="Medium List 2 Accent 3" w:semiHidden="0" w:uiPriority="66" w:unhideWhenUsed="0"/>
+    <w:lsdException w:name="Medium Grid 1 Accent 3" w:semiHidden="0" w:uiPriority="67" w:unhideWhenUsed="0"/>
+    <w:lsdException w:name="Medium Grid 2 Accent 3" w:semiHidden="0" w:uiPriority="68" w:unhideWhenUsed="0"/>
+    <w:lsdException w:name="Medium Grid 3 Accent 3" w:semiHidden="0" w:uiPriority="69" w:unhideWhenUsed="0"/>
+    <w:lsdException w:name="Dark List Accent 3" w:semiHidden="0" w:uiPriority="70" w:unhideWhenUsed="0"/>
+    <w:lsdException w:name="Colorful Shading Accent 3" w:semiHidden="0" w:uiPriority="71" w:unhideWhenUsed="0"/>
+    <w:lsdException w:name="Colorful List Accent 3" w:semiHidden="0" w:uiPriority="72" w:unhideWhenUsed="0"/>
+    <w:lsdException w:name="Colorful Grid Accent 3" w:semiHidden="0" w:uiPriority="73" w:unhideWhenUsed="0"/>
+    <w:lsdException w:name="Light Shading Accent 4" w:semiHidden="0" w:uiPriority="60" w:unhideWhenUsed="0"/>
+    <w:lsdException w:name="Light List Accent 4" w:semiHidden="0" w:uiPriority="61" w:unhideWhenUsed="0"/>
+    <w:lsdException w:name="Light Grid Accent 4" w:semiHidden="0" w:uiPriority="62" w:unhideWhenUsed="0"/>
+    <w:lsdException w:name="Medium Shading 1 Accent 4" w:semiHidden="0" w:uiPriority="63" w:unhideWhenUsed="0"/>
+    <w:lsdException w:name="Medium Shading 2 Accent 4" w:semiHidden="0" w:uiPriority="64" w:unhideWhenUsed="0"/>
+    <w:lsdException w:name="Medium List 1 Accent 4" w:semiHidden="0" w:uiPriority="65" w:unhideWhenUsed="0"/>
+    <w:lsdException w:name="Medium List 2 Accent 4" w:semiHidden="0" w:uiPriority="66" w:unhideWhenUsed="0"/>
+    <w:lsdException w:name="Medium Grid 1 Accent 4" w:semiHidden="0" w:uiPriority="67" w:unhideWhenUsed="0"/>
+    <w:lsdException w:name="Medium Grid 2 Accent 4" w:semiHidden="0" w:uiPriority="68" w:unhideWhenUsed="0"/>
+    <w:lsdException w:name="Medium Grid 3 Accent 4" w:semiHidden="0" w:uiPriority="69" w:unhideWhenUsed="0"/>
+    <w:lsdException w:name="Dark List Accent 4" w:semiHidden="0" w:uiPriority="70" w:unhideWhenUsed="0"/>
+    <w:lsdException w:name="Colorful Shading Accent 4" w:semiHidden="0" w:uiPriority="71" w:unhideWhenUsed="0"/>
+    <w:lsdException w:name="Colorful List Accent 4" w:semiHidden="0" w:uiPriority="72" w:unhideWhenUsed="0"/>
+    <w:lsdException w:name="Colorful Grid Accent 4" w:semiHidden="0" w:uiPriority="73" w:unhideWhenUsed="0"/>
+    <w:lsdException w:name="Light Shading Accent 5" w:semiHidden="0" w:uiPriority="60" w:unhideWhenUsed="0"/>
+    <w:lsdException w:name="Light List Accent 5" w:semiHidden="0" w:uiPriority="61" w:unhideWhenUsed="0"/>
+    <w:lsdException w:name="Light Grid Accent 5" w:semiHidden="0" w:uiPriority="62" w:unhideWhenUsed="0"/>
+    <w:lsdException w:name="Medium Shading 1 Accent 5" w:semiHidden="0" w:uiPriority="63" w:unhideWhenUsed="0"/>
+    <w:lsdException w:name="Medium Shading 2 Accent 5" w:semiHidden="0" w:uiPriority="64" w:unhideWhenUsed="0"/>
+    <w:lsdException w:name="Medium List 1 Accent 5" w:semiHidden="0" w:uiPriority="65" w:unhideWhenUsed="0"/>
+    <w:lsdException w:name="Medium List 2 Accent 5" w:semiHidden="0" w:uiPriority="66" w:unhideWhenUsed="0"/>
+    <w:lsdException w:name="Medium Grid 1 Accent 5" w:semiHidden="0" w:uiPriority="67" w:unhideWhenUsed="0"/>
+    <w:lsdException w:name="Medium Grid 2 Accent 5" w:semiHidden="0" w:uiPriority="68" w:unhideWhenUsed="0"/>
+    <w:lsdException w:name="Medium Grid 3 Accent 5" w:semiHidden="0" w:uiPriority="69" w:unhideWhenUsed="0"/>
+    <w:lsdException w:name="Dark List Accent 5" w:semiHidden="0" w:uiPriority="70" w:unhideWhenUsed="0"/>
+    <w:lsdException w:name="Colorful Shading Accent 5" w:semiHidden="0" w:uiPriority="71" w:unhideWhenUsed="0"/>
+    <w:lsdException w:name="Colorful List Accent 5" w:semiHidden="0" w:uiPriority="72" w:unhideWhenUsed="0"/>
+    <w:lsdException w:name="Colorful Grid Accent 5" w:semiHidden="0" w:uiPriority="73" w:unhideWhenUsed="0"/>
+    <w:lsdException w:name="Light Shading Accent 6" w:semiHidden="0" w:uiPriority="60" w:unhideWhenUsed="0"/>
+    <w:lsdException w:name="Light List Accent 6" w:semiHidden="0" w:uiPriority="61" w:unhideWhenUsed="0"/>
+    <w:lsdException w:name="Light Grid Accent 6" w:semiHidden="0" w:uiPriority="62" w:unhideWhenUsed="0"/>
+    <w:lsdException w:name="Medium Shading 1 Accent 6" w:semiHidden="0" w:uiPriority="63" w:unhideWhenUsed="0"/>
+    <w:lsdException w:name="Medium Shading 2 Accent 6" w:semiHidden="0" w:uiPriority="64" w:unhideWhenUsed="0"/>
+    <w:lsdException w:name="Medium List 1 Accent 6" w:semiHidden="0" w:uiPriority="65" w:unhideWhenUsed="0"/>
+    <w:lsdException w:name="Medium List 2 Accent 6" w:semiHidden="0" w:uiPriority="66" w:unhideWhenUsed="0"/>
+    <w:lsdException w:name="Medium Grid 1 Accent 6" w:semiHidden="0" w:uiPriority="67" w:unhideWhenUsed="0"/>
+    <w:lsdException w:name="Medium Grid 2 Accent 6" w:semiHidden="0" w:uiPriority="68" w:unhideWhenUsed="0"/>
+    <w:lsdException w:name="Medium Grid 3 Accent 6" w:semiHidden="0" w:uiPriority="69" w:unhideWhenUsed="0"/>
+    <w:lsdException w:name="Dark List Accent 6" w:semiHidden="0" w:uiPriority="70" w:unhideWhenUsed="0"/>
+    <w:lsdException w:name="Colorful Shading Accent 6" w:semiHidden="0" w:uiPriority="71" w:unhideWhenUsed="0"/>
+    <w:lsdException w:name="Colorful List Accent 6" w:semiHidden="0" w:uiPriority="72" w:unhideWhenUsed="0"/>
+    <w:lsdException w:name="Colorful Grid Accent 6" w:semiHidden="0" w:uiPriority="73" w:unhideWhenUsed="0"/>
+    <w:lsdException w:name="Subtle Emphasis" w:semiHidden="0" w:uiPriority="19" w:unhideWhenUsed="0" w:qFormat="1"/>
+    <w:lsdException w:name="Intense Emphasis" w:semiHidden="0" w:uiPriority="21" w:unhideWhenUsed="0" w:qFormat="1"/>
+    <w:lsdException w:name="Subtle Reference" w:semiHidden="0" w:uiPriority="31" w:unhideWhenUsed="0" w:qFormat="1"/>
+    <w:lsdException w:name="Intense Reference" w:semiHidden="0" w:uiPriority="32" w:unhideWhenUsed="0" w:qFormat="1"/>
+    <w:lsdException w:name="Book Title" w:semiHidden="0" w:uiPriority="33" w:unhideWhenUsed="0" w:qFormat="1"/>
+    <w:lsdException w:name="Bibliography" w:uiPriority="37"/>
+    <w:lsdException w:name="TOC Heading" w:uiPriority="39" w:qFormat="1"/>
   </w:latentStyles>
   <w:style w:type="paragraph" w:default="1" w:styleId="Normal">
     <w:name w:val="Normal"/>
@@ -594,7 +566,7 @@
     </a:clrScheme>
     <a:fontScheme name="Office">
       <a:majorFont>
-        <a:latin typeface="Calibri Light" panose="020F0302020204030204"/>
+        <a:latin typeface="Calibri Light"/>
         <a:ea typeface=""/>
         <a:cs typeface=""/>
         <a:font script="Jpan" typeface="ＭＳ ゴシック"/>
@@ -629,7 +601,7 @@
         <a:font script="Geor" typeface="Sylfaen"/>
       </a:majorFont>
       <a:minorFont>
-        <a:latin typeface="Calibri" panose="020F0502020204030204"/>
+        <a:latin typeface="Calibri"/>
         <a:ea typeface=""/>
         <a:cs typeface=""/>
         <a:font script="Jpan" typeface="ＭＳ 明朝"/>
@@ -806,7 +778,7 @@
   <a:extraClrSchemeLst/>
   <a:extLst>
     <a:ext uri="{05A4C25C-085E-4340-85A3-A5531E510DB2}">
-      <thm15:themeFamily xmlns:thm15="http://schemas.microsoft.com/office/thememl/2012/main" name="Office Theme" id="{62F939B6-93AF-4DB8-9C6B-D6C7DFDC589F}" vid="{4A3C46E8-61CC-4603-A589-7422A47A8E4A}"/>
+      <thm15:themeFamily xmlns:thm15="http://schemas.microsoft.com/office/thememl/2012/main" xmlns="" name="Office Theme" id="{62F939B6-93AF-4DB8-9C6B-D6C7DFDC589F}" vid="{4A3C46E8-61CC-4603-A589-7422A47A8E4A}"/>
     </a:ext>
   </a:extLst>
 </a:theme>

--- a/ISYS3001(1).docx
+++ b/ISYS3001(1).docx
@@ -1,6 +1,6 @@
 
 <file path=word/document.xml><?xml version="1.0" encoding="utf-8"?>
-<w:document xmlns:wpc="http://schemas.microsoft.com/office/word/2010/wordprocessingCanvas" xmlns:cx="http://schemas.microsoft.com/office/drawing/2014/chartex" xmlns:cx1="http://schemas.microsoft.com/office/drawing/2015/9/8/chartex" xmlns:cx2="http://schemas.microsoft.com/office/drawing/2015/10/21/chartex" xmlns:cx3="http://schemas.microsoft.com/office/drawing/2016/5/9/chartex" xmlns:cx4="http://schemas.microsoft.com/office/drawing/2016/5/10/chartex" xmlns:cx5="http://schemas.microsoft.com/office/drawing/2016/5/11/chartex" xmlns:cx6="http://schemas.microsoft.com/office/drawing/2016/5/12/chartex" xmlns:cx7="http://schemas.microsoft.com/office/drawing/2016/5/13/chartex" xmlns:cx8="http://schemas.microsoft.com/office/drawing/2016/5/14/chartex" xmlns:mc="http://schemas.openxmlformats.org/markup-compatibility/2006" xmlns:aink="http://schemas.microsoft.com/office/drawing/2016/ink" xmlns:am3d="http://schemas.microsoft.com/office/drawing/2017/model3d" xmlns:o="urn:schemas-microsoft-com:office:office" xmlns:oel="http://schemas.microsoft.com/office/2019/extlst" xmlns:r="http://schemas.openxmlformats.org/officeDocument/2006/relationships" xmlns:m="http://schemas.openxmlformats.org/officeDocument/2006/math" xmlns:v="urn:schemas-microsoft-com:vml" xmlns:wp14="http://schemas.microsoft.com/office/word/2010/wordprocessingDrawing" xmlns:wp="http://schemas.openxmlformats.org/drawingml/2006/wordprocessingDrawing" xmlns:w10="urn:schemas-microsoft-com:office:word" xmlns:w="http://schemas.openxmlformats.org/wordprocessingml/2006/main" xmlns:w14="http://schemas.microsoft.com/office/word/2010/wordml" xmlns:w15="http://schemas.microsoft.com/office/word/2012/wordml" xmlns:w16cex="http://schemas.microsoft.com/office/word/2018/wordml/cex" xmlns:w16cid="http://schemas.microsoft.com/office/word/2016/wordml/cid" xmlns:w16="http://schemas.microsoft.com/office/word/2018/wordml" xmlns:w16sdtdh="http://schemas.microsoft.com/office/word/2020/wordml/sdtdatahash" xmlns:w16se="http://schemas.microsoft.com/office/word/2015/wordml/symex" xmlns:wpg="http://schemas.microsoft.com/office/word/2010/wordprocessingGroup" xmlns:wpi="http://schemas.microsoft.com/office/word/2010/wordprocessingInk" xmlns:wne="http://schemas.microsoft.com/office/word/2006/wordml" xmlns:wps="http://schemas.microsoft.com/office/word/2010/wordprocessingShape" mc:Ignorable="w14 w15 w16se w16cid w16 w16cex w16sdtdh wp14">
+<w:document xmlns:wpc="http://schemas.microsoft.com/office/word/2010/wordprocessingCanvas" xmlns:mc="http://schemas.openxmlformats.org/markup-compatibility/2006" xmlns:o="urn:schemas-microsoft-com:office:office" xmlns:r="http://schemas.openxmlformats.org/officeDocument/2006/relationships" xmlns:m="http://schemas.openxmlformats.org/officeDocument/2006/math" xmlns:v="urn:schemas-microsoft-com:vml" xmlns:wp14="http://schemas.microsoft.com/office/word/2010/wordprocessingDrawing" xmlns:wp="http://schemas.openxmlformats.org/drawingml/2006/wordprocessingDrawing" xmlns:w10="urn:schemas-microsoft-com:office:word" xmlns:w="http://schemas.openxmlformats.org/wordprocessingml/2006/main" xmlns:w14="http://schemas.microsoft.com/office/word/2010/wordml" xmlns:w15="http://schemas.microsoft.com/office/word/2012/wordml" xmlns:wpg="http://schemas.microsoft.com/office/word/2010/wordprocessingGroup" xmlns:wpi="http://schemas.microsoft.com/office/word/2010/wordprocessingInk" xmlns:wne="http://schemas.microsoft.com/office/word/2006/wordml" xmlns:wps="http://schemas.microsoft.com/office/word/2010/wordprocessingShape" mc:Ignorable="w14 w15 wp14">
   <w:body>
     <w:p>
       <w:pPr>
@@ -110,6 +110,11 @@
       <w:r>
         <w:t>…</w:t>
       </w:r>
+      <w:r>
+        <w:t xml:space="preserve">This is the modification of the document </w:t>
+      </w:r>
+      <w:bookmarkStart w:id="0" w:name="_GoBack"/>
+      <w:bookmarkEnd w:id="0"/>
     </w:p>
     <w:p/>
     <w:sectPr>
@@ -123,7 +128,7 @@
 </file>
 
 <file path=word/styles.xml><?xml version="1.0" encoding="utf-8"?>
-<w:styles xmlns:mc="http://schemas.openxmlformats.org/markup-compatibility/2006" xmlns:r="http://schemas.openxmlformats.org/officeDocument/2006/relationships" xmlns:w="http://schemas.openxmlformats.org/wordprocessingml/2006/main" xmlns:w14="http://schemas.microsoft.com/office/word/2010/wordml" xmlns:w15="http://schemas.microsoft.com/office/word/2012/wordml" xmlns:w16cex="http://schemas.microsoft.com/office/word/2018/wordml/cex" xmlns:w16cid="http://schemas.microsoft.com/office/word/2016/wordml/cid" xmlns:w16="http://schemas.microsoft.com/office/word/2018/wordml" xmlns:w16sdtdh="http://schemas.microsoft.com/office/word/2020/wordml/sdtdatahash" xmlns:w16se="http://schemas.microsoft.com/office/word/2015/wordml/symex" mc:Ignorable="w14 w15 w16se w16cid w16 w16cex w16sdtdh">
+<w:styles xmlns:mc="http://schemas.openxmlformats.org/markup-compatibility/2006" xmlns:r="http://schemas.openxmlformats.org/officeDocument/2006/relationships" xmlns:w="http://schemas.openxmlformats.org/wordprocessingml/2006/main" xmlns:w14="http://schemas.microsoft.com/office/word/2010/wordml" xmlns:w15="http://schemas.microsoft.com/office/word/2012/wordml" mc:Ignorable="w14 w15">
   <w:docDefaults>
     <w:rPrDefault>
       <w:rPr>
@@ -139,7 +144,7 @@
       </w:pPr>
     </w:pPrDefault>
   </w:docDefaults>
-  <w:latentStyles w:defLockedState="0" w:defUIPriority="99" w:defSemiHidden="0" w:defUnhideWhenUsed="0" w:defQFormat="0" w:count="376">
+  <w:latentStyles w:defLockedState="0" w:defUIPriority="99" w:defSemiHidden="0" w:defUnhideWhenUsed="0" w:defQFormat="0" w:count="371">
     <w:lsdException w:name="Normal" w:uiPriority="0" w:qFormat="1"/>
     <w:lsdException w:name="heading 1" w:uiPriority="9" w:qFormat="1"/>
     <w:lsdException w:name="heading 2" w:semiHidden="1" w:uiPriority="9" w:unhideWhenUsed="1" w:qFormat="1"/>
@@ -511,11 +516,6 @@
     <w:lsdException w:name="List Table 5 Dark Accent 6" w:uiPriority="50"/>
     <w:lsdException w:name="List Table 6 Colorful Accent 6" w:uiPriority="51"/>
     <w:lsdException w:name="List Table 7 Colorful Accent 6" w:uiPriority="52"/>
-    <w:lsdException w:name="Mention" w:semiHidden="1" w:unhideWhenUsed="1"/>
-    <w:lsdException w:name="Smart Hyperlink" w:semiHidden="1" w:unhideWhenUsed="1"/>
-    <w:lsdException w:name="Hashtag" w:semiHidden="1" w:unhideWhenUsed="1"/>
-    <w:lsdException w:name="Unresolved Mention" w:semiHidden="1" w:unhideWhenUsed="1"/>
-    <w:lsdException w:name="Smart Link" w:semiHidden="1" w:unhideWhenUsed="1"/>
   </w:latentStyles>
   <w:style w:type="paragraph" w:default="1" w:styleId="Normal">
     <w:name w:val="Normal"/>
